--- a/lab3/Лабораторная работа №3.docx
+++ b/lab3/Лабораторная работа №3.docx
@@ -3265,16 +3265,7 @@
           <w:lang w:val="ru-UA" w:eastAsia="ru-UA"/>
         </w:rPr>
         <w:br/>
-      </w:r>
-      <w:r>
-        <w:rPr>
-          <w:rFonts w:ascii="Courier New" w:hAnsi="Courier New" w:cs="Courier New"/>
-          <w:color w:val="BCBEC4"/>
-          <w:sz w:val="20"/>
-          <w:szCs w:val="20"/>
-          <w:lang w:val="ru-UA" w:eastAsia="ru-UA"/>
-        </w:rPr>
-        <w:br/>
+        <w:t xml:space="preserve">    </w:t>
       </w:r>
       <w:r>
         <w:rPr>
@@ -3284,66 +3275,12 @@
           <w:szCs w:val="20"/>
           <w:lang w:val="ru-UA" w:eastAsia="ru-UA"/>
         </w:rPr>
-        <w:t># Подсчёт статистических характеристик</w:t>
+        <w:t># графики разницы</w:t>
       </w:r>
       <w:r>
         <w:rPr>
           <w:rFonts w:ascii="Courier New" w:hAnsi="Courier New" w:cs="Courier New"/>
           <w:color w:val="7A7E85"/>
-          <w:sz w:val="20"/>
-          <w:szCs w:val="20"/>
-          <w:lang w:val="ru-UA" w:eastAsia="ru-UA"/>
-        </w:rPr>
-        <w:br/>
-      </w:r>
-      <w:proofErr w:type="spellStart"/>
-      <w:r>
-        <w:rPr>
-          <w:rFonts w:ascii="Courier New" w:hAnsi="Courier New" w:cs="Courier New"/>
-          <w:color w:val="CF8E6D"/>
-          <w:sz w:val="20"/>
-          <w:szCs w:val="20"/>
-          <w:lang w:val="ru-UA" w:eastAsia="ru-UA"/>
-        </w:rPr>
-        <w:t>def</w:t>
-      </w:r>
-      <w:proofErr w:type="spellEnd"/>
-      <w:r>
-        <w:rPr>
-          <w:rFonts w:ascii="Courier New" w:hAnsi="Courier New" w:cs="Courier New"/>
-          <w:color w:val="CF8E6D"/>
-          <w:sz w:val="20"/>
-          <w:szCs w:val="20"/>
-          <w:lang w:val="ru-UA" w:eastAsia="ru-UA"/>
-        </w:rPr>
-        <w:t xml:space="preserve"> </w:t>
-      </w:r>
-      <w:proofErr w:type="spellStart"/>
-      <w:r>
-        <w:rPr>
-          <w:rFonts w:ascii="Courier New" w:hAnsi="Courier New" w:cs="Courier New"/>
-          <w:color w:val="56A8F5"/>
-          <w:sz w:val="20"/>
-          <w:szCs w:val="20"/>
-          <w:lang w:val="ru-UA" w:eastAsia="ru-UA"/>
-        </w:rPr>
-        <w:t>statistical_characteristics</w:t>
-      </w:r>
-      <w:proofErr w:type="spellEnd"/>
-      <w:r>
-        <w:rPr>
-          <w:rFonts w:ascii="Courier New" w:hAnsi="Courier New" w:cs="Courier New"/>
-          <w:color w:val="BCBEC4"/>
-          <w:sz w:val="20"/>
-          <w:szCs w:val="20"/>
-          <w:lang w:val="ru-UA" w:eastAsia="ru-UA"/>
-        </w:rPr>
-        <w:t>():</w:t>
-      </w:r>
-      <w:r>
-        <w:rPr>
-          <w:rFonts w:ascii="Courier New" w:hAnsi="Courier New" w:cs="Courier New"/>
-          <w:color w:val="BCBEC4"/>
           <w:sz w:val="20"/>
           <w:szCs w:val="20"/>
           <w:lang w:val="ru-UA" w:eastAsia="ru-UA"/>
@@ -3351,20 +3288,195 @@
         <w:br/>
         <w:t xml:space="preserve">    </w:t>
       </w:r>
-      <w:r>
-        <w:rPr>
-          <w:rFonts w:ascii="Courier New" w:hAnsi="Courier New" w:cs="Courier New"/>
-          <w:color w:val="7A7E85"/>
-          <w:sz w:val="20"/>
-          <w:szCs w:val="20"/>
-          <w:lang w:val="ru-UA" w:eastAsia="ru-UA"/>
-        </w:rPr>
-        <w:t># Средние значения</w:t>
-      </w:r>
-      <w:r>
-        <w:rPr>
-          <w:rFonts w:ascii="Courier New" w:hAnsi="Courier New" w:cs="Courier New"/>
-          <w:color w:val="7A7E85"/>
+      <w:proofErr w:type="spellStart"/>
+      <w:r>
+        <w:rPr>
+          <w:rFonts w:ascii="Courier New" w:hAnsi="Courier New" w:cs="Courier New"/>
+          <w:color w:val="BCBEC4"/>
+          <w:sz w:val="20"/>
+          <w:szCs w:val="20"/>
+          <w:lang w:val="ru-UA" w:eastAsia="ru-UA"/>
+        </w:rPr>
+        <w:t>print_triple_figure</w:t>
+      </w:r>
+      <w:proofErr w:type="spellEnd"/>
+      <w:r>
+        <w:rPr>
+          <w:rFonts w:ascii="Courier New" w:hAnsi="Courier New" w:cs="Courier New"/>
+          <w:color w:val="BCBEC4"/>
+          <w:sz w:val="20"/>
+          <w:szCs w:val="20"/>
+          <w:lang w:val="ru-UA" w:eastAsia="ru-UA"/>
+        </w:rPr>
+        <w:t>(</w:t>
+      </w:r>
+      <w:proofErr w:type="spellStart"/>
+      <w:r>
+        <w:rPr>
+          <w:rFonts w:ascii="Courier New" w:hAnsi="Courier New" w:cs="Courier New"/>
+          <w:color w:val="BCBEC4"/>
+          <w:sz w:val="20"/>
+          <w:szCs w:val="20"/>
+          <w:lang w:val="ru-UA" w:eastAsia="ru-UA"/>
+        </w:rPr>
+        <w:t>time</w:t>
+      </w:r>
+      <w:proofErr w:type="spellEnd"/>
+      <w:r>
+        <w:rPr>
+          <w:rFonts w:ascii="Courier New" w:hAnsi="Courier New" w:cs="Courier New"/>
+          <w:color w:val="BCBEC4"/>
+          <w:sz w:val="20"/>
+          <w:szCs w:val="20"/>
+          <w:lang w:val="ru-UA" w:eastAsia="ru-UA"/>
+        </w:rPr>
+        <w:t xml:space="preserve">, </w:t>
+      </w:r>
+      <w:proofErr w:type="spellStart"/>
+      <w:r>
+        <w:rPr>
+          <w:rFonts w:ascii="Courier New" w:hAnsi="Courier New" w:cs="Courier New"/>
+          <w:color w:val="BCBEC4"/>
+          <w:sz w:val="20"/>
+          <w:szCs w:val="20"/>
+          <w:lang w:val="ru-UA" w:eastAsia="ru-UA"/>
+        </w:rPr>
+        <w:t>heading</w:t>
+      </w:r>
+      <w:proofErr w:type="spellEnd"/>
+      <w:r>
+        <w:rPr>
+          <w:rFonts w:ascii="Courier New" w:hAnsi="Courier New" w:cs="Courier New"/>
+          <w:color w:val="BCBEC4"/>
+          <w:sz w:val="20"/>
+          <w:szCs w:val="20"/>
+          <w:lang w:val="ru-UA" w:eastAsia="ru-UA"/>
+        </w:rPr>
+        <w:t>, averaged_time_10_step, averaged_heading_10_step, averaged_time_20_step,</w:t>
+      </w:r>
+      <w:r>
+        <w:rPr>
+          <w:rFonts w:ascii="Courier New" w:hAnsi="Courier New" w:cs="Courier New"/>
+          <w:color w:val="BCBEC4"/>
+          <w:sz w:val="20"/>
+          <w:szCs w:val="20"/>
+          <w:lang w:val="ru-UA" w:eastAsia="ru-UA"/>
+        </w:rPr>
+        <w:br/>
+        <w:t xml:space="preserve">                        averaged_heading_20_step, </w:t>
+      </w:r>
+      <w:r>
+        <w:rPr>
+          <w:rFonts w:ascii="Courier New" w:hAnsi="Courier New" w:cs="Courier New"/>
+          <w:color w:val="6AAB73"/>
+          <w:sz w:val="20"/>
+          <w:szCs w:val="20"/>
+          <w:lang w:val="ru-UA" w:eastAsia="ru-UA"/>
+        </w:rPr>
+        <w:t>"</w:t>
+      </w:r>
+      <w:proofErr w:type="spellStart"/>
+      <w:r>
+        <w:rPr>
+          <w:rFonts w:ascii="Courier New" w:hAnsi="Courier New" w:cs="Courier New"/>
+          <w:color w:val="6AAB73"/>
+          <w:sz w:val="20"/>
+          <w:szCs w:val="20"/>
+          <w:lang w:val="ru-UA" w:eastAsia="ru-UA"/>
+        </w:rPr>
+        <w:t>Різниця</w:t>
+      </w:r>
+      <w:proofErr w:type="spellEnd"/>
+      <w:r>
+        <w:rPr>
+          <w:rFonts w:ascii="Courier New" w:hAnsi="Courier New" w:cs="Courier New"/>
+          <w:color w:val="6AAB73"/>
+          <w:sz w:val="20"/>
+          <w:szCs w:val="20"/>
+          <w:lang w:val="ru-UA" w:eastAsia="ru-UA"/>
+        </w:rPr>
+        <w:t xml:space="preserve"> </w:t>
+      </w:r>
+      <w:proofErr w:type="spellStart"/>
+      <w:r>
+        <w:rPr>
+          <w:rFonts w:ascii="Courier New" w:hAnsi="Courier New" w:cs="Courier New"/>
+          <w:color w:val="6AAB73"/>
+          <w:sz w:val="20"/>
+          <w:szCs w:val="20"/>
+          <w:lang w:val="ru-UA" w:eastAsia="ru-UA"/>
+        </w:rPr>
+        <w:t>залежністей</w:t>
+      </w:r>
+      <w:proofErr w:type="spellEnd"/>
+      <w:r>
+        <w:rPr>
+          <w:rFonts w:ascii="Courier New" w:hAnsi="Courier New" w:cs="Courier New"/>
+          <w:color w:val="6AAB73"/>
+          <w:sz w:val="20"/>
+          <w:szCs w:val="20"/>
+          <w:lang w:val="ru-UA" w:eastAsia="ru-UA"/>
+        </w:rPr>
+        <w:t xml:space="preserve"> </w:t>
+      </w:r>
+      <w:proofErr w:type="spellStart"/>
+      <w:r>
+        <w:rPr>
+          <w:rFonts w:ascii="Courier New" w:hAnsi="Courier New" w:cs="Courier New"/>
+          <w:color w:val="6AAB73"/>
+          <w:sz w:val="20"/>
+          <w:szCs w:val="20"/>
+          <w:lang w:val="ru-UA" w:eastAsia="ru-UA"/>
+        </w:rPr>
+        <w:t>кутів</w:t>
+      </w:r>
+      <w:proofErr w:type="spellEnd"/>
+      <w:r>
+        <w:rPr>
+          <w:rFonts w:ascii="Courier New" w:hAnsi="Courier New" w:cs="Courier New"/>
+          <w:color w:val="6AAB73"/>
+          <w:sz w:val="20"/>
+          <w:szCs w:val="20"/>
+          <w:lang w:val="ru-UA" w:eastAsia="ru-UA"/>
+        </w:rPr>
+        <w:t xml:space="preserve"> курсу </w:t>
+      </w:r>
+      <w:proofErr w:type="spellStart"/>
+      <w:r>
+        <w:rPr>
+          <w:rFonts w:ascii="Courier New" w:hAnsi="Courier New" w:cs="Courier New"/>
+          <w:color w:val="6AAB73"/>
+          <w:sz w:val="20"/>
+          <w:szCs w:val="20"/>
+          <w:lang w:val="ru-UA" w:eastAsia="ru-UA"/>
+        </w:rPr>
+        <w:t>від</w:t>
+      </w:r>
+      <w:proofErr w:type="spellEnd"/>
+      <w:r>
+        <w:rPr>
+          <w:rFonts w:ascii="Courier New" w:hAnsi="Courier New" w:cs="Courier New"/>
+          <w:color w:val="6AAB73"/>
+          <w:sz w:val="20"/>
+          <w:szCs w:val="20"/>
+          <w:lang w:val="ru-UA" w:eastAsia="ru-UA"/>
+        </w:rPr>
+        <w:t xml:space="preserve"> часу"</w:t>
+      </w:r>
+      <w:r>
+        <w:rPr>
+          <w:rFonts w:ascii="Courier New" w:hAnsi="Courier New" w:cs="Courier New"/>
+          <w:color w:val="BCBEC4"/>
+          <w:sz w:val="20"/>
+          <w:szCs w:val="20"/>
+          <w:lang w:val="ru-UA" w:eastAsia="ru-UA"/>
+        </w:rPr>
+        <w:t>)</w:t>
+      </w:r>
+      <w:r>
+        <w:rPr>
+          <w:rFonts w:ascii="Courier New" w:hAnsi="Courier New" w:cs="Courier New"/>
+          <w:color w:val="BCBEC4"/>
           <w:sz w:val="20"/>
           <w:szCs w:val="20"/>
           <w:lang w:val="ru-UA" w:eastAsia="ru-UA"/>
@@ -3381,29 +3493,7 @@
           <w:szCs w:val="20"/>
           <w:lang w:val="ru-UA" w:eastAsia="ru-UA"/>
         </w:rPr>
-        <w:t>mean_heading</w:t>
-      </w:r>
-      <w:proofErr w:type="spellEnd"/>
-      <w:r>
-        <w:rPr>
-          <w:rFonts w:ascii="Courier New" w:hAnsi="Courier New" w:cs="Courier New"/>
-          <w:color w:val="BCBEC4"/>
-          <w:sz w:val="20"/>
-          <w:szCs w:val="20"/>
-          <w:lang w:val="ru-UA" w:eastAsia="ru-UA"/>
-        </w:rPr>
-        <w:t xml:space="preserve"> = </w:t>
-      </w:r>
-      <w:proofErr w:type="spellStart"/>
-      <w:r>
-        <w:rPr>
-          <w:rFonts w:ascii="Courier New" w:hAnsi="Courier New" w:cs="Courier New"/>
-          <w:color w:val="BCBEC4"/>
-          <w:sz w:val="20"/>
-          <w:szCs w:val="20"/>
-          <w:lang w:val="ru-UA" w:eastAsia="ru-UA"/>
-        </w:rPr>
-        <w:t>np.mean</w:t>
+        <w:t>print_triple_figure</w:t>
       </w:r>
       <w:proofErr w:type="spellEnd"/>
       <w:r>
@@ -3425,9 +3515,150 @@
           <w:szCs w:val="20"/>
           <w:lang w:val="ru-UA" w:eastAsia="ru-UA"/>
         </w:rPr>
-        <w:t>heading</w:t>
-      </w:r>
-      <w:proofErr w:type="spellEnd"/>
+        <w:t>time</w:t>
+      </w:r>
+      <w:proofErr w:type="spellEnd"/>
+      <w:r>
+        <w:rPr>
+          <w:rFonts w:ascii="Courier New" w:hAnsi="Courier New" w:cs="Courier New"/>
+          <w:color w:val="BCBEC4"/>
+          <w:sz w:val="20"/>
+          <w:szCs w:val="20"/>
+          <w:lang w:val="ru-UA" w:eastAsia="ru-UA"/>
+        </w:rPr>
+        <w:t xml:space="preserve">, </w:t>
+      </w:r>
+      <w:proofErr w:type="spellStart"/>
+      <w:r>
+        <w:rPr>
+          <w:rFonts w:ascii="Courier New" w:hAnsi="Courier New" w:cs="Courier New"/>
+          <w:color w:val="BCBEC4"/>
+          <w:sz w:val="20"/>
+          <w:szCs w:val="20"/>
+          <w:lang w:val="ru-UA" w:eastAsia="ru-UA"/>
+        </w:rPr>
+        <w:t>pitch</w:t>
+      </w:r>
+      <w:proofErr w:type="spellEnd"/>
+      <w:r>
+        <w:rPr>
+          <w:rFonts w:ascii="Courier New" w:hAnsi="Courier New" w:cs="Courier New"/>
+          <w:color w:val="BCBEC4"/>
+          <w:sz w:val="20"/>
+          <w:szCs w:val="20"/>
+          <w:lang w:val="ru-UA" w:eastAsia="ru-UA"/>
+        </w:rPr>
+        <w:t>, averaged_time_10_step, averaged_pitch_10_step, averaged_time_20_step,</w:t>
+      </w:r>
+      <w:r>
+        <w:rPr>
+          <w:rFonts w:ascii="Courier New" w:hAnsi="Courier New" w:cs="Courier New"/>
+          <w:color w:val="BCBEC4"/>
+          <w:sz w:val="20"/>
+          <w:szCs w:val="20"/>
+          <w:lang w:val="ru-UA" w:eastAsia="ru-UA"/>
+        </w:rPr>
+        <w:br/>
+        <w:t xml:space="preserve">                        averaged_pitch_20_step, </w:t>
+      </w:r>
+      <w:r>
+        <w:rPr>
+          <w:rFonts w:ascii="Courier New" w:hAnsi="Courier New" w:cs="Courier New"/>
+          <w:color w:val="6AAB73"/>
+          <w:sz w:val="20"/>
+          <w:szCs w:val="20"/>
+          <w:lang w:val="ru-UA" w:eastAsia="ru-UA"/>
+        </w:rPr>
+        <w:t>"</w:t>
+      </w:r>
+      <w:proofErr w:type="spellStart"/>
+      <w:r>
+        <w:rPr>
+          <w:rFonts w:ascii="Courier New" w:hAnsi="Courier New" w:cs="Courier New"/>
+          <w:color w:val="6AAB73"/>
+          <w:sz w:val="20"/>
+          <w:szCs w:val="20"/>
+          <w:lang w:val="ru-UA" w:eastAsia="ru-UA"/>
+        </w:rPr>
+        <w:t>Різниця</w:t>
+      </w:r>
+      <w:proofErr w:type="spellEnd"/>
+      <w:r>
+        <w:rPr>
+          <w:rFonts w:ascii="Courier New" w:hAnsi="Courier New" w:cs="Courier New"/>
+          <w:color w:val="6AAB73"/>
+          <w:sz w:val="20"/>
+          <w:szCs w:val="20"/>
+          <w:lang w:val="ru-UA" w:eastAsia="ru-UA"/>
+        </w:rPr>
+        <w:t xml:space="preserve"> </w:t>
+      </w:r>
+      <w:proofErr w:type="spellStart"/>
+      <w:r>
+        <w:rPr>
+          <w:rFonts w:ascii="Courier New" w:hAnsi="Courier New" w:cs="Courier New"/>
+          <w:color w:val="6AAB73"/>
+          <w:sz w:val="20"/>
+          <w:szCs w:val="20"/>
+          <w:lang w:val="ru-UA" w:eastAsia="ru-UA"/>
+        </w:rPr>
+        <w:t>залежністей</w:t>
+      </w:r>
+      <w:proofErr w:type="spellEnd"/>
+      <w:r>
+        <w:rPr>
+          <w:rFonts w:ascii="Courier New" w:hAnsi="Courier New" w:cs="Courier New"/>
+          <w:color w:val="6AAB73"/>
+          <w:sz w:val="20"/>
+          <w:szCs w:val="20"/>
+          <w:lang w:val="ru-UA" w:eastAsia="ru-UA"/>
+        </w:rPr>
+        <w:t xml:space="preserve"> </w:t>
+      </w:r>
+      <w:proofErr w:type="spellStart"/>
+      <w:r>
+        <w:rPr>
+          <w:rFonts w:ascii="Courier New" w:hAnsi="Courier New" w:cs="Courier New"/>
+          <w:color w:val="6AAB73"/>
+          <w:sz w:val="20"/>
+          <w:szCs w:val="20"/>
+          <w:lang w:val="ru-UA" w:eastAsia="ru-UA"/>
+        </w:rPr>
+        <w:t>кутів</w:t>
+      </w:r>
+      <w:proofErr w:type="spellEnd"/>
+      <w:r>
+        <w:rPr>
+          <w:rFonts w:ascii="Courier New" w:hAnsi="Courier New" w:cs="Courier New"/>
+          <w:color w:val="6AAB73"/>
+          <w:sz w:val="20"/>
+          <w:szCs w:val="20"/>
+          <w:lang w:val="ru-UA" w:eastAsia="ru-UA"/>
+        </w:rPr>
+        <w:t xml:space="preserve"> крену </w:t>
+      </w:r>
+      <w:proofErr w:type="spellStart"/>
+      <w:r>
+        <w:rPr>
+          <w:rFonts w:ascii="Courier New" w:hAnsi="Courier New" w:cs="Courier New"/>
+          <w:color w:val="6AAB73"/>
+          <w:sz w:val="20"/>
+          <w:szCs w:val="20"/>
+          <w:lang w:val="ru-UA" w:eastAsia="ru-UA"/>
+        </w:rPr>
+        <w:t>від</w:t>
+      </w:r>
+      <w:proofErr w:type="spellEnd"/>
+      <w:r>
+        <w:rPr>
+          <w:rFonts w:ascii="Courier New" w:hAnsi="Courier New" w:cs="Courier New"/>
+          <w:color w:val="6AAB73"/>
+          <w:sz w:val="20"/>
+          <w:szCs w:val="20"/>
+          <w:lang w:val="ru-UA" w:eastAsia="ru-UA"/>
+        </w:rPr>
+        <w:t xml:space="preserve"> часу"</w:t>
+      </w:r>
       <w:r>
         <w:rPr>
           <w:rFonts w:ascii="Courier New" w:hAnsi="Courier New" w:cs="Courier New"/>
@@ -3437,6 +3668,100 @@
           <w:lang w:val="ru-UA" w:eastAsia="ru-UA"/>
         </w:rPr>
         <w:t>)</w:t>
+      </w:r>
+      <w:r>
+        <w:rPr>
+          <w:rFonts w:ascii="Courier New" w:hAnsi="Courier New" w:cs="Courier New"/>
+          <w:color w:val="BCBEC4"/>
+          <w:sz w:val="20"/>
+          <w:szCs w:val="20"/>
+          <w:lang w:val="ru-UA" w:eastAsia="ru-UA"/>
+        </w:rPr>
+        <w:br/>
+      </w:r>
+      <w:r>
+        <w:rPr>
+          <w:rFonts w:ascii="Courier New" w:hAnsi="Courier New" w:cs="Courier New"/>
+          <w:color w:val="BCBEC4"/>
+          <w:sz w:val="20"/>
+          <w:szCs w:val="20"/>
+          <w:lang w:val="ru-UA" w:eastAsia="ru-UA"/>
+        </w:rPr>
+        <w:br/>
+      </w:r>
+      <w:r>
+        <w:rPr>
+          <w:rFonts w:ascii="Courier New" w:hAnsi="Courier New" w:cs="Courier New"/>
+          <w:color w:val="BCBEC4"/>
+          <w:sz w:val="20"/>
+          <w:szCs w:val="20"/>
+          <w:lang w:val="ru-UA" w:eastAsia="ru-UA"/>
+        </w:rPr>
+        <w:br/>
+      </w:r>
+      <w:r>
+        <w:rPr>
+          <w:rFonts w:ascii="Courier New" w:hAnsi="Courier New" w:cs="Courier New"/>
+          <w:color w:val="7A7E85"/>
+          <w:sz w:val="20"/>
+          <w:szCs w:val="20"/>
+          <w:lang w:val="ru-UA" w:eastAsia="ru-UA"/>
+        </w:rPr>
+        <w:t># Подсчёт статистических характеристик</w:t>
+      </w:r>
+      <w:r>
+        <w:rPr>
+          <w:rFonts w:ascii="Courier New" w:hAnsi="Courier New" w:cs="Courier New"/>
+          <w:color w:val="7A7E85"/>
+          <w:sz w:val="20"/>
+          <w:szCs w:val="20"/>
+          <w:lang w:val="ru-UA" w:eastAsia="ru-UA"/>
+        </w:rPr>
+        <w:br/>
+      </w:r>
+      <w:proofErr w:type="spellStart"/>
+      <w:r>
+        <w:rPr>
+          <w:rFonts w:ascii="Courier New" w:hAnsi="Courier New" w:cs="Courier New"/>
+          <w:color w:val="CF8E6D"/>
+          <w:sz w:val="20"/>
+          <w:szCs w:val="20"/>
+          <w:lang w:val="ru-UA" w:eastAsia="ru-UA"/>
+        </w:rPr>
+        <w:t>def</w:t>
+      </w:r>
+      <w:proofErr w:type="spellEnd"/>
+      <w:r>
+        <w:rPr>
+          <w:rFonts w:ascii="Courier New" w:hAnsi="Courier New" w:cs="Courier New"/>
+          <w:color w:val="CF8E6D"/>
+          <w:sz w:val="20"/>
+          <w:szCs w:val="20"/>
+          <w:lang w:val="ru-UA" w:eastAsia="ru-UA"/>
+        </w:rPr>
+        <w:t xml:space="preserve"> </w:t>
+      </w:r>
+      <w:proofErr w:type="spellStart"/>
+      <w:r>
+        <w:rPr>
+          <w:rFonts w:ascii="Courier New" w:hAnsi="Courier New" w:cs="Courier New"/>
+          <w:color w:val="56A8F5"/>
+          <w:sz w:val="20"/>
+          <w:szCs w:val="20"/>
+          <w:lang w:val="ru-UA" w:eastAsia="ru-UA"/>
+        </w:rPr>
+        <w:t>statistical_characteristics</w:t>
+      </w:r>
+      <w:proofErr w:type="spellEnd"/>
+      <w:r>
+        <w:rPr>
+          <w:rFonts w:ascii="Courier New" w:hAnsi="Courier New" w:cs="Courier New"/>
+          <w:color w:val="BCBEC4"/>
+          <w:sz w:val="20"/>
+          <w:szCs w:val="20"/>
+          <w:lang w:val="ru-UA" w:eastAsia="ru-UA"/>
+        </w:rPr>
+        <w:t>():</w:t>
       </w:r>
       <w:r>
         <w:rPr>
@@ -3449,86 +3774,20 @@
         <w:br/>
         <w:t xml:space="preserve">    </w:t>
       </w:r>
-      <w:proofErr w:type="spellStart"/>
-      <w:r>
-        <w:rPr>
-          <w:rFonts w:ascii="Courier New" w:hAnsi="Courier New" w:cs="Courier New"/>
-          <w:color w:val="BCBEC4"/>
-          <w:sz w:val="20"/>
-          <w:szCs w:val="20"/>
-          <w:lang w:val="ru-UA" w:eastAsia="ru-UA"/>
-        </w:rPr>
-        <w:t>mean_pitch</w:t>
-      </w:r>
-      <w:proofErr w:type="spellEnd"/>
-      <w:r>
-        <w:rPr>
-          <w:rFonts w:ascii="Courier New" w:hAnsi="Courier New" w:cs="Courier New"/>
-          <w:color w:val="BCBEC4"/>
-          <w:sz w:val="20"/>
-          <w:szCs w:val="20"/>
-          <w:lang w:val="ru-UA" w:eastAsia="ru-UA"/>
-        </w:rPr>
-        <w:t xml:space="preserve"> = </w:t>
-      </w:r>
-      <w:proofErr w:type="spellStart"/>
-      <w:r>
-        <w:rPr>
-          <w:rFonts w:ascii="Courier New" w:hAnsi="Courier New" w:cs="Courier New"/>
-          <w:color w:val="BCBEC4"/>
-          <w:sz w:val="20"/>
-          <w:szCs w:val="20"/>
-          <w:lang w:val="ru-UA" w:eastAsia="ru-UA"/>
-        </w:rPr>
-        <w:t>np.mean</w:t>
-      </w:r>
-      <w:proofErr w:type="spellEnd"/>
-      <w:r>
-        <w:rPr>
-          <w:rFonts w:ascii="Courier New" w:hAnsi="Courier New" w:cs="Courier New"/>
-          <w:color w:val="BCBEC4"/>
-          <w:sz w:val="20"/>
-          <w:szCs w:val="20"/>
-          <w:lang w:val="ru-UA" w:eastAsia="ru-UA"/>
-        </w:rPr>
-        <w:t>(</w:t>
-      </w:r>
-      <w:proofErr w:type="spellStart"/>
-      <w:r>
-        <w:rPr>
-          <w:rFonts w:ascii="Courier New" w:hAnsi="Courier New" w:cs="Courier New"/>
-          <w:color w:val="BCBEC4"/>
-          <w:sz w:val="20"/>
-          <w:szCs w:val="20"/>
-          <w:lang w:val="ru-UA" w:eastAsia="ru-UA"/>
-        </w:rPr>
-        <w:t>pitch</w:t>
-      </w:r>
-      <w:proofErr w:type="spellEnd"/>
-      <w:r>
-        <w:rPr>
-          <w:rFonts w:ascii="Courier New" w:hAnsi="Courier New" w:cs="Courier New"/>
-          <w:color w:val="BCBEC4"/>
-          <w:sz w:val="20"/>
-          <w:szCs w:val="20"/>
-          <w:lang w:val="ru-UA" w:eastAsia="ru-UA"/>
-        </w:rPr>
-        <w:t>)</w:t>
-      </w:r>
-      <w:r>
-        <w:rPr>
-          <w:rFonts w:ascii="Courier New" w:hAnsi="Courier New" w:cs="Courier New"/>
-          <w:color w:val="BCBEC4"/>
-          <w:sz w:val="20"/>
-          <w:szCs w:val="20"/>
-          <w:lang w:val="ru-UA" w:eastAsia="ru-UA"/>
-        </w:rPr>
-        <w:br/>
-      </w:r>
-      <w:r>
-        <w:rPr>
-          <w:rFonts w:ascii="Courier New" w:hAnsi="Courier New" w:cs="Courier New"/>
-          <w:color w:val="BCBEC4"/>
+      <w:r>
+        <w:rPr>
+          <w:rFonts w:ascii="Courier New" w:hAnsi="Courier New" w:cs="Courier New"/>
+          <w:color w:val="7A7E85"/>
+          <w:sz w:val="20"/>
+          <w:szCs w:val="20"/>
+          <w:lang w:val="ru-UA" w:eastAsia="ru-UA"/>
+        </w:rPr>
+        <w:t># Средние значения</w:t>
+      </w:r>
+      <w:r>
+        <w:rPr>
+          <w:rFonts w:ascii="Courier New" w:hAnsi="Courier New" w:cs="Courier New"/>
+          <w:color w:val="7A7E85"/>
           <w:sz w:val="20"/>
           <w:szCs w:val="20"/>
           <w:lang w:val="ru-UA" w:eastAsia="ru-UA"/>
@@ -3536,20 +3795,76 @@
         <w:br/>
         <w:t xml:space="preserve">    </w:t>
       </w:r>
-      <w:r>
-        <w:rPr>
-          <w:rFonts w:ascii="Courier New" w:hAnsi="Courier New" w:cs="Courier New"/>
-          <w:color w:val="7A7E85"/>
-          <w:sz w:val="20"/>
-          <w:szCs w:val="20"/>
-          <w:lang w:val="ru-UA" w:eastAsia="ru-UA"/>
-        </w:rPr>
-        <w:t># Подсчёт среднеквадратического отклонения</w:t>
-      </w:r>
-      <w:r>
-        <w:rPr>
-          <w:rFonts w:ascii="Courier New" w:hAnsi="Courier New" w:cs="Courier New"/>
-          <w:color w:val="7A7E85"/>
+      <w:proofErr w:type="spellStart"/>
+      <w:r>
+        <w:rPr>
+          <w:rFonts w:ascii="Courier New" w:hAnsi="Courier New" w:cs="Courier New"/>
+          <w:color w:val="BCBEC4"/>
+          <w:sz w:val="20"/>
+          <w:szCs w:val="20"/>
+          <w:lang w:val="ru-UA" w:eastAsia="ru-UA"/>
+        </w:rPr>
+        <w:t>mean_heading</w:t>
+      </w:r>
+      <w:proofErr w:type="spellEnd"/>
+      <w:r>
+        <w:rPr>
+          <w:rFonts w:ascii="Courier New" w:hAnsi="Courier New" w:cs="Courier New"/>
+          <w:color w:val="BCBEC4"/>
+          <w:sz w:val="20"/>
+          <w:szCs w:val="20"/>
+          <w:lang w:val="ru-UA" w:eastAsia="ru-UA"/>
+        </w:rPr>
+        <w:t xml:space="preserve"> = </w:t>
+      </w:r>
+      <w:proofErr w:type="spellStart"/>
+      <w:r>
+        <w:rPr>
+          <w:rFonts w:ascii="Courier New" w:hAnsi="Courier New" w:cs="Courier New"/>
+          <w:color w:val="BCBEC4"/>
+          <w:sz w:val="20"/>
+          <w:szCs w:val="20"/>
+          <w:lang w:val="ru-UA" w:eastAsia="ru-UA"/>
+        </w:rPr>
+        <w:t>np.mean</w:t>
+      </w:r>
+      <w:proofErr w:type="spellEnd"/>
+      <w:r>
+        <w:rPr>
+          <w:rFonts w:ascii="Courier New" w:hAnsi="Courier New" w:cs="Courier New"/>
+          <w:color w:val="BCBEC4"/>
+          <w:sz w:val="20"/>
+          <w:szCs w:val="20"/>
+          <w:lang w:val="ru-UA" w:eastAsia="ru-UA"/>
+        </w:rPr>
+        <w:t>(</w:t>
+      </w:r>
+      <w:proofErr w:type="spellStart"/>
+      <w:r>
+        <w:rPr>
+          <w:rFonts w:ascii="Courier New" w:hAnsi="Courier New" w:cs="Courier New"/>
+          <w:color w:val="BCBEC4"/>
+          <w:sz w:val="20"/>
+          <w:szCs w:val="20"/>
+          <w:lang w:val="ru-UA" w:eastAsia="ru-UA"/>
+        </w:rPr>
+        <w:t>heading</w:t>
+      </w:r>
+      <w:proofErr w:type="spellEnd"/>
+      <w:r>
+        <w:rPr>
+          <w:rFonts w:ascii="Courier New" w:hAnsi="Courier New" w:cs="Courier New"/>
+          <w:color w:val="BCBEC4"/>
+          <w:sz w:val="20"/>
+          <w:szCs w:val="20"/>
+          <w:lang w:val="ru-UA" w:eastAsia="ru-UA"/>
+        </w:rPr>
+        <w:t>)</w:t>
+      </w:r>
+      <w:r>
+        <w:rPr>
+          <w:rFonts w:ascii="Courier New" w:hAnsi="Courier New" w:cs="Courier New"/>
+          <w:color w:val="BCBEC4"/>
           <w:sz w:val="20"/>
           <w:szCs w:val="20"/>
           <w:lang w:val="ru-UA" w:eastAsia="ru-UA"/>
@@ -3566,7 +3881,7 @@
           <w:szCs w:val="20"/>
           <w:lang w:val="ru-UA" w:eastAsia="ru-UA"/>
         </w:rPr>
-        <w:t>std_heading</w:t>
+        <w:t>mean_pitch</w:t>
       </w:r>
       <w:proofErr w:type="spellEnd"/>
       <w:r>
@@ -3588,7 +3903,7 @@
           <w:szCs w:val="20"/>
           <w:lang w:val="ru-UA" w:eastAsia="ru-UA"/>
         </w:rPr>
-        <w:t>np.std</w:t>
+        <w:t>np.mean</w:t>
       </w:r>
       <w:proofErr w:type="spellEnd"/>
       <w:r>
@@ -3610,7 +3925,7 @@
           <w:szCs w:val="20"/>
           <w:lang w:val="ru-UA" w:eastAsia="ru-UA"/>
         </w:rPr>
-        <w:t>heading</w:t>
+        <w:t>pitch</w:t>
       </w:r>
       <w:proofErr w:type="spellEnd"/>
       <w:r>
@@ -3622,6 +3937,16 @@
           <w:lang w:val="ru-UA" w:eastAsia="ru-UA"/>
         </w:rPr>
         <w:t>)</w:t>
+      </w:r>
+      <w:r>
+        <w:rPr>
+          <w:rFonts w:ascii="Courier New" w:hAnsi="Courier New" w:cs="Courier New"/>
+          <w:color w:val="BCBEC4"/>
+          <w:sz w:val="20"/>
+          <w:szCs w:val="20"/>
+          <w:lang w:val="ru-UA" w:eastAsia="ru-UA"/>
+        </w:rPr>
+        <w:br/>
       </w:r>
       <w:r>
         <w:rPr>
@@ -3634,86 +3959,20 @@
         <w:br/>
         <w:t xml:space="preserve">    </w:t>
       </w:r>
-      <w:proofErr w:type="spellStart"/>
-      <w:r>
-        <w:rPr>
-          <w:rFonts w:ascii="Courier New" w:hAnsi="Courier New" w:cs="Courier New"/>
-          <w:color w:val="BCBEC4"/>
-          <w:sz w:val="20"/>
-          <w:szCs w:val="20"/>
-          <w:lang w:val="ru-UA" w:eastAsia="ru-UA"/>
-        </w:rPr>
-        <w:t>std_pitch</w:t>
-      </w:r>
-      <w:proofErr w:type="spellEnd"/>
-      <w:r>
-        <w:rPr>
-          <w:rFonts w:ascii="Courier New" w:hAnsi="Courier New" w:cs="Courier New"/>
-          <w:color w:val="BCBEC4"/>
-          <w:sz w:val="20"/>
-          <w:szCs w:val="20"/>
-          <w:lang w:val="ru-UA" w:eastAsia="ru-UA"/>
-        </w:rPr>
-        <w:t xml:space="preserve"> = </w:t>
-      </w:r>
-      <w:proofErr w:type="spellStart"/>
-      <w:r>
-        <w:rPr>
-          <w:rFonts w:ascii="Courier New" w:hAnsi="Courier New" w:cs="Courier New"/>
-          <w:color w:val="BCBEC4"/>
-          <w:sz w:val="20"/>
-          <w:szCs w:val="20"/>
-          <w:lang w:val="ru-UA" w:eastAsia="ru-UA"/>
-        </w:rPr>
-        <w:t>np.std</w:t>
-      </w:r>
-      <w:proofErr w:type="spellEnd"/>
-      <w:r>
-        <w:rPr>
-          <w:rFonts w:ascii="Courier New" w:hAnsi="Courier New" w:cs="Courier New"/>
-          <w:color w:val="BCBEC4"/>
-          <w:sz w:val="20"/>
-          <w:szCs w:val="20"/>
-          <w:lang w:val="ru-UA" w:eastAsia="ru-UA"/>
-        </w:rPr>
-        <w:t>(</w:t>
-      </w:r>
-      <w:proofErr w:type="spellStart"/>
-      <w:r>
-        <w:rPr>
-          <w:rFonts w:ascii="Courier New" w:hAnsi="Courier New" w:cs="Courier New"/>
-          <w:color w:val="BCBEC4"/>
-          <w:sz w:val="20"/>
-          <w:szCs w:val="20"/>
-          <w:lang w:val="ru-UA" w:eastAsia="ru-UA"/>
-        </w:rPr>
-        <w:t>pitch</w:t>
-      </w:r>
-      <w:proofErr w:type="spellEnd"/>
-      <w:r>
-        <w:rPr>
-          <w:rFonts w:ascii="Courier New" w:hAnsi="Courier New" w:cs="Courier New"/>
-          <w:color w:val="BCBEC4"/>
-          <w:sz w:val="20"/>
-          <w:szCs w:val="20"/>
-          <w:lang w:val="ru-UA" w:eastAsia="ru-UA"/>
-        </w:rPr>
-        <w:t>)</w:t>
-      </w:r>
-      <w:r>
-        <w:rPr>
-          <w:rFonts w:ascii="Courier New" w:hAnsi="Courier New" w:cs="Courier New"/>
-          <w:color w:val="BCBEC4"/>
-          <w:sz w:val="20"/>
-          <w:szCs w:val="20"/>
-          <w:lang w:val="ru-UA" w:eastAsia="ru-UA"/>
-        </w:rPr>
-        <w:br/>
-      </w:r>
-      <w:r>
-        <w:rPr>
-          <w:rFonts w:ascii="Courier New" w:hAnsi="Courier New" w:cs="Courier New"/>
-          <w:color w:val="BCBEC4"/>
+      <w:r>
+        <w:rPr>
+          <w:rFonts w:ascii="Courier New" w:hAnsi="Courier New" w:cs="Courier New"/>
+          <w:color w:val="7A7E85"/>
+          <w:sz w:val="20"/>
+          <w:szCs w:val="20"/>
+          <w:lang w:val="ru-UA" w:eastAsia="ru-UA"/>
+        </w:rPr>
+        <w:t># Подсчёт среднеквадратического отклонения</w:t>
+      </w:r>
+      <w:r>
+        <w:rPr>
+          <w:rFonts w:ascii="Courier New" w:hAnsi="Courier New" w:cs="Courier New"/>
+          <w:color w:val="7A7E85"/>
           <w:sz w:val="20"/>
           <w:szCs w:val="20"/>
           <w:lang w:val="ru-UA" w:eastAsia="ru-UA"/>
@@ -3721,20 +3980,76 @@
         <w:br/>
         <w:t xml:space="preserve">    </w:t>
       </w:r>
-      <w:r>
-        <w:rPr>
-          <w:rFonts w:ascii="Courier New" w:hAnsi="Courier New" w:cs="Courier New"/>
-          <w:color w:val="7A7E85"/>
-          <w:sz w:val="20"/>
-          <w:szCs w:val="20"/>
-          <w:lang w:val="ru-UA" w:eastAsia="ru-UA"/>
-        </w:rPr>
-        <w:t># Подсчёт максимальных отклонений от среднего значения</w:t>
-      </w:r>
-      <w:r>
-        <w:rPr>
-          <w:rFonts w:ascii="Courier New" w:hAnsi="Courier New" w:cs="Courier New"/>
-          <w:color w:val="7A7E85"/>
+      <w:proofErr w:type="spellStart"/>
+      <w:r>
+        <w:rPr>
+          <w:rFonts w:ascii="Courier New" w:hAnsi="Courier New" w:cs="Courier New"/>
+          <w:color w:val="BCBEC4"/>
+          <w:sz w:val="20"/>
+          <w:szCs w:val="20"/>
+          <w:lang w:val="ru-UA" w:eastAsia="ru-UA"/>
+        </w:rPr>
+        <w:t>std_heading</w:t>
+      </w:r>
+      <w:proofErr w:type="spellEnd"/>
+      <w:r>
+        <w:rPr>
+          <w:rFonts w:ascii="Courier New" w:hAnsi="Courier New" w:cs="Courier New"/>
+          <w:color w:val="BCBEC4"/>
+          <w:sz w:val="20"/>
+          <w:szCs w:val="20"/>
+          <w:lang w:val="ru-UA" w:eastAsia="ru-UA"/>
+        </w:rPr>
+        <w:t xml:space="preserve"> = </w:t>
+      </w:r>
+      <w:proofErr w:type="spellStart"/>
+      <w:r>
+        <w:rPr>
+          <w:rFonts w:ascii="Courier New" w:hAnsi="Courier New" w:cs="Courier New"/>
+          <w:color w:val="BCBEC4"/>
+          <w:sz w:val="20"/>
+          <w:szCs w:val="20"/>
+          <w:lang w:val="ru-UA" w:eastAsia="ru-UA"/>
+        </w:rPr>
+        <w:t>np.std</w:t>
+      </w:r>
+      <w:proofErr w:type="spellEnd"/>
+      <w:r>
+        <w:rPr>
+          <w:rFonts w:ascii="Courier New" w:hAnsi="Courier New" w:cs="Courier New"/>
+          <w:color w:val="BCBEC4"/>
+          <w:sz w:val="20"/>
+          <w:szCs w:val="20"/>
+          <w:lang w:val="ru-UA" w:eastAsia="ru-UA"/>
+        </w:rPr>
+        <w:t>(</w:t>
+      </w:r>
+      <w:proofErr w:type="spellStart"/>
+      <w:r>
+        <w:rPr>
+          <w:rFonts w:ascii="Courier New" w:hAnsi="Courier New" w:cs="Courier New"/>
+          <w:color w:val="BCBEC4"/>
+          <w:sz w:val="20"/>
+          <w:szCs w:val="20"/>
+          <w:lang w:val="ru-UA" w:eastAsia="ru-UA"/>
+        </w:rPr>
+        <w:t>heading</w:t>
+      </w:r>
+      <w:proofErr w:type="spellEnd"/>
+      <w:r>
+        <w:rPr>
+          <w:rFonts w:ascii="Courier New" w:hAnsi="Courier New" w:cs="Courier New"/>
+          <w:color w:val="BCBEC4"/>
+          <w:sz w:val="20"/>
+          <w:szCs w:val="20"/>
+          <w:lang w:val="ru-UA" w:eastAsia="ru-UA"/>
+        </w:rPr>
+        <w:t>)</w:t>
+      </w:r>
+      <w:r>
+        <w:rPr>
+          <w:rFonts w:ascii="Courier New" w:hAnsi="Courier New" w:cs="Courier New"/>
+          <w:color w:val="BCBEC4"/>
           <w:sz w:val="20"/>
           <w:szCs w:val="20"/>
           <w:lang w:val="ru-UA" w:eastAsia="ru-UA"/>
@@ -3751,7 +4066,7 @@
           <w:szCs w:val="20"/>
           <w:lang w:val="ru-UA" w:eastAsia="ru-UA"/>
         </w:rPr>
-        <w:t>max_dev_heading</w:t>
+        <w:t>std_pitch</w:t>
       </w:r>
       <w:proofErr w:type="spellEnd"/>
       <w:r>
@@ -3773,7 +4088,7 @@
           <w:szCs w:val="20"/>
           <w:lang w:val="ru-UA" w:eastAsia="ru-UA"/>
         </w:rPr>
-        <w:t>np.max</w:t>
+        <w:t>np.std</w:t>
       </w:r>
       <w:proofErr w:type="spellEnd"/>
       <w:r>
@@ -3795,62 +4110,28 @@
           <w:szCs w:val="20"/>
           <w:lang w:val="ru-UA" w:eastAsia="ru-UA"/>
         </w:rPr>
-        <w:t>np.abs</w:t>
-      </w:r>
-      <w:proofErr w:type="spellEnd"/>
-      <w:r>
-        <w:rPr>
-          <w:rFonts w:ascii="Courier New" w:hAnsi="Courier New" w:cs="Courier New"/>
-          <w:color w:val="BCBEC4"/>
-          <w:sz w:val="20"/>
-          <w:szCs w:val="20"/>
-          <w:lang w:val="ru-UA" w:eastAsia="ru-UA"/>
-        </w:rPr>
-        <w:t>(</w:t>
-      </w:r>
-      <w:proofErr w:type="spellStart"/>
-      <w:r>
-        <w:rPr>
-          <w:rFonts w:ascii="Courier New" w:hAnsi="Courier New" w:cs="Courier New"/>
-          <w:color w:val="BCBEC4"/>
-          <w:sz w:val="20"/>
-          <w:szCs w:val="20"/>
-          <w:lang w:val="ru-UA" w:eastAsia="ru-UA"/>
-        </w:rPr>
-        <w:t>heading</w:t>
-      </w:r>
-      <w:proofErr w:type="spellEnd"/>
-      <w:r>
-        <w:rPr>
-          <w:rFonts w:ascii="Courier New" w:hAnsi="Courier New" w:cs="Courier New"/>
-          <w:color w:val="BCBEC4"/>
-          <w:sz w:val="20"/>
-          <w:szCs w:val="20"/>
-          <w:lang w:val="ru-UA" w:eastAsia="ru-UA"/>
-        </w:rPr>
-        <w:t xml:space="preserve"> - </w:t>
-      </w:r>
-      <w:proofErr w:type="spellStart"/>
-      <w:r>
-        <w:rPr>
-          <w:rFonts w:ascii="Courier New" w:hAnsi="Courier New" w:cs="Courier New"/>
-          <w:color w:val="BCBEC4"/>
-          <w:sz w:val="20"/>
-          <w:szCs w:val="20"/>
-          <w:lang w:val="ru-UA" w:eastAsia="ru-UA"/>
-        </w:rPr>
-        <w:t>mean_heading</w:t>
-      </w:r>
-      <w:proofErr w:type="spellEnd"/>
-      <w:r>
-        <w:rPr>
-          <w:rFonts w:ascii="Courier New" w:hAnsi="Courier New" w:cs="Courier New"/>
-          <w:color w:val="BCBEC4"/>
-          <w:sz w:val="20"/>
-          <w:szCs w:val="20"/>
-          <w:lang w:val="ru-UA" w:eastAsia="ru-UA"/>
-        </w:rPr>
-        <w:t>))</w:t>
+        <w:t>pitch</w:t>
+      </w:r>
+      <w:proofErr w:type="spellEnd"/>
+      <w:r>
+        <w:rPr>
+          <w:rFonts w:ascii="Courier New" w:hAnsi="Courier New" w:cs="Courier New"/>
+          <w:color w:val="BCBEC4"/>
+          <w:sz w:val="20"/>
+          <w:szCs w:val="20"/>
+          <w:lang w:val="ru-UA" w:eastAsia="ru-UA"/>
+        </w:rPr>
+        <w:t>)</w:t>
+      </w:r>
+      <w:r>
+        <w:rPr>
+          <w:rFonts w:ascii="Courier New" w:hAnsi="Courier New" w:cs="Courier New"/>
+          <w:color w:val="BCBEC4"/>
+          <w:sz w:val="20"/>
+          <w:szCs w:val="20"/>
+          <w:lang w:val="ru-UA" w:eastAsia="ru-UA"/>
+        </w:rPr>
+        <w:br/>
       </w:r>
       <w:r>
         <w:rPr>
@@ -3863,130 +4144,20 @@
         <w:br/>
         <w:t xml:space="preserve">    </w:t>
       </w:r>
-      <w:proofErr w:type="spellStart"/>
-      <w:r>
-        <w:rPr>
-          <w:rFonts w:ascii="Courier New" w:hAnsi="Courier New" w:cs="Courier New"/>
-          <w:color w:val="BCBEC4"/>
-          <w:sz w:val="20"/>
-          <w:szCs w:val="20"/>
-          <w:lang w:val="ru-UA" w:eastAsia="ru-UA"/>
-        </w:rPr>
-        <w:t>max_dev_pitch</w:t>
-      </w:r>
-      <w:proofErr w:type="spellEnd"/>
-      <w:r>
-        <w:rPr>
-          <w:rFonts w:ascii="Courier New" w:hAnsi="Courier New" w:cs="Courier New"/>
-          <w:color w:val="BCBEC4"/>
-          <w:sz w:val="20"/>
-          <w:szCs w:val="20"/>
-          <w:lang w:val="ru-UA" w:eastAsia="ru-UA"/>
-        </w:rPr>
-        <w:t xml:space="preserve"> = </w:t>
-      </w:r>
-      <w:proofErr w:type="spellStart"/>
-      <w:r>
-        <w:rPr>
-          <w:rFonts w:ascii="Courier New" w:hAnsi="Courier New" w:cs="Courier New"/>
-          <w:color w:val="BCBEC4"/>
-          <w:sz w:val="20"/>
-          <w:szCs w:val="20"/>
-          <w:lang w:val="ru-UA" w:eastAsia="ru-UA"/>
-        </w:rPr>
-        <w:t>np.max</w:t>
-      </w:r>
-      <w:proofErr w:type="spellEnd"/>
-      <w:r>
-        <w:rPr>
-          <w:rFonts w:ascii="Courier New" w:hAnsi="Courier New" w:cs="Courier New"/>
-          <w:color w:val="BCBEC4"/>
-          <w:sz w:val="20"/>
-          <w:szCs w:val="20"/>
-          <w:lang w:val="ru-UA" w:eastAsia="ru-UA"/>
-        </w:rPr>
-        <w:t>(</w:t>
-      </w:r>
-      <w:proofErr w:type="spellStart"/>
-      <w:r>
-        <w:rPr>
-          <w:rFonts w:ascii="Courier New" w:hAnsi="Courier New" w:cs="Courier New"/>
-          <w:color w:val="BCBEC4"/>
-          <w:sz w:val="20"/>
-          <w:szCs w:val="20"/>
-          <w:lang w:val="ru-UA" w:eastAsia="ru-UA"/>
-        </w:rPr>
-        <w:t>np.abs</w:t>
-      </w:r>
-      <w:proofErr w:type="spellEnd"/>
-      <w:r>
-        <w:rPr>
-          <w:rFonts w:ascii="Courier New" w:hAnsi="Courier New" w:cs="Courier New"/>
-          <w:color w:val="BCBEC4"/>
-          <w:sz w:val="20"/>
-          <w:szCs w:val="20"/>
-          <w:lang w:val="ru-UA" w:eastAsia="ru-UA"/>
-        </w:rPr>
-        <w:t>(</w:t>
-      </w:r>
-      <w:proofErr w:type="spellStart"/>
-      <w:r>
-        <w:rPr>
-          <w:rFonts w:ascii="Courier New" w:hAnsi="Courier New" w:cs="Courier New"/>
-          <w:color w:val="BCBEC4"/>
-          <w:sz w:val="20"/>
-          <w:szCs w:val="20"/>
-          <w:lang w:val="ru-UA" w:eastAsia="ru-UA"/>
-        </w:rPr>
-        <w:t>pitch</w:t>
-      </w:r>
-      <w:proofErr w:type="spellEnd"/>
-      <w:r>
-        <w:rPr>
-          <w:rFonts w:ascii="Courier New" w:hAnsi="Courier New" w:cs="Courier New"/>
-          <w:color w:val="BCBEC4"/>
-          <w:sz w:val="20"/>
-          <w:szCs w:val="20"/>
-          <w:lang w:val="ru-UA" w:eastAsia="ru-UA"/>
-        </w:rPr>
-        <w:t xml:space="preserve"> - </w:t>
-      </w:r>
-      <w:proofErr w:type="spellStart"/>
-      <w:r>
-        <w:rPr>
-          <w:rFonts w:ascii="Courier New" w:hAnsi="Courier New" w:cs="Courier New"/>
-          <w:color w:val="BCBEC4"/>
-          <w:sz w:val="20"/>
-          <w:szCs w:val="20"/>
-          <w:lang w:val="ru-UA" w:eastAsia="ru-UA"/>
-        </w:rPr>
-        <w:t>mean_pitch</w:t>
-      </w:r>
-      <w:proofErr w:type="spellEnd"/>
-      <w:r>
-        <w:rPr>
-          <w:rFonts w:ascii="Courier New" w:hAnsi="Courier New" w:cs="Courier New"/>
-          <w:color w:val="BCBEC4"/>
-          <w:sz w:val="20"/>
-          <w:szCs w:val="20"/>
-          <w:lang w:val="ru-UA" w:eastAsia="ru-UA"/>
-        </w:rPr>
-        <w:t>))</w:t>
-      </w:r>
-      <w:r>
-        <w:rPr>
-          <w:rFonts w:ascii="Courier New" w:hAnsi="Courier New" w:cs="Courier New"/>
-          <w:color w:val="BCBEC4"/>
-          <w:sz w:val="20"/>
-          <w:szCs w:val="20"/>
-          <w:lang w:val="ru-UA" w:eastAsia="ru-UA"/>
-        </w:rPr>
-        <w:br/>
-      </w:r>
-      <w:r>
-        <w:rPr>
-          <w:rFonts w:ascii="Courier New" w:hAnsi="Courier New" w:cs="Courier New"/>
-          <w:color w:val="BCBEC4"/>
+      <w:r>
+        <w:rPr>
+          <w:rFonts w:ascii="Courier New" w:hAnsi="Courier New" w:cs="Courier New"/>
+          <w:color w:val="7A7E85"/>
+          <w:sz w:val="20"/>
+          <w:szCs w:val="20"/>
+          <w:lang w:val="ru-UA" w:eastAsia="ru-UA"/>
+        </w:rPr>
+        <w:t># Подсчёт максимальных отклонений от среднего значения</w:t>
+      </w:r>
+      <w:r>
+        <w:rPr>
+          <w:rFonts w:ascii="Courier New" w:hAnsi="Courier New" w:cs="Courier New"/>
+          <w:color w:val="7A7E85"/>
           <w:sz w:val="20"/>
           <w:szCs w:val="20"/>
           <w:lang w:val="ru-UA" w:eastAsia="ru-UA"/>
@@ -3994,20 +4165,120 @@
         <w:br/>
         <w:t xml:space="preserve">    </w:t>
       </w:r>
-      <w:r>
-        <w:rPr>
-          <w:rFonts w:ascii="Courier New" w:hAnsi="Courier New" w:cs="Courier New"/>
-          <w:color w:val="7A7E85"/>
-          <w:sz w:val="20"/>
-          <w:szCs w:val="20"/>
-          <w:lang w:val="ru-UA" w:eastAsia="ru-UA"/>
-        </w:rPr>
-        <w:t># Вывод результата в терминал</w:t>
-      </w:r>
-      <w:r>
-        <w:rPr>
-          <w:rFonts w:ascii="Courier New" w:hAnsi="Courier New" w:cs="Courier New"/>
-          <w:color w:val="7A7E85"/>
+      <w:proofErr w:type="spellStart"/>
+      <w:r>
+        <w:rPr>
+          <w:rFonts w:ascii="Courier New" w:hAnsi="Courier New" w:cs="Courier New"/>
+          <w:color w:val="BCBEC4"/>
+          <w:sz w:val="20"/>
+          <w:szCs w:val="20"/>
+          <w:lang w:val="ru-UA" w:eastAsia="ru-UA"/>
+        </w:rPr>
+        <w:t>max_dev_heading</w:t>
+      </w:r>
+      <w:proofErr w:type="spellEnd"/>
+      <w:r>
+        <w:rPr>
+          <w:rFonts w:ascii="Courier New" w:hAnsi="Courier New" w:cs="Courier New"/>
+          <w:color w:val="BCBEC4"/>
+          <w:sz w:val="20"/>
+          <w:szCs w:val="20"/>
+          <w:lang w:val="ru-UA" w:eastAsia="ru-UA"/>
+        </w:rPr>
+        <w:t xml:space="preserve"> = </w:t>
+      </w:r>
+      <w:proofErr w:type="spellStart"/>
+      <w:r>
+        <w:rPr>
+          <w:rFonts w:ascii="Courier New" w:hAnsi="Courier New" w:cs="Courier New"/>
+          <w:color w:val="BCBEC4"/>
+          <w:sz w:val="20"/>
+          <w:szCs w:val="20"/>
+          <w:lang w:val="ru-UA" w:eastAsia="ru-UA"/>
+        </w:rPr>
+        <w:t>np.max</w:t>
+      </w:r>
+      <w:proofErr w:type="spellEnd"/>
+      <w:r>
+        <w:rPr>
+          <w:rFonts w:ascii="Courier New" w:hAnsi="Courier New" w:cs="Courier New"/>
+          <w:color w:val="BCBEC4"/>
+          <w:sz w:val="20"/>
+          <w:szCs w:val="20"/>
+          <w:lang w:val="ru-UA" w:eastAsia="ru-UA"/>
+        </w:rPr>
+        <w:t>(</w:t>
+      </w:r>
+      <w:proofErr w:type="spellStart"/>
+      <w:r>
+        <w:rPr>
+          <w:rFonts w:ascii="Courier New" w:hAnsi="Courier New" w:cs="Courier New"/>
+          <w:color w:val="BCBEC4"/>
+          <w:sz w:val="20"/>
+          <w:szCs w:val="20"/>
+          <w:lang w:val="ru-UA" w:eastAsia="ru-UA"/>
+        </w:rPr>
+        <w:t>np.abs</w:t>
+      </w:r>
+      <w:proofErr w:type="spellEnd"/>
+      <w:r>
+        <w:rPr>
+          <w:rFonts w:ascii="Courier New" w:hAnsi="Courier New" w:cs="Courier New"/>
+          <w:color w:val="BCBEC4"/>
+          <w:sz w:val="20"/>
+          <w:szCs w:val="20"/>
+          <w:lang w:val="ru-UA" w:eastAsia="ru-UA"/>
+        </w:rPr>
+        <w:t>(</w:t>
+      </w:r>
+      <w:proofErr w:type="spellStart"/>
+      <w:r>
+        <w:rPr>
+          <w:rFonts w:ascii="Courier New" w:hAnsi="Courier New" w:cs="Courier New"/>
+          <w:color w:val="BCBEC4"/>
+          <w:sz w:val="20"/>
+          <w:szCs w:val="20"/>
+          <w:lang w:val="ru-UA" w:eastAsia="ru-UA"/>
+        </w:rPr>
+        <w:t>heading</w:t>
+      </w:r>
+      <w:proofErr w:type="spellEnd"/>
+      <w:r>
+        <w:rPr>
+          <w:rFonts w:ascii="Courier New" w:hAnsi="Courier New" w:cs="Courier New"/>
+          <w:color w:val="BCBEC4"/>
+          <w:sz w:val="20"/>
+          <w:szCs w:val="20"/>
+          <w:lang w:val="ru-UA" w:eastAsia="ru-UA"/>
+        </w:rPr>
+        <w:t xml:space="preserve"> - </w:t>
+      </w:r>
+      <w:proofErr w:type="spellStart"/>
+      <w:r>
+        <w:rPr>
+          <w:rFonts w:ascii="Courier New" w:hAnsi="Courier New" w:cs="Courier New"/>
+          <w:color w:val="BCBEC4"/>
+          <w:sz w:val="20"/>
+          <w:szCs w:val="20"/>
+          <w:lang w:val="ru-UA" w:eastAsia="ru-UA"/>
+        </w:rPr>
+        <w:t>mean_heading</w:t>
+      </w:r>
+      <w:proofErr w:type="spellEnd"/>
+      <w:r>
+        <w:rPr>
+          <w:rFonts w:ascii="Courier New" w:hAnsi="Courier New" w:cs="Courier New"/>
+          <w:color w:val="BCBEC4"/>
+          <w:sz w:val="20"/>
+          <w:szCs w:val="20"/>
+          <w:lang w:val="ru-UA" w:eastAsia="ru-UA"/>
+        </w:rPr>
+        <w:t>))</w:t>
+      </w:r>
+      <w:r>
+        <w:rPr>
+          <w:rFonts w:ascii="Courier New" w:hAnsi="Courier New" w:cs="Courier New"/>
+          <w:color w:val="BCBEC4"/>
           <w:sz w:val="20"/>
           <w:szCs w:val="20"/>
           <w:lang w:val="ru-UA" w:eastAsia="ru-UA"/>
@@ -4019,12 +4290,34 @@
       <w:r>
         <w:rPr>
           <w:rFonts w:ascii="Courier New" w:hAnsi="Courier New" w:cs="Courier New"/>
-          <w:color w:val="8888C6"/>
-          <w:sz w:val="20"/>
-          <w:szCs w:val="20"/>
-          <w:lang w:val="ru-UA" w:eastAsia="ru-UA"/>
-        </w:rPr>
-        <w:t>print</w:t>
+          <w:color w:val="BCBEC4"/>
+          <w:sz w:val="20"/>
+          <w:szCs w:val="20"/>
+          <w:lang w:val="ru-UA" w:eastAsia="ru-UA"/>
+        </w:rPr>
+        <w:t>max_dev_pitch</w:t>
+      </w:r>
+      <w:proofErr w:type="spellEnd"/>
+      <w:r>
+        <w:rPr>
+          <w:rFonts w:ascii="Courier New" w:hAnsi="Courier New" w:cs="Courier New"/>
+          <w:color w:val="BCBEC4"/>
+          <w:sz w:val="20"/>
+          <w:szCs w:val="20"/>
+          <w:lang w:val="ru-UA" w:eastAsia="ru-UA"/>
+        </w:rPr>
+        <w:t xml:space="preserve"> = </w:t>
+      </w:r>
+      <w:proofErr w:type="spellStart"/>
+      <w:r>
+        <w:rPr>
+          <w:rFonts w:ascii="Courier New" w:hAnsi="Courier New" w:cs="Courier New"/>
+          <w:color w:val="BCBEC4"/>
+          <w:sz w:val="20"/>
+          <w:szCs w:val="20"/>
+          <w:lang w:val="ru-UA" w:eastAsia="ru-UA"/>
+        </w:rPr>
+        <w:t>np.max</w:t>
       </w:r>
       <w:proofErr w:type="spellEnd"/>
       <w:r>
@@ -4041,119 +4334,77 @@
       <w:r>
         <w:rPr>
           <w:rFonts w:ascii="Courier New" w:hAnsi="Courier New" w:cs="Courier New"/>
-          <w:color w:val="6AAB73"/>
-          <w:sz w:val="20"/>
-          <w:szCs w:val="20"/>
-          <w:lang w:val="ru-UA" w:eastAsia="ru-UA"/>
-        </w:rPr>
-        <w:t>f'Середнє</w:t>
-      </w:r>
-      <w:proofErr w:type="spellEnd"/>
-      <w:r>
-        <w:rPr>
-          <w:rFonts w:ascii="Courier New" w:hAnsi="Courier New" w:cs="Courier New"/>
-          <w:color w:val="6AAB73"/>
-          <w:sz w:val="20"/>
-          <w:szCs w:val="20"/>
-          <w:lang w:val="ru-UA" w:eastAsia="ru-UA"/>
-        </w:rPr>
-        <w:t xml:space="preserve"> </w:t>
-      </w:r>
-      <w:proofErr w:type="spellStart"/>
-      <w:r>
-        <w:rPr>
-          <w:rFonts w:ascii="Courier New" w:hAnsi="Courier New" w:cs="Courier New"/>
-          <w:color w:val="6AAB73"/>
-          <w:sz w:val="20"/>
-          <w:szCs w:val="20"/>
-          <w:lang w:val="ru-UA" w:eastAsia="ru-UA"/>
-        </w:rPr>
-        <w:t>значення</w:t>
-      </w:r>
-      <w:proofErr w:type="spellEnd"/>
-      <w:r>
-        <w:rPr>
-          <w:rFonts w:ascii="Courier New" w:hAnsi="Courier New" w:cs="Courier New"/>
-          <w:color w:val="6AAB73"/>
-          <w:sz w:val="20"/>
-          <w:szCs w:val="20"/>
-          <w:lang w:val="ru-UA" w:eastAsia="ru-UA"/>
-        </w:rPr>
-        <w:t xml:space="preserve"> куту курсу: </w:t>
-      </w:r>
-      <w:r>
-        <w:rPr>
-          <w:rFonts w:ascii="Courier New" w:hAnsi="Courier New" w:cs="Courier New"/>
-          <w:color w:val="CF8E6D"/>
-          <w:sz w:val="20"/>
-          <w:szCs w:val="20"/>
-          <w:lang w:val="ru-UA" w:eastAsia="ru-UA"/>
-        </w:rPr>
-        <w:t>{</w:t>
-      </w:r>
-      <w:proofErr w:type="spellStart"/>
-      <w:r>
-        <w:rPr>
-          <w:rFonts w:ascii="Courier New" w:hAnsi="Courier New" w:cs="Courier New"/>
-          <w:color w:val="BCBEC4"/>
-          <w:sz w:val="20"/>
-          <w:szCs w:val="20"/>
-          <w:lang w:val="ru-UA" w:eastAsia="ru-UA"/>
-        </w:rPr>
-        <w:t>mean_heading</w:t>
-      </w:r>
-      <w:proofErr w:type="spellEnd"/>
-      <w:r>
-        <w:rPr>
-          <w:rFonts w:ascii="Courier New" w:hAnsi="Courier New" w:cs="Courier New"/>
-          <w:color w:val="CF8E6D"/>
-          <w:sz w:val="20"/>
-          <w:szCs w:val="20"/>
-          <w:lang w:val="ru-UA" w:eastAsia="ru-UA"/>
-        </w:rPr>
-        <w:t>}</w:t>
-      </w:r>
-      <w:r>
-        <w:rPr>
-          <w:rFonts w:ascii="Courier New" w:hAnsi="Courier New" w:cs="Courier New"/>
-          <w:color w:val="6AAB73"/>
-          <w:sz w:val="20"/>
-          <w:szCs w:val="20"/>
-          <w:lang w:val="ru-UA" w:eastAsia="ru-UA"/>
-        </w:rPr>
-        <w:t xml:space="preserve"> </w:t>
-      </w:r>
-      <w:proofErr w:type="spellStart"/>
-      <w:r>
-        <w:rPr>
-          <w:rFonts w:ascii="Courier New" w:hAnsi="Courier New" w:cs="Courier New"/>
-          <w:color w:val="6AAB73"/>
-          <w:sz w:val="20"/>
-          <w:szCs w:val="20"/>
-          <w:lang w:val="ru-UA" w:eastAsia="ru-UA"/>
-        </w:rPr>
-        <w:t>градуси</w:t>
-      </w:r>
-      <w:proofErr w:type="spellEnd"/>
-      <w:r>
-        <w:rPr>
-          <w:rFonts w:ascii="Courier New" w:hAnsi="Courier New" w:cs="Courier New"/>
-          <w:color w:val="6AAB73"/>
-          <w:sz w:val="20"/>
-          <w:szCs w:val="20"/>
-          <w:lang w:val="ru-UA" w:eastAsia="ru-UA"/>
-        </w:rPr>
-        <w:t>'</w:t>
-      </w:r>
-      <w:r>
-        <w:rPr>
-          <w:rFonts w:ascii="Courier New" w:hAnsi="Courier New" w:cs="Courier New"/>
-          <w:color w:val="BCBEC4"/>
-          <w:sz w:val="20"/>
-          <w:szCs w:val="20"/>
-          <w:lang w:val="ru-UA" w:eastAsia="ru-UA"/>
-        </w:rPr>
-        <w:t>)</w:t>
+          <w:color w:val="BCBEC4"/>
+          <w:sz w:val="20"/>
+          <w:szCs w:val="20"/>
+          <w:lang w:val="ru-UA" w:eastAsia="ru-UA"/>
+        </w:rPr>
+        <w:t>np.abs</w:t>
+      </w:r>
+      <w:proofErr w:type="spellEnd"/>
+      <w:r>
+        <w:rPr>
+          <w:rFonts w:ascii="Courier New" w:hAnsi="Courier New" w:cs="Courier New"/>
+          <w:color w:val="BCBEC4"/>
+          <w:sz w:val="20"/>
+          <w:szCs w:val="20"/>
+          <w:lang w:val="ru-UA" w:eastAsia="ru-UA"/>
+        </w:rPr>
+        <w:t>(</w:t>
+      </w:r>
+      <w:proofErr w:type="spellStart"/>
+      <w:r>
+        <w:rPr>
+          <w:rFonts w:ascii="Courier New" w:hAnsi="Courier New" w:cs="Courier New"/>
+          <w:color w:val="BCBEC4"/>
+          <w:sz w:val="20"/>
+          <w:szCs w:val="20"/>
+          <w:lang w:val="ru-UA" w:eastAsia="ru-UA"/>
+        </w:rPr>
+        <w:t>pitch</w:t>
+      </w:r>
+      <w:proofErr w:type="spellEnd"/>
+      <w:r>
+        <w:rPr>
+          <w:rFonts w:ascii="Courier New" w:hAnsi="Courier New" w:cs="Courier New"/>
+          <w:color w:val="BCBEC4"/>
+          <w:sz w:val="20"/>
+          <w:szCs w:val="20"/>
+          <w:lang w:val="ru-UA" w:eastAsia="ru-UA"/>
+        </w:rPr>
+        <w:t xml:space="preserve"> - </w:t>
+      </w:r>
+      <w:proofErr w:type="spellStart"/>
+      <w:r>
+        <w:rPr>
+          <w:rFonts w:ascii="Courier New" w:hAnsi="Courier New" w:cs="Courier New"/>
+          <w:color w:val="BCBEC4"/>
+          <w:sz w:val="20"/>
+          <w:szCs w:val="20"/>
+          <w:lang w:val="ru-UA" w:eastAsia="ru-UA"/>
+        </w:rPr>
+        <w:t>mean_pitch</w:t>
+      </w:r>
+      <w:proofErr w:type="spellEnd"/>
+      <w:r>
+        <w:rPr>
+          <w:rFonts w:ascii="Courier New" w:hAnsi="Courier New" w:cs="Courier New"/>
+          <w:color w:val="BCBEC4"/>
+          <w:sz w:val="20"/>
+          <w:szCs w:val="20"/>
+          <w:lang w:val="ru-UA" w:eastAsia="ru-UA"/>
+        </w:rPr>
+        <w:t>))</w:t>
+      </w:r>
+      <w:r>
+        <w:rPr>
+          <w:rFonts w:ascii="Courier New" w:hAnsi="Courier New" w:cs="Courier New"/>
+          <w:color w:val="BCBEC4"/>
+          <w:sz w:val="20"/>
+          <w:szCs w:val="20"/>
+          <w:lang w:val="ru-UA" w:eastAsia="ru-UA"/>
+        </w:rPr>
+        <w:br/>
       </w:r>
       <w:r>
         <w:rPr>
@@ -4166,150 +4417,20 @@
         <w:br/>
         <w:t xml:space="preserve">    </w:t>
       </w:r>
-      <w:proofErr w:type="spellStart"/>
-      <w:r>
-        <w:rPr>
-          <w:rFonts w:ascii="Courier New" w:hAnsi="Courier New" w:cs="Courier New"/>
-          <w:color w:val="8888C6"/>
-          <w:sz w:val="20"/>
-          <w:szCs w:val="20"/>
-          <w:lang w:val="ru-UA" w:eastAsia="ru-UA"/>
-        </w:rPr>
-        <w:t>print</w:t>
-      </w:r>
-      <w:proofErr w:type="spellEnd"/>
-      <w:r>
-        <w:rPr>
-          <w:rFonts w:ascii="Courier New" w:hAnsi="Courier New" w:cs="Courier New"/>
-          <w:color w:val="BCBEC4"/>
-          <w:sz w:val="20"/>
-          <w:szCs w:val="20"/>
-          <w:lang w:val="ru-UA" w:eastAsia="ru-UA"/>
-        </w:rPr>
-        <w:t>(</w:t>
-      </w:r>
-      <w:proofErr w:type="spellStart"/>
-      <w:r>
-        <w:rPr>
-          <w:rFonts w:ascii="Courier New" w:hAnsi="Courier New" w:cs="Courier New"/>
-          <w:color w:val="6AAB73"/>
-          <w:sz w:val="20"/>
-          <w:szCs w:val="20"/>
-          <w:lang w:val="ru-UA" w:eastAsia="ru-UA"/>
-        </w:rPr>
-        <w:t>f'Середнє</w:t>
-      </w:r>
-      <w:proofErr w:type="spellEnd"/>
-      <w:r>
-        <w:rPr>
-          <w:rFonts w:ascii="Courier New" w:hAnsi="Courier New" w:cs="Courier New"/>
-          <w:color w:val="6AAB73"/>
-          <w:sz w:val="20"/>
-          <w:szCs w:val="20"/>
-          <w:lang w:val="ru-UA" w:eastAsia="ru-UA"/>
-        </w:rPr>
-        <w:t xml:space="preserve"> </w:t>
-      </w:r>
-      <w:proofErr w:type="spellStart"/>
-      <w:r>
-        <w:rPr>
-          <w:rFonts w:ascii="Courier New" w:hAnsi="Courier New" w:cs="Courier New"/>
-          <w:color w:val="6AAB73"/>
-          <w:sz w:val="20"/>
-          <w:szCs w:val="20"/>
-          <w:lang w:val="ru-UA" w:eastAsia="ru-UA"/>
-        </w:rPr>
-        <w:t>значення</w:t>
-      </w:r>
-      <w:proofErr w:type="spellEnd"/>
-      <w:r>
-        <w:rPr>
-          <w:rFonts w:ascii="Courier New" w:hAnsi="Courier New" w:cs="Courier New"/>
-          <w:color w:val="6AAB73"/>
-          <w:sz w:val="20"/>
-          <w:szCs w:val="20"/>
-          <w:lang w:val="ru-UA" w:eastAsia="ru-UA"/>
-        </w:rPr>
-        <w:t xml:space="preserve"> куту крену: </w:t>
-      </w:r>
-      <w:r>
-        <w:rPr>
-          <w:rFonts w:ascii="Courier New" w:hAnsi="Courier New" w:cs="Courier New"/>
-          <w:color w:val="CF8E6D"/>
-          <w:sz w:val="20"/>
-          <w:szCs w:val="20"/>
-          <w:lang w:val="ru-UA" w:eastAsia="ru-UA"/>
-        </w:rPr>
-        <w:t>{</w:t>
-      </w:r>
-      <w:proofErr w:type="spellStart"/>
-      <w:r>
-        <w:rPr>
-          <w:rFonts w:ascii="Courier New" w:hAnsi="Courier New" w:cs="Courier New"/>
-          <w:color w:val="BCBEC4"/>
-          <w:sz w:val="20"/>
-          <w:szCs w:val="20"/>
-          <w:lang w:val="ru-UA" w:eastAsia="ru-UA"/>
-        </w:rPr>
-        <w:t>mean_pitch</w:t>
-      </w:r>
-      <w:proofErr w:type="spellEnd"/>
-      <w:r>
-        <w:rPr>
-          <w:rFonts w:ascii="Courier New" w:hAnsi="Courier New" w:cs="Courier New"/>
-          <w:color w:val="CF8E6D"/>
-          <w:sz w:val="20"/>
-          <w:szCs w:val="20"/>
-          <w:lang w:val="ru-UA" w:eastAsia="ru-UA"/>
-        </w:rPr>
-        <w:t>}</w:t>
-      </w:r>
-      <w:r>
-        <w:rPr>
-          <w:rFonts w:ascii="Courier New" w:hAnsi="Courier New" w:cs="Courier New"/>
-          <w:color w:val="6AAB73"/>
-          <w:sz w:val="20"/>
-          <w:szCs w:val="20"/>
-          <w:lang w:val="ru-UA" w:eastAsia="ru-UA"/>
-        </w:rPr>
-        <w:t xml:space="preserve"> </w:t>
-      </w:r>
-      <w:proofErr w:type="spellStart"/>
-      <w:r>
-        <w:rPr>
-          <w:rFonts w:ascii="Courier New" w:hAnsi="Courier New" w:cs="Courier New"/>
-          <w:color w:val="6AAB73"/>
-          <w:sz w:val="20"/>
-          <w:szCs w:val="20"/>
-          <w:lang w:val="ru-UA" w:eastAsia="ru-UA"/>
-        </w:rPr>
-        <w:t>градуси</w:t>
-      </w:r>
-      <w:proofErr w:type="spellEnd"/>
-      <w:r>
-        <w:rPr>
-          <w:rFonts w:ascii="Courier New" w:hAnsi="Courier New" w:cs="Courier New"/>
-          <w:color w:val="6AAB73"/>
-          <w:sz w:val="20"/>
-          <w:szCs w:val="20"/>
-          <w:lang w:val="ru-UA" w:eastAsia="ru-UA"/>
-        </w:rPr>
-        <w:t>'</w:t>
-      </w:r>
-      <w:r>
-        <w:rPr>
-          <w:rFonts w:ascii="Courier New" w:hAnsi="Courier New" w:cs="Courier New"/>
-          <w:color w:val="BCBEC4"/>
-          <w:sz w:val="20"/>
-          <w:szCs w:val="20"/>
-          <w:lang w:val="ru-UA" w:eastAsia="ru-UA"/>
-        </w:rPr>
-        <w:t>)</w:t>
-      </w:r>
-      <w:r>
-        <w:rPr>
-          <w:rFonts w:ascii="Courier New" w:hAnsi="Courier New" w:cs="Courier New"/>
-          <w:color w:val="BCBEC4"/>
+      <w:r>
+        <w:rPr>
+          <w:rFonts w:ascii="Courier New" w:hAnsi="Courier New" w:cs="Courier New"/>
+          <w:color w:val="7A7E85"/>
+          <w:sz w:val="20"/>
+          <w:szCs w:val="20"/>
+          <w:lang w:val="ru-UA" w:eastAsia="ru-UA"/>
+        </w:rPr>
+        <w:t># Вывод результата в терминал</w:t>
+      </w:r>
+      <w:r>
+        <w:rPr>
+          <w:rFonts w:ascii="Courier New" w:hAnsi="Courier New" w:cs="Courier New"/>
+          <w:color w:val="7A7E85"/>
           <w:sz w:val="20"/>
           <w:szCs w:val="20"/>
           <w:lang w:val="ru-UA" w:eastAsia="ru-UA"/>
@@ -4348,7 +4469,7 @@
           <w:szCs w:val="20"/>
           <w:lang w:val="ru-UA" w:eastAsia="ru-UA"/>
         </w:rPr>
-        <w:t>f'Середньоквадратичне</w:t>
+        <w:t>f'Середнє</w:t>
       </w:r>
       <w:proofErr w:type="spellEnd"/>
       <w:r>
@@ -4370,7 +4491,7 @@
           <w:szCs w:val="20"/>
           <w:lang w:val="ru-UA" w:eastAsia="ru-UA"/>
         </w:rPr>
-        <w:t>відхилення</w:t>
+        <w:t>значення</w:t>
       </w:r>
       <w:proofErr w:type="spellEnd"/>
       <w:r>
@@ -4402,7 +4523,7 @@
           <w:szCs w:val="20"/>
           <w:lang w:val="ru-UA" w:eastAsia="ru-UA"/>
         </w:rPr>
-        <w:t>std_heading</w:t>
+        <w:t>mean_heading</w:t>
       </w:r>
       <w:proofErr w:type="spellEnd"/>
       <w:r>
@@ -4499,7 +4620,7 @@
           <w:szCs w:val="20"/>
           <w:lang w:val="ru-UA" w:eastAsia="ru-UA"/>
         </w:rPr>
-        <w:t>f'Середньоквадратичне</w:t>
+        <w:t>f'Середнє</w:t>
       </w:r>
       <w:proofErr w:type="spellEnd"/>
       <w:r>
@@ -4521,7 +4642,7 @@
           <w:szCs w:val="20"/>
           <w:lang w:val="ru-UA" w:eastAsia="ru-UA"/>
         </w:rPr>
-        <w:t>відхилення</w:t>
+        <w:t>значення</w:t>
       </w:r>
       <w:proofErr w:type="spellEnd"/>
       <w:r>
@@ -4553,7 +4674,7 @@
           <w:szCs w:val="20"/>
           <w:lang w:val="ru-UA" w:eastAsia="ru-UA"/>
         </w:rPr>
-        <w:t>std_pitch</w:t>
+        <w:t>mean_pitch</w:t>
       </w:r>
       <w:proofErr w:type="spellEnd"/>
       <w:r>
@@ -4650,7 +4771,7 @@
           <w:szCs w:val="20"/>
           <w:lang w:val="ru-UA" w:eastAsia="ru-UA"/>
         </w:rPr>
-        <w:t>f'Максимальне</w:t>
+        <w:t>f'Середньоквадратичне</w:t>
       </w:r>
       <w:proofErr w:type="spellEnd"/>
       <w:r>
@@ -4704,7 +4825,7 @@
           <w:szCs w:val="20"/>
           <w:lang w:val="ru-UA" w:eastAsia="ru-UA"/>
         </w:rPr>
-        <w:t>max_dev_heading</w:t>
+        <w:t>std_heading</w:t>
       </w:r>
       <w:proofErr w:type="spellEnd"/>
       <w:r>
@@ -4801,7 +4922,7 @@
           <w:szCs w:val="20"/>
           <w:lang w:val="ru-UA" w:eastAsia="ru-UA"/>
         </w:rPr>
-        <w:t>f'Максимальне</w:t>
+        <w:t>f'Середньоквадратичне</w:t>
       </w:r>
       <w:proofErr w:type="spellEnd"/>
       <w:r>
@@ -4855,7 +4976,7 @@
           <w:szCs w:val="20"/>
           <w:lang w:val="ru-UA" w:eastAsia="ru-UA"/>
         </w:rPr>
-        <w:t>max_dev_pitch</w:t>
+        <w:t>std_pitch</w:t>
       </w:r>
       <w:proofErr w:type="spellEnd"/>
       <w:r>
@@ -4909,144 +5030,6 @@
           <w:lang w:val="ru-UA" w:eastAsia="ru-UA"/>
         </w:rPr>
         <w:t>)</w:t>
-      </w:r>
-      <w:r>
-        <w:rPr>
-          <w:rFonts w:ascii="Courier New" w:hAnsi="Courier New" w:cs="Courier New"/>
-          <w:color w:val="BCBEC4"/>
-          <w:sz w:val="20"/>
-          <w:szCs w:val="20"/>
-          <w:lang w:val="ru-UA" w:eastAsia="ru-UA"/>
-        </w:rPr>
-        <w:br/>
-      </w:r>
-      <w:r>
-        <w:rPr>
-          <w:rFonts w:ascii="Courier New" w:hAnsi="Courier New" w:cs="Courier New"/>
-          <w:color w:val="BCBEC4"/>
-          <w:sz w:val="20"/>
-          <w:szCs w:val="20"/>
-          <w:lang w:val="ru-UA" w:eastAsia="ru-UA"/>
-        </w:rPr>
-        <w:br/>
-      </w:r>
-      <w:r>
-        <w:rPr>
-          <w:rFonts w:ascii="Courier New" w:hAnsi="Courier New" w:cs="Courier New"/>
-          <w:color w:val="BCBEC4"/>
-          <w:sz w:val="20"/>
-          <w:szCs w:val="20"/>
-          <w:lang w:val="ru-UA" w:eastAsia="ru-UA"/>
-        </w:rPr>
-        <w:br/>
-      </w:r>
-      <w:r>
-        <w:rPr>
-          <w:rFonts w:ascii="Courier New" w:hAnsi="Courier New" w:cs="Courier New"/>
-          <w:color w:val="7A7E85"/>
-          <w:sz w:val="20"/>
-          <w:szCs w:val="20"/>
-          <w:lang w:val="ru-UA" w:eastAsia="ru-UA"/>
-        </w:rPr>
-        <w:t xml:space="preserve"># Подсчёт усреднённых данных для </w:t>
-      </w:r>
-      <w:proofErr w:type="spellStart"/>
-      <w:r>
-        <w:rPr>
-          <w:rFonts w:ascii="Courier New" w:hAnsi="Courier New" w:cs="Courier New"/>
-          <w:color w:val="7A7E85"/>
-          <w:sz w:val="20"/>
-          <w:szCs w:val="20"/>
-          <w:lang w:val="ru-UA" w:eastAsia="ru-UA"/>
-        </w:rPr>
-        <w:t>указаного</w:t>
-      </w:r>
-      <w:proofErr w:type="spellEnd"/>
-      <w:r>
-        <w:rPr>
-          <w:rFonts w:ascii="Courier New" w:hAnsi="Courier New" w:cs="Courier New"/>
-          <w:color w:val="7A7E85"/>
-          <w:sz w:val="20"/>
-          <w:szCs w:val="20"/>
-          <w:lang w:val="ru-UA" w:eastAsia="ru-UA"/>
-        </w:rPr>
-        <w:t xml:space="preserve"> шага</w:t>
-      </w:r>
-      <w:r>
-        <w:rPr>
-          <w:rFonts w:ascii="Courier New" w:hAnsi="Courier New" w:cs="Courier New"/>
-          <w:color w:val="7A7E85"/>
-          <w:sz w:val="20"/>
-          <w:szCs w:val="20"/>
-          <w:lang w:val="ru-UA" w:eastAsia="ru-UA"/>
-        </w:rPr>
-        <w:br/>
-      </w:r>
-      <w:proofErr w:type="spellStart"/>
-      <w:r>
-        <w:rPr>
-          <w:rFonts w:ascii="Courier New" w:hAnsi="Courier New" w:cs="Courier New"/>
-          <w:color w:val="CF8E6D"/>
-          <w:sz w:val="20"/>
-          <w:szCs w:val="20"/>
-          <w:lang w:val="ru-UA" w:eastAsia="ru-UA"/>
-        </w:rPr>
-        <w:t>def</w:t>
-      </w:r>
-      <w:proofErr w:type="spellEnd"/>
-      <w:r>
-        <w:rPr>
-          <w:rFonts w:ascii="Courier New" w:hAnsi="Courier New" w:cs="Courier New"/>
-          <w:color w:val="CF8E6D"/>
-          <w:sz w:val="20"/>
-          <w:szCs w:val="20"/>
-          <w:lang w:val="ru-UA" w:eastAsia="ru-UA"/>
-        </w:rPr>
-        <w:t xml:space="preserve"> </w:t>
-      </w:r>
-      <w:proofErr w:type="spellStart"/>
-      <w:r>
-        <w:rPr>
-          <w:rFonts w:ascii="Courier New" w:hAnsi="Courier New" w:cs="Courier New"/>
-          <w:color w:val="56A8F5"/>
-          <w:sz w:val="20"/>
-          <w:szCs w:val="20"/>
-          <w:lang w:val="ru-UA" w:eastAsia="ru-UA"/>
-        </w:rPr>
-        <w:t>averaged_with_step</w:t>
-      </w:r>
-      <w:proofErr w:type="spellEnd"/>
-      <w:r>
-        <w:rPr>
-          <w:rFonts w:ascii="Courier New" w:hAnsi="Courier New" w:cs="Courier New"/>
-          <w:color w:val="BCBEC4"/>
-          <w:sz w:val="20"/>
-          <w:szCs w:val="20"/>
-          <w:lang w:val="ru-UA" w:eastAsia="ru-UA"/>
-        </w:rPr>
-        <w:t>(</w:t>
-      </w:r>
-      <w:proofErr w:type="spellStart"/>
-      <w:r>
-        <w:rPr>
-          <w:rFonts w:ascii="Courier New" w:hAnsi="Courier New" w:cs="Courier New"/>
-          <w:color w:val="BCBEC4"/>
-          <w:sz w:val="20"/>
-          <w:szCs w:val="20"/>
-          <w:lang w:val="ru-UA" w:eastAsia="ru-UA"/>
-        </w:rPr>
-        <w:t>step</w:t>
-      </w:r>
-      <w:proofErr w:type="spellEnd"/>
-      <w:r>
-        <w:rPr>
-          <w:rFonts w:ascii="Courier New" w:hAnsi="Courier New" w:cs="Courier New"/>
-          <w:color w:val="BCBEC4"/>
-          <w:sz w:val="20"/>
-          <w:szCs w:val="20"/>
-          <w:lang w:val="ru-UA" w:eastAsia="ru-UA"/>
-        </w:rPr>
-        <w:t>):</w:t>
       </w:r>
       <w:r>
         <w:rPr>
@@ -5063,34 +5046,12 @@
       <w:r>
         <w:rPr>
           <w:rFonts w:ascii="Courier New" w:hAnsi="Courier New" w:cs="Courier New"/>
-          <w:color w:val="BCBEC4"/>
-          <w:sz w:val="20"/>
-          <w:szCs w:val="20"/>
-          <w:lang w:val="ru-UA" w:eastAsia="ru-UA"/>
-        </w:rPr>
-        <w:t>averaged_time_step</w:t>
-      </w:r>
-      <w:proofErr w:type="spellEnd"/>
-      <w:r>
-        <w:rPr>
-          <w:rFonts w:ascii="Courier New" w:hAnsi="Courier New" w:cs="Courier New"/>
-          <w:color w:val="BCBEC4"/>
-          <w:sz w:val="20"/>
-          <w:szCs w:val="20"/>
-          <w:lang w:val="ru-UA" w:eastAsia="ru-UA"/>
-        </w:rPr>
-        <w:t xml:space="preserve"> = </w:t>
-      </w:r>
-      <w:proofErr w:type="spellStart"/>
-      <w:r>
-        <w:rPr>
-          <w:rFonts w:ascii="Courier New" w:hAnsi="Courier New" w:cs="Courier New"/>
-          <w:color w:val="BCBEC4"/>
-          <w:sz w:val="20"/>
-          <w:szCs w:val="20"/>
-          <w:lang w:val="ru-UA" w:eastAsia="ru-UA"/>
-        </w:rPr>
-        <w:t>np.arange</w:t>
+          <w:color w:val="8888C6"/>
+          <w:sz w:val="20"/>
+          <w:szCs w:val="20"/>
+          <w:lang w:val="ru-UA" w:eastAsia="ru-UA"/>
+        </w:rPr>
+        <w:t>print</w:t>
       </w:r>
       <w:proofErr w:type="spellEnd"/>
       <w:r>
@@ -5107,102 +5068,110 @@
       <w:r>
         <w:rPr>
           <w:rFonts w:ascii="Courier New" w:hAnsi="Courier New" w:cs="Courier New"/>
-          <w:color w:val="8888C6"/>
-          <w:sz w:val="20"/>
-          <w:szCs w:val="20"/>
-          <w:lang w:val="ru-UA" w:eastAsia="ru-UA"/>
-        </w:rPr>
-        <w:t>min</w:t>
-      </w:r>
-      <w:proofErr w:type="spellEnd"/>
-      <w:r>
-        <w:rPr>
-          <w:rFonts w:ascii="Courier New" w:hAnsi="Courier New" w:cs="Courier New"/>
-          <w:color w:val="BCBEC4"/>
-          <w:sz w:val="20"/>
-          <w:szCs w:val="20"/>
-          <w:lang w:val="ru-UA" w:eastAsia="ru-UA"/>
-        </w:rPr>
-        <w:t>(</w:t>
-      </w:r>
-      <w:proofErr w:type="spellStart"/>
-      <w:r>
-        <w:rPr>
-          <w:rFonts w:ascii="Courier New" w:hAnsi="Courier New" w:cs="Courier New"/>
-          <w:color w:val="BCBEC4"/>
-          <w:sz w:val="20"/>
-          <w:szCs w:val="20"/>
-          <w:lang w:val="ru-UA" w:eastAsia="ru-UA"/>
-        </w:rPr>
-        <w:t>time</w:t>
-      </w:r>
-      <w:proofErr w:type="spellEnd"/>
-      <w:r>
-        <w:rPr>
-          <w:rFonts w:ascii="Courier New" w:hAnsi="Courier New" w:cs="Courier New"/>
-          <w:color w:val="BCBEC4"/>
-          <w:sz w:val="20"/>
-          <w:szCs w:val="20"/>
-          <w:lang w:val="ru-UA" w:eastAsia="ru-UA"/>
-        </w:rPr>
-        <w:t xml:space="preserve">), </w:t>
-      </w:r>
-      <w:proofErr w:type="spellStart"/>
-      <w:r>
-        <w:rPr>
-          <w:rFonts w:ascii="Courier New" w:hAnsi="Courier New" w:cs="Courier New"/>
-          <w:color w:val="8888C6"/>
-          <w:sz w:val="20"/>
-          <w:szCs w:val="20"/>
-          <w:lang w:val="ru-UA" w:eastAsia="ru-UA"/>
-        </w:rPr>
-        <w:t>max</w:t>
-      </w:r>
-      <w:proofErr w:type="spellEnd"/>
-      <w:r>
-        <w:rPr>
-          <w:rFonts w:ascii="Courier New" w:hAnsi="Courier New" w:cs="Courier New"/>
-          <w:color w:val="BCBEC4"/>
-          <w:sz w:val="20"/>
-          <w:szCs w:val="20"/>
-          <w:lang w:val="ru-UA" w:eastAsia="ru-UA"/>
-        </w:rPr>
-        <w:t>(</w:t>
-      </w:r>
-      <w:proofErr w:type="spellStart"/>
-      <w:r>
-        <w:rPr>
-          <w:rFonts w:ascii="Courier New" w:hAnsi="Courier New" w:cs="Courier New"/>
-          <w:color w:val="BCBEC4"/>
-          <w:sz w:val="20"/>
-          <w:szCs w:val="20"/>
-          <w:lang w:val="ru-UA" w:eastAsia="ru-UA"/>
-        </w:rPr>
-        <w:t>time</w:t>
-      </w:r>
-      <w:proofErr w:type="spellEnd"/>
-      <w:r>
-        <w:rPr>
-          <w:rFonts w:ascii="Courier New" w:hAnsi="Courier New" w:cs="Courier New"/>
-          <w:color w:val="BCBEC4"/>
-          <w:sz w:val="20"/>
-          <w:szCs w:val="20"/>
-          <w:lang w:val="ru-UA" w:eastAsia="ru-UA"/>
-        </w:rPr>
-        <w:t xml:space="preserve">), </w:t>
-      </w:r>
-      <w:proofErr w:type="spellStart"/>
-      <w:r>
-        <w:rPr>
-          <w:rFonts w:ascii="Courier New" w:hAnsi="Courier New" w:cs="Courier New"/>
-          <w:color w:val="BCBEC4"/>
-          <w:sz w:val="20"/>
-          <w:szCs w:val="20"/>
-          <w:lang w:val="ru-UA" w:eastAsia="ru-UA"/>
-        </w:rPr>
-        <w:t>step</w:t>
-      </w:r>
-      <w:proofErr w:type="spellEnd"/>
+          <w:color w:val="6AAB73"/>
+          <w:sz w:val="20"/>
+          <w:szCs w:val="20"/>
+          <w:lang w:val="ru-UA" w:eastAsia="ru-UA"/>
+        </w:rPr>
+        <w:t>f'Максимальне</w:t>
+      </w:r>
+      <w:proofErr w:type="spellEnd"/>
+      <w:r>
+        <w:rPr>
+          <w:rFonts w:ascii="Courier New" w:hAnsi="Courier New" w:cs="Courier New"/>
+          <w:color w:val="6AAB73"/>
+          <w:sz w:val="20"/>
+          <w:szCs w:val="20"/>
+          <w:lang w:val="ru-UA" w:eastAsia="ru-UA"/>
+        </w:rPr>
+        <w:t xml:space="preserve"> </w:t>
+      </w:r>
+      <w:proofErr w:type="spellStart"/>
+      <w:r>
+        <w:rPr>
+          <w:rFonts w:ascii="Courier New" w:hAnsi="Courier New" w:cs="Courier New"/>
+          <w:color w:val="6AAB73"/>
+          <w:sz w:val="20"/>
+          <w:szCs w:val="20"/>
+          <w:lang w:val="ru-UA" w:eastAsia="ru-UA"/>
+        </w:rPr>
+        <w:t>відхилення</w:t>
+      </w:r>
+      <w:proofErr w:type="spellEnd"/>
+      <w:r>
+        <w:rPr>
+          <w:rFonts w:ascii="Courier New" w:hAnsi="Courier New" w:cs="Courier New"/>
+          <w:color w:val="6AAB73"/>
+          <w:sz w:val="20"/>
+          <w:szCs w:val="20"/>
+          <w:lang w:val="ru-UA" w:eastAsia="ru-UA"/>
+        </w:rPr>
+        <w:t xml:space="preserve"> куту курсу: </w:t>
+      </w:r>
+      <w:r>
+        <w:rPr>
+          <w:rFonts w:ascii="Courier New" w:hAnsi="Courier New" w:cs="Courier New"/>
+          <w:color w:val="CF8E6D"/>
+          <w:sz w:val="20"/>
+          <w:szCs w:val="20"/>
+          <w:lang w:val="ru-UA" w:eastAsia="ru-UA"/>
+        </w:rPr>
+        <w:t>{</w:t>
+      </w:r>
+      <w:proofErr w:type="spellStart"/>
+      <w:r>
+        <w:rPr>
+          <w:rFonts w:ascii="Courier New" w:hAnsi="Courier New" w:cs="Courier New"/>
+          <w:color w:val="BCBEC4"/>
+          <w:sz w:val="20"/>
+          <w:szCs w:val="20"/>
+          <w:lang w:val="ru-UA" w:eastAsia="ru-UA"/>
+        </w:rPr>
+        <w:t>max_dev_heading</w:t>
+      </w:r>
+      <w:proofErr w:type="spellEnd"/>
+      <w:r>
+        <w:rPr>
+          <w:rFonts w:ascii="Courier New" w:hAnsi="Courier New" w:cs="Courier New"/>
+          <w:color w:val="CF8E6D"/>
+          <w:sz w:val="20"/>
+          <w:szCs w:val="20"/>
+          <w:lang w:val="ru-UA" w:eastAsia="ru-UA"/>
+        </w:rPr>
+        <w:t>}</w:t>
+      </w:r>
+      <w:r>
+        <w:rPr>
+          <w:rFonts w:ascii="Courier New" w:hAnsi="Courier New" w:cs="Courier New"/>
+          <w:color w:val="6AAB73"/>
+          <w:sz w:val="20"/>
+          <w:szCs w:val="20"/>
+          <w:lang w:val="ru-UA" w:eastAsia="ru-UA"/>
+        </w:rPr>
+        <w:t xml:space="preserve"> </w:t>
+      </w:r>
+      <w:proofErr w:type="spellStart"/>
+      <w:r>
+        <w:rPr>
+          <w:rFonts w:ascii="Courier New" w:hAnsi="Courier New" w:cs="Courier New"/>
+          <w:color w:val="6AAB73"/>
+          <w:sz w:val="20"/>
+          <w:szCs w:val="20"/>
+          <w:lang w:val="ru-UA" w:eastAsia="ru-UA"/>
+        </w:rPr>
+        <w:t>градуси</w:t>
+      </w:r>
+      <w:proofErr w:type="spellEnd"/>
+      <w:r>
+        <w:rPr>
+          <w:rFonts w:ascii="Courier New" w:hAnsi="Courier New" w:cs="Courier New"/>
+          <w:color w:val="6AAB73"/>
+          <w:sz w:val="20"/>
+          <w:szCs w:val="20"/>
+          <w:lang w:val="ru-UA" w:eastAsia="ru-UA"/>
+        </w:rPr>
+        <w:t>'</w:t>
+      </w:r>
       <w:r>
         <w:rPr>
           <w:rFonts w:ascii="Courier New" w:hAnsi="Courier New" w:cs="Courier New"/>
@@ -5228,34 +5197,12 @@
       <w:r>
         <w:rPr>
           <w:rFonts w:ascii="Courier New" w:hAnsi="Courier New" w:cs="Courier New"/>
-          <w:color w:val="BCBEC4"/>
-          <w:sz w:val="20"/>
-          <w:szCs w:val="20"/>
-          <w:lang w:val="ru-UA" w:eastAsia="ru-UA"/>
-        </w:rPr>
-        <w:t>averaged_heading_step</w:t>
-      </w:r>
-      <w:proofErr w:type="spellEnd"/>
-      <w:r>
-        <w:rPr>
-          <w:rFonts w:ascii="Courier New" w:hAnsi="Courier New" w:cs="Courier New"/>
-          <w:color w:val="BCBEC4"/>
-          <w:sz w:val="20"/>
-          <w:szCs w:val="20"/>
-          <w:lang w:val="ru-UA" w:eastAsia="ru-UA"/>
-        </w:rPr>
-        <w:t xml:space="preserve"> = [</w:t>
-      </w:r>
-      <w:proofErr w:type="spellStart"/>
-      <w:r>
-        <w:rPr>
-          <w:rFonts w:ascii="Courier New" w:hAnsi="Courier New" w:cs="Courier New"/>
-          <w:color w:val="BCBEC4"/>
-          <w:sz w:val="20"/>
-          <w:szCs w:val="20"/>
-          <w:lang w:val="ru-UA" w:eastAsia="ru-UA"/>
-        </w:rPr>
-        <w:t>np.mean</w:t>
+          <w:color w:val="8888C6"/>
+          <w:sz w:val="20"/>
+          <w:szCs w:val="20"/>
+          <w:lang w:val="ru-UA" w:eastAsia="ru-UA"/>
+        </w:rPr>
+        <w:t>print</w:t>
       </w:r>
       <w:proofErr w:type="spellEnd"/>
       <w:r>
@@ -5272,67 +5219,235 @@
       <w:r>
         <w:rPr>
           <w:rFonts w:ascii="Courier New" w:hAnsi="Courier New" w:cs="Courier New"/>
-          <w:color w:val="BCBEC4"/>
-          <w:sz w:val="20"/>
-          <w:szCs w:val="20"/>
-          <w:lang w:val="ru-UA" w:eastAsia="ru-UA"/>
-        </w:rPr>
-        <w:t>heading</w:t>
-      </w:r>
-      <w:proofErr w:type="spellEnd"/>
-      <w:r>
-        <w:rPr>
-          <w:rFonts w:ascii="Courier New" w:hAnsi="Courier New" w:cs="Courier New"/>
-          <w:color w:val="BCBEC4"/>
-          <w:sz w:val="20"/>
-          <w:szCs w:val="20"/>
-          <w:lang w:val="ru-UA" w:eastAsia="ru-UA"/>
-        </w:rPr>
-        <w:t>[(</w:t>
-      </w:r>
-      <w:proofErr w:type="spellStart"/>
-      <w:r>
-        <w:rPr>
-          <w:rFonts w:ascii="Courier New" w:hAnsi="Courier New" w:cs="Courier New"/>
-          <w:color w:val="BCBEC4"/>
-          <w:sz w:val="20"/>
-          <w:szCs w:val="20"/>
-          <w:lang w:val="ru-UA" w:eastAsia="ru-UA"/>
-        </w:rPr>
-        <w:t>time</w:t>
-      </w:r>
-      <w:proofErr w:type="spellEnd"/>
-      <w:r>
-        <w:rPr>
-          <w:rFonts w:ascii="Courier New" w:hAnsi="Courier New" w:cs="Courier New"/>
-          <w:color w:val="BCBEC4"/>
-          <w:sz w:val="20"/>
-          <w:szCs w:val="20"/>
-          <w:lang w:val="ru-UA" w:eastAsia="ru-UA"/>
-        </w:rPr>
-        <w:t xml:space="preserve"> &gt;= t) &amp; (</w:t>
-      </w:r>
-      <w:proofErr w:type="spellStart"/>
-      <w:r>
-        <w:rPr>
-          <w:rFonts w:ascii="Courier New" w:hAnsi="Courier New" w:cs="Courier New"/>
-          <w:color w:val="BCBEC4"/>
-          <w:sz w:val="20"/>
-          <w:szCs w:val="20"/>
-          <w:lang w:val="ru-UA" w:eastAsia="ru-UA"/>
-        </w:rPr>
-        <w:t>time</w:t>
-      </w:r>
-      <w:proofErr w:type="spellEnd"/>
-      <w:r>
-        <w:rPr>
-          <w:rFonts w:ascii="Courier New" w:hAnsi="Courier New" w:cs="Courier New"/>
-          <w:color w:val="BCBEC4"/>
-          <w:sz w:val="20"/>
-          <w:szCs w:val="20"/>
-          <w:lang w:val="ru-UA" w:eastAsia="ru-UA"/>
-        </w:rPr>
-        <w:t xml:space="preserve"> &lt; t + </w:t>
+          <w:color w:val="6AAB73"/>
+          <w:sz w:val="20"/>
+          <w:szCs w:val="20"/>
+          <w:lang w:val="ru-UA" w:eastAsia="ru-UA"/>
+        </w:rPr>
+        <w:t>f'Максимальне</w:t>
+      </w:r>
+      <w:proofErr w:type="spellEnd"/>
+      <w:r>
+        <w:rPr>
+          <w:rFonts w:ascii="Courier New" w:hAnsi="Courier New" w:cs="Courier New"/>
+          <w:color w:val="6AAB73"/>
+          <w:sz w:val="20"/>
+          <w:szCs w:val="20"/>
+          <w:lang w:val="ru-UA" w:eastAsia="ru-UA"/>
+        </w:rPr>
+        <w:t xml:space="preserve"> </w:t>
+      </w:r>
+      <w:proofErr w:type="spellStart"/>
+      <w:r>
+        <w:rPr>
+          <w:rFonts w:ascii="Courier New" w:hAnsi="Courier New" w:cs="Courier New"/>
+          <w:color w:val="6AAB73"/>
+          <w:sz w:val="20"/>
+          <w:szCs w:val="20"/>
+          <w:lang w:val="ru-UA" w:eastAsia="ru-UA"/>
+        </w:rPr>
+        <w:t>відхилення</w:t>
+      </w:r>
+      <w:proofErr w:type="spellEnd"/>
+      <w:r>
+        <w:rPr>
+          <w:rFonts w:ascii="Courier New" w:hAnsi="Courier New" w:cs="Courier New"/>
+          <w:color w:val="6AAB73"/>
+          <w:sz w:val="20"/>
+          <w:szCs w:val="20"/>
+          <w:lang w:val="ru-UA" w:eastAsia="ru-UA"/>
+        </w:rPr>
+        <w:t xml:space="preserve"> куту крену: </w:t>
+      </w:r>
+      <w:r>
+        <w:rPr>
+          <w:rFonts w:ascii="Courier New" w:hAnsi="Courier New" w:cs="Courier New"/>
+          <w:color w:val="CF8E6D"/>
+          <w:sz w:val="20"/>
+          <w:szCs w:val="20"/>
+          <w:lang w:val="ru-UA" w:eastAsia="ru-UA"/>
+        </w:rPr>
+        <w:t>{</w:t>
+      </w:r>
+      <w:proofErr w:type="spellStart"/>
+      <w:r>
+        <w:rPr>
+          <w:rFonts w:ascii="Courier New" w:hAnsi="Courier New" w:cs="Courier New"/>
+          <w:color w:val="BCBEC4"/>
+          <w:sz w:val="20"/>
+          <w:szCs w:val="20"/>
+          <w:lang w:val="ru-UA" w:eastAsia="ru-UA"/>
+        </w:rPr>
+        <w:t>max_dev_pitch</w:t>
+      </w:r>
+      <w:proofErr w:type="spellEnd"/>
+      <w:r>
+        <w:rPr>
+          <w:rFonts w:ascii="Courier New" w:hAnsi="Courier New" w:cs="Courier New"/>
+          <w:color w:val="CF8E6D"/>
+          <w:sz w:val="20"/>
+          <w:szCs w:val="20"/>
+          <w:lang w:val="ru-UA" w:eastAsia="ru-UA"/>
+        </w:rPr>
+        <w:t>}</w:t>
+      </w:r>
+      <w:r>
+        <w:rPr>
+          <w:rFonts w:ascii="Courier New" w:hAnsi="Courier New" w:cs="Courier New"/>
+          <w:color w:val="6AAB73"/>
+          <w:sz w:val="20"/>
+          <w:szCs w:val="20"/>
+          <w:lang w:val="ru-UA" w:eastAsia="ru-UA"/>
+        </w:rPr>
+        <w:t xml:space="preserve"> </w:t>
+      </w:r>
+      <w:proofErr w:type="spellStart"/>
+      <w:r>
+        <w:rPr>
+          <w:rFonts w:ascii="Courier New" w:hAnsi="Courier New" w:cs="Courier New"/>
+          <w:color w:val="6AAB73"/>
+          <w:sz w:val="20"/>
+          <w:szCs w:val="20"/>
+          <w:lang w:val="ru-UA" w:eastAsia="ru-UA"/>
+        </w:rPr>
+        <w:t>градуси</w:t>
+      </w:r>
+      <w:proofErr w:type="spellEnd"/>
+      <w:r>
+        <w:rPr>
+          <w:rFonts w:ascii="Courier New" w:hAnsi="Courier New" w:cs="Courier New"/>
+          <w:color w:val="6AAB73"/>
+          <w:sz w:val="20"/>
+          <w:szCs w:val="20"/>
+          <w:lang w:val="ru-UA" w:eastAsia="ru-UA"/>
+        </w:rPr>
+        <w:t>'</w:t>
+      </w:r>
+      <w:r>
+        <w:rPr>
+          <w:rFonts w:ascii="Courier New" w:hAnsi="Courier New" w:cs="Courier New"/>
+          <w:color w:val="BCBEC4"/>
+          <w:sz w:val="20"/>
+          <w:szCs w:val="20"/>
+          <w:lang w:val="ru-UA" w:eastAsia="ru-UA"/>
+        </w:rPr>
+        <w:t>)</w:t>
+      </w:r>
+      <w:r>
+        <w:rPr>
+          <w:rFonts w:ascii="Courier New" w:hAnsi="Courier New" w:cs="Courier New"/>
+          <w:color w:val="BCBEC4"/>
+          <w:sz w:val="20"/>
+          <w:szCs w:val="20"/>
+          <w:lang w:val="ru-UA" w:eastAsia="ru-UA"/>
+        </w:rPr>
+        <w:br/>
+      </w:r>
+      <w:r>
+        <w:rPr>
+          <w:rFonts w:ascii="Courier New" w:hAnsi="Courier New" w:cs="Courier New"/>
+          <w:color w:val="BCBEC4"/>
+          <w:sz w:val="20"/>
+          <w:szCs w:val="20"/>
+          <w:lang w:val="ru-UA" w:eastAsia="ru-UA"/>
+        </w:rPr>
+        <w:br/>
+      </w:r>
+      <w:r>
+        <w:rPr>
+          <w:rFonts w:ascii="Courier New" w:hAnsi="Courier New" w:cs="Courier New"/>
+          <w:color w:val="BCBEC4"/>
+          <w:sz w:val="20"/>
+          <w:szCs w:val="20"/>
+          <w:lang w:val="ru-UA" w:eastAsia="ru-UA"/>
+        </w:rPr>
+        <w:br/>
+      </w:r>
+      <w:r>
+        <w:rPr>
+          <w:rFonts w:ascii="Courier New" w:hAnsi="Courier New" w:cs="Courier New"/>
+          <w:color w:val="7A7E85"/>
+          <w:sz w:val="20"/>
+          <w:szCs w:val="20"/>
+          <w:lang w:val="ru-UA" w:eastAsia="ru-UA"/>
+        </w:rPr>
+        <w:t xml:space="preserve"># Подсчёт усреднённых данных для </w:t>
+      </w:r>
+      <w:proofErr w:type="spellStart"/>
+      <w:r>
+        <w:rPr>
+          <w:rFonts w:ascii="Courier New" w:hAnsi="Courier New" w:cs="Courier New"/>
+          <w:color w:val="7A7E85"/>
+          <w:sz w:val="20"/>
+          <w:szCs w:val="20"/>
+          <w:lang w:val="ru-UA" w:eastAsia="ru-UA"/>
+        </w:rPr>
+        <w:t>указаного</w:t>
+      </w:r>
+      <w:proofErr w:type="spellEnd"/>
+      <w:r>
+        <w:rPr>
+          <w:rFonts w:ascii="Courier New" w:hAnsi="Courier New" w:cs="Courier New"/>
+          <w:color w:val="7A7E85"/>
+          <w:sz w:val="20"/>
+          <w:szCs w:val="20"/>
+          <w:lang w:val="ru-UA" w:eastAsia="ru-UA"/>
+        </w:rPr>
+        <w:t xml:space="preserve"> шага</w:t>
+      </w:r>
+      <w:r>
+        <w:rPr>
+          <w:rFonts w:ascii="Courier New" w:hAnsi="Courier New" w:cs="Courier New"/>
+          <w:color w:val="7A7E85"/>
+          <w:sz w:val="20"/>
+          <w:szCs w:val="20"/>
+          <w:lang w:val="ru-UA" w:eastAsia="ru-UA"/>
+        </w:rPr>
+        <w:br/>
+      </w:r>
+      <w:proofErr w:type="spellStart"/>
+      <w:r>
+        <w:rPr>
+          <w:rFonts w:ascii="Courier New" w:hAnsi="Courier New" w:cs="Courier New"/>
+          <w:color w:val="CF8E6D"/>
+          <w:sz w:val="20"/>
+          <w:szCs w:val="20"/>
+          <w:lang w:val="ru-UA" w:eastAsia="ru-UA"/>
+        </w:rPr>
+        <w:t>def</w:t>
+      </w:r>
+      <w:proofErr w:type="spellEnd"/>
+      <w:r>
+        <w:rPr>
+          <w:rFonts w:ascii="Courier New" w:hAnsi="Courier New" w:cs="Courier New"/>
+          <w:color w:val="CF8E6D"/>
+          <w:sz w:val="20"/>
+          <w:szCs w:val="20"/>
+          <w:lang w:val="ru-UA" w:eastAsia="ru-UA"/>
+        </w:rPr>
+        <w:t xml:space="preserve"> </w:t>
+      </w:r>
+      <w:proofErr w:type="spellStart"/>
+      <w:r>
+        <w:rPr>
+          <w:rFonts w:ascii="Courier New" w:hAnsi="Courier New" w:cs="Courier New"/>
+          <w:color w:val="56A8F5"/>
+          <w:sz w:val="20"/>
+          <w:szCs w:val="20"/>
+          <w:lang w:val="ru-UA" w:eastAsia="ru-UA"/>
+        </w:rPr>
+        <w:t>averaged_with_step</w:t>
+      </w:r>
+      <w:proofErr w:type="spellEnd"/>
+      <w:r>
+        <w:rPr>
+          <w:rFonts w:ascii="Courier New" w:hAnsi="Courier New" w:cs="Courier New"/>
+          <w:color w:val="BCBEC4"/>
+          <w:sz w:val="20"/>
+          <w:szCs w:val="20"/>
+          <w:lang w:val="ru-UA" w:eastAsia="ru-UA"/>
+        </w:rPr>
+        <w:t>(</w:t>
       </w:r>
       <w:proofErr w:type="spellStart"/>
       <w:r>
@@ -5354,83 +5469,7 @@
           <w:szCs w:val="20"/>
           <w:lang w:val="ru-UA" w:eastAsia="ru-UA"/>
         </w:rPr>
-        <w:t xml:space="preserve">)]) </w:t>
-      </w:r>
-      <w:proofErr w:type="spellStart"/>
-      <w:r>
-        <w:rPr>
-          <w:rFonts w:ascii="Courier New" w:hAnsi="Courier New" w:cs="Courier New"/>
-          <w:color w:val="CF8E6D"/>
-          <w:sz w:val="20"/>
-          <w:szCs w:val="20"/>
-          <w:lang w:val="ru-UA" w:eastAsia="ru-UA"/>
-        </w:rPr>
-        <w:t>for</w:t>
-      </w:r>
-      <w:proofErr w:type="spellEnd"/>
-      <w:r>
-        <w:rPr>
-          <w:rFonts w:ascii="Courier New" w:hAnsi="Courier New" w:cs="Courier New"/>
-          <w:color w:val="CF8E6D"/>
-          <w:sz w:val="20"/>
-          <w:szCs w:val="20"/>
-          <w:lang w:val="ru-UA" w:eastAsia="ru-UA"/>
-        </w:rPr>
-        <w:t xml:space="preserve"> </w:t>
-      </w:r>
-      <w:r>
-        <w:rPr>
-          <w:rFonts w:ascii="Courier New" w:hAnsi="Courier New" w:cs="Courier New"/>
-          <w:color w:val="BCBEC4"/>
-          <w:sz w:val="20"/>
-          <w:szCs w:val="20"/>
-          <w:lang w:val="ru-UA" w:eastAsia="ru-UA"/>
-        </w:rPr>
-        <w:t xml:space="preserve">t </w:t>
-      </w:r>
-      <w:proofErr w:type="spellStart"/>
-      <w:r>
-        <w:rPr>
-          <w:rFonts w:ascii="Courier New" w:hAnsi="Courier New" w:cs="Courier New"/>
-          <w:color w:val="CF8E6D"/>
-          <w:sz w:val="20"/>
-          <w:szCs w:val="20"/>
-          <w:lang w:val="ru-UA" w:eastAsia="ru-UA"/>
-        </w:rPr>
-        <w:t>in</w:t>
-      </w:r>
-      <w:proofErr w:type="spellEnd"/>
-      <w:r>
-        <w:rPr>
-          <w:rFonts w:ascii="Courier New" w:hAnsi="Courier New" w:cs="Courier New"/>
-          <w:color w:val="CF8E6D"/>
-          <w:sz w:val="20"/>
-          <w:szCs w:val="20"/>
-          <w:lang w:val="ru-UA" w:eastAsia="ru-UA"/>
-        </w:rPr>
-        <w:t xml:space="preserve"> </w:t>
-      </w:r>
-      <w:proofErr w:type="spellStart"/>
-      <w:r>
-        <w:rPr>
-          <w:rFonts w:ascii="Courier New" w:hAnsi="Courier New" w:cs="Courier New"/>
-          <w:color w:val="BCBEC4"/>
-          <w:sz w:val="20"/>
-          <w:szCs w:val="20"/>
-          <w:lang w:val="ru-UA" w:eastAsia="ru-UA"/>
-        </w:rPr>
-        <w:t>averaged_time_step</w:t>
-      </w:r>
-      <w:proofErr w:type="spellEnd"/>
-      <w:r>
-        <w:rPr>
-          <w:rFonts w:ascii="Courier New" w:hAnsi="Courier New" w:cs="Courier New"/>
-          <w:color w:val="BCBEC4"/>
-          <w:sz w:val="20"/>
-          <w:szCs w:val="20"/>
-          <w:lang w:val="ru-UA" w:eastAsia="ru-UA"/>
-        </w:rPr>
-        <w:t>]</w:t>
+        <w:t>):</w:t>
       </w:r>
       <w:r>
         <w:rPr>
@@ -5452,29 +5491,29 @@
           <w:szCs w:val="20"/>
           <w:lang w:val="ru-UA" w:eastAsia="ru-UA"/>
         </w:rPr>
-        <w:t>averaged_pitch_step</w:t>
-      </w:r>
-      <w:proofErr w:type="spellEnd"/>
-      <w:r>
-        <w:rPr>
-          <w:rFonts w:ascii="Courier New" w:hAnsi="Courier New" w:cs="Courier New"/>
-          <w:color w:val="BCBEC4"/>
-          <w:sz w:val="20"/>
-          <w:szCs w:val="20"/>
-          <w:lang w:val="ru-UA" w:eastAsia="ru-UA"/>
-        </w:rPr>
-        <w:t xml:space="preserve"> = [</w:t>
-      </w:r>
-      <w:proofErr w:type="spellStart"/>
-      <w:r>
-        <w:rPr>
-          <w:rFonts w:ascii="Courier New" w:hAnsi="Courier New" w:cs="Courier New"/>
-          <w:color w:val="BCBEC4"/>
-          <w:sz w:val="20"/>
-          <w:szCs w:val="20"/>
-          <w:lang w:val="ru-UA" w:eastAsia="ru-UA"/>
-        </w:rPr>
-        <w:t>np.mean</w:t>
+        <w:t>averaged_time_step</w:t>
+      </w:r>
+      <w:proofErr w:type="spellEnd"/>
+      <w:r>
+        <w:rPr>
+          <w:rFonts w:ascii="Courier New" w:hAnsi="Courier New" w:cs="Courier New"/>
+          <w:color w:val="BCBEC4"/>
+          <w:sz w:val="20"/>
+          <w:szCs w:val="20"/>
+          <w:lang w:val="ru-UA" w:eastAsia="ru-UA"/>
+        </w:rPr>
+        <w:t xml:space="preserve"> = </w:t>
+      </w:r>
+      <w:proofErr w:type="spellStart"/>
+      <w:r>
+        <w:rPr>
+          <w:rFonts w:ascii="Courier New" w:hAnsi="Courier New" w:cs="Courier New"/>
+          <w:color w:val="BCBEC4"/>
+          <w:sz w:val="20"/>
+          <w:szCs w:val="20"/>
+          <w:lang w:val="ru-UA" w:eastAsia="ru-UA"/>
+        </w:rPr>
+        <w:t>np.arange</w:t>
       </w:r>
       <w:proofErr w:type="spellEnd"/>
       <w:r>
@@ -5491,23 +5530,23 @@
       <w:r>
         <w:rPr>
           <w:rFonts w:ascii="Courier New" w:hAnsi="Courier New" w:cs="Courier New"/>
-          <w:color w:val="BCBEC4"/>
-          <w:sz w:val="20"/>
-          <w:szCs w:val="20"/>
-          <w:lang w:val="ru-UA" w:eastAsia="ru-UA"/>
-        </w:rPr>
-        <w:t>pitch</w:t>
-      </w:r>
-      <w:proofErr w:type="spellEnd"/>
-      <w:r>
-        <w:rPr>
-          <w:rFonts w:ascii="Courier New" w:hAnsi="Courier New" w:cs="Courier New"/>
-          <w:color w:val="BCBEC4"/>
-          <w:sz w:val="20"/>
-          <w:szCs w:val="20"/>
-          <w:lang w:val="ru-UA" w:eastAsia="ru-UA"/>
-        </w:rPr>
-        <w:t>[(</w:t>
+          <w:color w:val="8888C6"/>
+          <w:sz w:val="20"/>
+          <w:szCs w:val="20"/>
+          <w:lang w:val="ru-UA" w:eastAsia="ru-UA"/>
+        </w:rPr>
+        <w:t>min</w:t>
+      </w:r>
+      <w:proofErr w:type="spellEnd"/>
+      <w:r>
+        <w:rPr>
+          <w:rFonts w:ascii="Courier New" w:hAnsi="Courier New" w:cs="Courier New"/>
+          <w:color w:val="BCBEC4"/>
+          <w:sz w:val="20"/>
+          <w:szCs w:val="20"/>
+          <w:lang w:val="ru-UA" w:eastAsia="ru-UA"/>
+        </w:rPr>
+        <w:t>(</w:t>
       </w:r>
       <w:proofErr w:type="spellStart"/>
       <w:r>
@@ -5529,7 +5568,29 @@
           <w:szCs w:val="20"/>
           <w:lang w:val="ru-UA" w:eastAsia="ru-UA"/>
         </w:rPr>
-        <w:t xml:space="preserve"> &gt;= t) &amp; (</w:t>
+        <w:t xml:space="preserve">), </w:t>
+      </w:r>
+      <w:proofErr w:type="spellStart"/>
+      <w:r>
+        <w:rPr>
+          <w:rFonts w:ascii="Courier New" w:hAnsi="Courier New" w:cs="Courier New"/>
+          <w:color w:val="8888C6"/>
+          <w:sz w:val="20"/>
+          <w:szCs w:val="20"/>
+          <w:lang w:val="ru-UA" w:eastAsia="ru-UA"/>
+        </w:rPr>
+        <w:t>max</w:t>
+      </w:r>
+      <w:proofErr w:type="spellEnd"/>
+      <w:r>
+        <w:rPr>
+          <w:rFonts w:ascii="Courier New" w:hAnsi="Courier New" w:cs="Courier New"/>
+          <w:color w:val="BCBEC4"/>
+          <w:sz w:val="20"/>
+          <w:szCs w:val="20"/>
+          <w:lang w:val="ru-UA" w:eastAsia="ru-UA"/>
+        </w:rPr>
+        <w:t>(</w:t>
       </w:r>
       <w:proofErr w:type="spellStart"/>
       <w:r>
@@ -5551,7 +5612,7 @@
           <w:szCs w:val="20"/>
           <w:lang w:val="ru-UA" w:eastAsia="ru-UA"/>
         </w:rPr>
-        <w:t xml:space="preserve"> &lt; t + </w:t>
+        <w:t xml:space="preserve">), </w:t>
       </w:r>
       <w:proofErr w:type="spellStart"/>
       <w:r>
@@ -5573,83 +5634,7 @@
           <w:szCs w:val="20"/>
           <w:lang w:val="ru-UA" w:eastAsia="ru-UA"/>
         </w:rPr>
-        <w:t xml:space="preserve">)]) </w:t>
-      </w:r>
-      <w:proofErr w:type="spellStart"/>
-      <w:r>
-        <w:rPr>
-          <w:rFonts w:ascii="Courier New" w:hAnsi="Courier New" w:cs="Courier New"/>
-          <w:color w:val="CF8E6D"/>
-          <w:sz w:val="20"/>
-          <w:szCs w:val="20"/>
-          <w:lang w:val="ru-UA" w:eastAsia="ru-UA"/>
-        </w:rPr>
-        <w:t>for</w:t>
-      </w:r>
-      <w:proofErr w:type="spellEnd"/>
-      <w:r>
-        <w:rPr>
-          <w:rFonts w:ascii="Courier New" w:hAnsi="Courier New" w:cs="Courier New"/>
-          <w:color w:val="CF8E6D"/>
-          <w:sz w:val="20"/>
-          <w:szCs w:val="20"/>
-          <w:lang w:val="ru-UA" w:eastAsia="ru-UA"/>
-        </w:rPr>
-        <w:t xml:space="preserve"> </w:t>
-      </w:r>
-      <w:r>
-        <w:rPr>
-          <w:rFonts w:ascii="Courier New" w:hAnsi="Courier New" w:cs="Courier New"/>
-          <w:color w:val="BCBEC4"/>
-          <w:sz w:val="20"/>
-          <w:szCs w:val="20"/>
-          <w:lang w:val="ru-UA" w:eastAsia="ru-UA"/>
-        </w:rPr>
-        <w:t xml:space="preserve">t </w:t>
-      </w:r>
-      <w:proofErr w:type="spellStart"/>
-      <w:r>
-        <w:rPr>
-          <w:rFonts w:ascii="Courier New" w:hAnsi="Courier New" w:cs="Courier New"/>
-          <w:color w:val="CF8E6D"/>
-          <w:sz w:val="20"/>
-          <w:szCs w:val="20"/>
-          <w:lang w:val="ru-UA" w:eastAsia="ru-UA"/>
-        </w:rPr>
-        <w:t>in</w:t>
-      </w:r>
-      <w:proofErr w:type="spellEnd"/>
-      <w:r>
-        <w:rPr>
-          <w:rFonts w:ascii="Courier New" w:hAnsi="Courier New" w:cs="Courier New"/>
-          <w:color w:val="CF8E6D"/>
-          <w:sz w:val="20"/>
-          <w:szCs w:val="20"/>
-          <w:lang w:val="ru-UA" w:eastAsia="ru-UA"/>
-        </w:rPr>
-        <w:t xml:space="preserve"> </w:t>
-      </w:r>
-      <w:proofErr w:type="spellStart"/>
-      <w:r>
-        <w:rPr>
-          <w:rFonts w:ascii="Courier New" w:hAnsi="Courier New" w:cs="Courier New"/>
-          <w:color w:val="BCBEC4"/>
-          <w:sz w:val="20"/>
-          <w:szCs w:val="20"/>
-          <w:lang w:val="ru-UA" w:eastAsia="ru-UA"/>
-        </w:rPr>
-        <w:t>averaged_time_step</w:t>
-      </w:r>
-      <w:proofErr w:type="spellEnd"/>
-      <w:r>
-        <w:rPr>
-          <w:rFonts w:ascii="Courier New" w:hAnsi="Courier New" w:cs="Courier New"/>
-          <w:color w:val="BCBEC4"/>
-          <w:sz w:val="20"/>
-          <w:szCs w:val="20"/>
-          <w:lang w:val="ru-UA" w:eastAsia="ru-UA"/>
-        </w:rPr>
-        <w:t>]</w:t>
+        <w:t>)</w:t>
       </w:r>
       <w:r>
         <w:rPr>
@@ -5666,12 +5651,144 @@
       <w:r>
         <w:rPr>
           <w:rFonts w:ascii="Courier New" w:hAnsi="Courier New" w:cs="Courier New"/>
+          <w:color w:val="BCBEC4"/>
+          <w:sz w:val="20"/>
+          <w:szCs w:val="20"/>
+          <w:lang w:val="ru-UA" w:eastAsia="ru-UA"/>
+        </w:rPr>
+        <w:t>averaged_heading_step</w:t>
+      </w:r>
+      <w:proofErr w:type="spellEnd"/>
+      <w:r>
+        <w:rPr>
+          <w:rFonts w:ascii="Courier New" w:hAnsi="Courier New" w:cs="Courier New"/>
+          <w:color w:val="BCBEC4"/>
+          <w:sz w:val="20"/>
+          <w:szCs w:val="20"/>
+          <w:lang w:val="ru-UA" w:eastAsia="ru-UA"/>
+        </w:rPr>
+        <w:t xml:space="preserve"> = [</w:t>
+      </w:r>
+      <w:proofErr w:type="spellStart"/>
+      <w:r>
+        <w:rPr>
+          <w:rFonts w:ascii="Courier New" w:hAnsi="Courier New" w:cs="Courier New"/>
+          <w:color w:val="BCBEC4"/>
+          <w:sz w:val="20"/>
+          <w:szCs w:val="20"/>
+          <w:lang w:val="ru-UA" w:eastAsia="ru-UA"/>
+        </w:rPr>
+        <w:t>np.mean</w:t>
+      </w:r>
+      <w:proofErr w:type="spellEnd"/>
+      <w:r>
+        <w:rPr>
+          <w:rFonts w:ascii="Courier New" w:hAnsi="Courier New" w:cs="Courier New"/>
+          <w:color w:val="BCBEC4"/>
+          <w:sz w:val="20"/>
+          <w:szCs w:val="20"/>
+          <w:lang w:val="ru-UA" w:eastAsia="ru-UA"/>
+        </w:rPr>
+        <w:t>(</w:t>
+      </w:r>
+      <w:proofErr w:type="spellStart"/>
+      <w:r>
+        <w:rPr>
+          <w:rFonts w:ascii="Courier New" w:hAnsi="Courier New" w:cs="Courier New"/>
+          <w:color w:val="BCBEC4"/>
+          <w:sz w:val="20"/>
+          <w:szCs w:val="20"/>
+          <w:lang w:val="ru-UA" w:eastAsia="ru-UA"/>
+        </w:rPr>
+        <w:t>heading</w:t>
+      </w:r>
+      <w:proofErr w:type="spellEnd"/>
+      <w:r>
+        <w:rPr>
+          <w:rFonts w:ascii="Courier New" w:hAnsi="Courier New" w:cs="Courier New"/>
+          <w:color w:val="BCBEC4"/>
+          <w:sz w:val="20"/>
+          <w:szCs w:val="20"/>
+          <w:lang w:val="ru-UA" w:eastAsia="ru-UA"/>
+        </w:rPr>
+        <w:t>[(</w:t>
+      </w:r>
+      <w:proofErr w:type="spellStart"/>
+      <w:r>
+        <w:rPr>
+          <w:rFonts w:ascii="Courier New" w:hAnsi="Courier New" w:cs="Courier New"/>
+          <w:color w:val="BCBEC4"/>
+          <w:sz w:val="20"/>
+          <w:szCs w:val="20"/>
+          <w:lang w:val="ru-UA" w:eastAsia="ru-UA"/>
+        </w:rPr>
+        <w:t>time</w:t>
+      </w:r>
+      <w:proofErr w:type="spellEnd"/>
+      <w:r>
+        <w:rPr>
+          <w:rFonts w:ascii="Courier New" w:hAnsi="Courier New" w:cs="Courier New"/>
+          <w:color w:val="BCBEC4"/>
+          <w:sz w:val="20"/>
+          <w:szCs w:val="20"/>
+          <w:lang w:val="ru-UA" w:eastAsia="ru-UA"/>
+        </w:rPr>
+        <w:t xml:space="preserve"> &gt;= t) &amp; (</w:t>
+      </w:r>
+      <w:proofErr w:type="spellStart"/>
+      <w:r>
+        <w:rPr>
+          <w:rFonts w:ascii="Courier New" w:hAnsi="Courier New" w:cs="Courier New"/>
+          <w:color w:val="BCBEC4"/>
+          <w:sz w:val="20"/>
+          <w:szCs w:val="20"/>
+          <w:lang w:val="ru-UA" w:eastAsia="ru-UA"/>
+        </w:rPr>
+        <w:t>time</w:t>
+      </w:r>
+      <w:proofErr w:type="spellEnd"/>
+      <w:r>
+        <w:rPr>
+          <w:rFonts w:ascii="Courier New" w:hAnsi="Courier New" w:cs="Courier New"/>
+          <w:color w:val="BCBEC4"/>
+          <w:sz w:val="20"/>
+          <w:szCs w:val="20"/>
+          <w:lang w:val="ru-UA" w:eastAsia="ru-UA"/>
+        </w:rPr>
+        <w:t xml:space="preserve"> &lt; t + </w:t>
+      </w:r>
+      <w:proofErr w:type="spellStart"/>
+      <w:r>
+        <w:rPr>
+          <w:rFonts w:ascii="Courier New" w:hAnsi="Courier New" w:cs="Courier New"/>
+          <w:color w:val="BCBEC4"/>
+          <w:sz w:val="20"/>
+          <w:szCs w:val="20"/>
+          <w:lang w:val="ru-UA" w:eastAsia="ru-UA"/>
+        </w:rPr>
+        <w:t>step</w:t>
+      </w:r>
+      <w:proofErr w:type="spellEnd"/>
+      <w:r>
+        <w:rPr>
+          <w:rFonts w:ascii="Courier New" w:hAnsi="Courier New" w:cs="Courier New"/>
+          <w:color w:val="BCBEC4"/>
+          <w:sz w:val="20"/>
+          <w:szCs w:val="20"/>
+          <w:lang w:val="ru-UA" w:eastAsia="ru-UA"/>
+        </w:rPr>
+        <w:t xml:space="preserve">)]) </w:t>
+      </w:r>
+      <w:proofErr w:type="spellStart"/>
+      <w:r>
+        <w:rPr>
+          <w:rFonts w:ascii="Courier New" w:hAnsi="Courier New" w:cs="Courier New"/>
           <w:color w:val="CF8E6D"/>
           <w:sz w:val="20"/>
           <w:szCs w:val="20"/>
           <w:lang w:val="ru-UA" w:eastAsia="ru-UA"/>
         </w:rPr>
-        <w:t>return</w:t>
+        <w:t>for</w:t>
       </w:r>
       <w:proofErr w:type="spellEnd"/>
       <w:r>
@@ -5684,6 +5801,38 @@
         </w:rPr>
         <w:t xml:space="preserve"> </w:t>
       </w:r>
+      <w:r>
+        <w:rPr>
+          <w:rFonts w:ascii="Courier New" w:hAnsi="Courier New" w:cs="Courier New"/>
+          <w:color w:val="BCBEC4"/>
+          <w:sz w:val="20"/>
+          <w:szCs w:val="20"/>
+          <w:lang w:val="ru-UA" w:eastAsia="ru-UA"/>
+        </w:rPr>
+        <w:t xml:space="preserve">t </w:t>
+      </w:r>
+      <w:proofErr w:type="spellStart"/>
+      <w:r>
+        <w:rPr>
+          <w:rFonts w:ascii="Courier New" w:hAnsi="Courier New" w:cs="Courier New"/>
+          <w:color w:val="CF8E6D"/>
+          <w:sz w:val="20"/>
+          <w:szCs w:val="20"/>
+          <w:lang w:val="ru-UA" w:eastAsia="ru-UA"/>
+        </w:rPr>
+        <w:t>in</w:t>
+      </w:r>
+      <w:proofErr w:type="spellEnd"/>
+      <w:r>
+        <w:rPr>
+          <w:rFonts w:ascii="Courier New" w:hAnsi="Courier New" w:cs="Courier New"/>
+          <w:color w:val="CF8E6D"/>
+          <w:sz w:val="20"/>
+          <w:szCs w:val="20"/>
+          <w:lang w:val="ru-UA" w:eastAsia="ru-UA"/>
+        </w:rPr>
+        <w:t xml:space="preserve"> </w:t>
+      </w:r>
       <w:proofErr w:type="spellStart"/>
       <w:r>
         <w:rPr>
@@ -5704,179 +5853,7 @@
           <w:szCs w:val="20"/>
           <w:lang w:val="ru-UA" w:eastAsia="ru-UA"/>
         </w:rPr>
-        <w:t xml:space="preserve">, </w:t>
-      </w:r>
-      <w:proofErr w:type="spellStart"/>
-      <w:r>
-        <w:rPr>
-          <w:rFonts w:ascii="Courier New" w:hAnsi="Courier New" w:cs="Courier New"/>
-          <w:color w:val="BCBEC4"/>
-          <w:sz w:val="20"/>
-          <w:szCs w:val="20"/>
-          <w:lang w:val="ru-UA" w:eastAsia="ru-UA"/>
-        </w:rPr>
-        <w:t>averaged_heading_step</w:t>
-      </w:r>
-      <w:proofErr w:type="spellEnd"/>
-      <w:r>
-        <w:rPr>
-          <w:rFonts w:ascii="Courier New" w:hAnsi="Courier New" w:cs="Courier New"/>
-          <w:color w:val="BCBEC4"/>
-          <w:sz w:val="20"/>
-          <w:szCs w:val="20"/>
-          <w:lang w:val="ru-UA" w:eastAsia="ru-UA"/>
-        </w:rPr>
-        <w:t xml:space="preserve">, </w:t>
-      </w:r>
-      <w:proofErr w:type="spellStart"/>
-      <w:r>
-        <w:rPr>
-          <w:rFonts w:ascii="Courier New" w:hAnsi="Courier New" w:cs="Courier New"/>
-          <w:color w:val="BCBEC4"/>
-          <w:sz w:val="20"/>
-          <w:szCs w:val="20"/>
-          <w:lang w:val="ru-UA" w:eastAsia="ru-UA"/>
-        </w:rPr>
-        <w:t>averaged_pitch_step</w:t>
-      </w:r>
-      <w:proofErr w:type="spellEnd"/>
-      <w:r>
-        <w:rPr>
-          <w:rFonts w:ascii="Courier New" w:hAnsi="Courier New" w:cs="Courier New"/>
-          <w:color w:val="BCBEC4"/>
-          <w:sz w:val="20"/>
-          <w:szCs w:val="20"/>
-          <w:lang w:val="ru-UA" w:eastAsia="ru-UA"/>
-        </w:rPr>
-        <w:br/>
-      </w:r>
-      <w:r>
-        <w:rPr>
-          <w:rFonts w:ascii="Courier New" w:hAnsi="Courier New" w:cs="Courier New"/>
-          <w:color w:val="BCBEC4"/>
-          <w:sz w:val="20"/>
-          <w:szCs w:val="20"/>
-          <w:lang w:val="ru-UA" w:eastAsia="ru-UA"/>
-        </w:rPr>
-        <w:br/>
-      </w:r>
-      <w:r>
-        <w:rPr>
-          <w:rFonts w:ascii="Courier New" w:hAnsi="Courier New" w:cs="Courier New"/>
-          <w:color w:val="BCBEC4"/>
-          <w:sz w:val="20"/>
-          <w:szCs w:val="20"/>
-          <w:lang w:val="ru-UA" w:eastAsia="ru-UA"/>
-        </w:rPr>
-        <w:br/>
-      </w:r>
-      <w:r>
-        <w:rPr>
-          <w:rFonts w:ascii="Courier New" w:hAnsi="Courier New" w:cs="Courier New"/>
-          <w:color w:val="7A7E85"/>
-          <w:sz w:val="20"/>
-          <w:szCs w:val="20"/>
-          <w:lang w:val="ru-UA" w:eastAsia="ru-UA"/>
-        </w:rPr>
-        <w:t xml:space="preserve"># Создание графических фигур, с </w:t>
-      </w:r>
-      <w:proofErr w:type="spellStart"/>
-      <w:r>
-        <w:rPr>
-          <w:rFonts w:ascii="Courier New" w:hAnsi="Courier New" w:cs="Courier New"/>
-          <w:color w:val="7A7E85"/>
-          <w:sz w:val="20"/>
-          <w:szCs w:val="20"/>
-          <w:lang w:val="ru-UA" w:eastAsia="ru-UA"/>
-        </w:rPr>
-        <w:t>указаными</w:t>
-      </w:r>
-      <w:proofErr w:type="spellEnd"/>
-      <w:r>
-        <w:rPr>
-          <w:rFonts w:ascii="Courier New" w:hAnsi="Courier New" w:cs="Courier New"/>
-          <w:color w:val="7A7E85"/>
-          <w:sz w:val="20"/>
-          <w:szCs w:val="20"/>
-          <w:lang w:val="ru-UA" w:eastAsia="ru-UA"/>
-        </w:rPr>
-        <w:t xml:space="preserve"> данными, и названием</w:t>
-      </w:r>
-      <w:r>
-        <w:rPr>
-          <w:rFonts w:ascii="Courier New" w:hAnsi="Courier New" w:cs="Courier New"/>
-          <w:color w:val="7A7E85"/>
-          <w:sz w:val="20"/>
-          <w:szCs w:val="20"/>
-          <w:lang w:val="ru-UA" w:eastAsia="ru-UA"/>
-        </w:rPr>
-        <w:br/>
-      </w:r>
-      <w:proofErr w:type="spellStart"/>
-      <w:r>
-        <w:rPr>
-          <w:rFonts w:ascii="Courier New" w:hAnsi="Courier New" w:cs="Courier New"/>
-          <w:color w:val="CF8E6D"/>
-          <w:sz w:val="20"/>
-          <w:szCs w:val="20"/>
-          <w:lang w:val="ru-UA" w:eastAsia="ru-UA"/>
-        </w:rPr>
-        <w:t>def</w:t>
-      </w:r>
-      <w:proofErr w:type="spellEnd"/>
-      <w:r>
-        <w:rPr>
-          <w:rFonts w:ascii="Courier New" w:hAnsi="Courier New" w:cs="Courier New"/>
-          <w:color w:val="CF8E6D"/>
-          <w:sz w:val="20"/>
-          <w:szCs w:val="20"/>
-          <w:lang w:val="ru-UA" w:eastAsia="ru-UA"/>
-        </w:rPr>
-        <w:t xml:space="preserve"> </w:t>
-      </w:r>
-      <w:proofErr w:type="spellStart"/>
-      <w:r>
-        <w:rPr>
-          <w:rFonts w:ascii="Courier New" w:hAnsi="Courier New" w:cs="Courier New"/>
-          <w:color w:val="56A8F5"/>
-          <w:sz w:val="20"/>
-          <w:szCs w:val="20"/>
-          <w:lang w:val="ru-UA" w:eastAsia="ru-UA"/>
-        </w:rPr>
-        <w:t>print_figure</w:t>
-      </w:r>
-      <w:proofErr w:type="spellEnd"/>
-      <w:r>
-        <w:rPr>
-          <w:rFonts w:ascii="Courier New" w:hAnsi="Courier New" w:cs="Courier New"/>
-          <w:color w:val="BCBEC4"/>
-          <w:sz w:val="20"/>
-          <w:szCs w:val="20"/>
-          <w:lang w:val="ru-UA" w:eastAsia="ru-UA"/>
-        </w:rPr>
-        <w:t xml:space="preserve">(data_1, data_2, </w:t>
-      </w:r>
-      <w:proofErr w:type="spellStart"/>
-      <w:r>
-        <w:rPr>
-          <w:rFonts w:ascii="Courier New" w:hAnsi="Courier New" w:cs="Courier New"/>
-          <w:color w:val="BCBEC4"/>
-          <w:sz w:val="20"/>
-          <w:szCs w:val="20"/>
-          <w:lang w:val="ru-UA" w:eastAsia="ru-UA"/>
-        </w:rPr>
-        <w:t>string</w:t>
-      </w:r>
-      <w:proofErr w:type="spellEnd"/>
-      <w:r>
-        <w:rPr>
-          <w:rFonts w:ascii="Courier New" w:hAnsi="Courier New" w:cs="Courier New"/>
-          <w:color w:val="BCBEC4"/>
-          <w:sz w:val="20"/>
-          <w:szCs w:val="20"/>
-          <w:lang w:val="ru-UA" w:eastAsia="ru-UA"/>
-        </w:rPr>
-        <w:t>):</w:t>
+        <w:t>]</w:t>
       </w:r>
       <w:r>
         <w:rPr>
@@ -5898,7 +5875,29 @@
           <w:szCs w:val="20"/>
           <w:lang w:val="ru-UA" w:eastAsia="ru-UA"/>
         </w:rPr>
-        <w:t>plt.figure</w:t>
+        <w:t>averaged_pitch_step</w:t>
+      </w:r>
+      <w:proofErr w:type="spellEnd"/>
+      <w:r>
+        <w:rPr>
+          <w:rFonts w:ascii="Courier New" w:hAnsi="Courier New" w:cs="Courier New"/>
+          <w:color w:val="BCBEC4"/>
+          <w:sz w:val="20"/>
+          <w:szCs w:val="20"/>
+          <w:lang w:val="ru-UA" w:eastAsia="ru-UA"/>
+        </w:rPr>
+        <w:t xml:space="preserve"> = [</w:t>
+      </w:r>
+      <w:proofErr w:type="spellStart"/>
+      <w:r>
+        <w:rPr>
+          <w:rFonts w:ascii="Courier New" w:hAnsi="Courier New" w:cs="Courier New"/>
+          <w:color w:val="BCBEC4"/>
+          <w:sz w:val="20"/>
+          <w:szCs w:val="20"/>
+          <w:lang w:val="ru-UA" w:eastAsia="ru-UA"/>
+        </w:rPr>
+        <w:t>np.mean</w:t>
       </w:r>
       <w:proofErr w:type="spellEnd"/>
       <w:r>
@@ -5915,63 +5914,165 @@
       <w:r>
         <w:rPr>
           <w:rFonts w:ascii="Courier New" w:hAnsi="Courier New" w:cs="Courier New"/>
-          <w:color w:val="AA4926"/>
-          <w:sz w:val="20"/>
-          <w:szCs w:val="20"/>
-          <w:lang w:val="ru-UA" w:eastAsia="ru-UA"/>
-        </w:rPr>
-        <w:t>figsize</w:t>
-      </w:r>
-      <w:proofErr w:type="spellEnd"/>
-      <w:r>
-        <w:rPr>
-          <w:rFonts w:ascii="Courier New" w:hAnsi="Courier New" w:cs="Courier New"/>
-          <w:color w:val="BCBEC4"/>
-          <w:sz w:val="20"/>
-          <w:szCs w:val="20"/>
-          <w:lang w:val="ru-UA" w:eastAsia="ru-UA"/>
-        </w:rPr>
-        <w:t>=(</w:t>
-      </w:r>
-      <w:r>
-        <w:rPr>
-          <w:rFonts w:ascii="Courier New" w:hAnsi="Courier New" w:cs="Courier New"/>
-          <w:color w:val="2AACB8"/>
-          <w:sz w:val="20"/>
-          <w:szCs w:val="20"/>
-          <w:lang w:val="ru-UA" w:eastAsia="ru-UA"/>
-        </w:rPr>
-        <w:t>12</w:t>
-      </w:r>
-      <w:r>
-        <w:rPr>
-          <w:rFonts w:ascii="Courier New" w:hAnsi="Courier New" w:cs="Courier New"/>
-          <w:color w:val="BCBEC4"/>
-          <w:sz w:val="20"/>
-          <w:szCs w:val="20"/>
-          <w:lang w:val="ru-UA" w:eastAsia="ru-UA"/>
-        </w:rPr>
-        <w:t xml:space="preserve">, </w:t>
-      </w:r>
-      <w:r>
-        <w:rPr>
-          <w:rFonts w:ascii="Courier New" w:hAnsi="Courier New" w:cs="Courier New"/>
-          <w:color w:val="2AACB8"/>
-          <w:sz w:val="20"/>
-          <w:szCs w:val="20"/>
-          <w:lang w:val="ru-UA" w:eastAsia="ru-UA"/>
-        </w:rPr>
-        <w:t>6</w:t>
-      </w:r>
-      <w:r>
-        <w:rPr>
-          <w:rFonts w:ascii="Courier New" w:hAnsi="Courier New" w:cs="Courier New"/>
-          <w:color w:val="BCBEC4"/>
-          <w:sz w:val="20"/>
-          <w:szCs w:val="20"/>
-          <w:lang w:val="ru-UA" w:eastAsia="ru-UA"/>
-        </w:rPr>
-        <w:t>))</w:t>
+          <w:color w:val="BCBEC4"/>
+          <w:sz w:val="20"/>
+          <w:szCs w:val="20"/>
+          <w:lang w:val="ru-UA" w:eastAsia="ru-UA"/>
+        </w:rPr>
+        <w:t>pitch</w:t>
+      </w:r>
+      <w:proofErr w:type="spellEnd"/>
+      <w:r>
+        <w:rPr>
+          <w:rFonts w:ascii="Courier New" w:hAnsi="Courier New" w:cs="Courier New"/>
+          <w:color w:val="BCBEC4"/>
+          <w:sz w:val="20"/>
+          <w:szCs w:val="20"/>
+          <w:lang w:val="ru-UA" w:eastAsia="ru-UA"/>
+        </w:rPr>
+        <w:t>[(</w:t>
+      </w:r>
+      <w:proofErr w:type="spellStart"/>
+      <w:r>
+        <w:rPr>
+          <w:rFonts w:ascii="Courier New" w:hAnsi="Courier New" w:cs="Courier New"/>
+          <w:color w:val="BCBEC4"/>
+          <w:sz w:val="20"/>
+          <w:szCs w:val="20"/>
+          <w:lang w:val="ru-UA" w:eastAsia="ru-UA"/>
+        </w:rPr>
+        <w:t>time</w:t>
+      </w:r>
+      <w:proofErr w:type="spellEnd"/>
+      <w:r>
+        <w:rPr>
+          <w:rFonts w:ascii="Courier New" w:hAnsi="Courier New" w:cs="Courier New"/>
+          <w:color w:val="BCBEC4"/>
+          <w:sz w:val="20"/>
+          <w:szCs w:val="20"/>
+          <w:lang w:val="ru-UA" w:eastAsia="ru-UA"/>
+        </w:rPr>
+        <w:t xml:space="preserve"> &gt;= t) &amp; (</w:t>
+      </w:r>
+      <w:proofErr w:type="spellStart"/>
+      <w:r>
+        <w:rPr>
+          <w:rFonts w:ascii="Courier New" w:hAnsi="Courier New" w:cs="Courier New"/>
+          <w:color w:val="BCBEC4"/>
+          <w:sz w:val="20"/>
+          <w:szCs w:val="20"/>
+          <w:lang w:val="ru-UA" w:eastAsia="ru-UA"/>
+        </w:rPr>
+        <w:t>time</w:t>
+      </w:r>
+      <w:proofErr w:type="spellEnd"/>
+      <w:r>
+        <w:rPr>
+          <w:rFonts w:ascii="Courier New" w:hAnsi="Courier New" w:cs="Courier New"/>
+          <w:color w:val="BCBEC4"/>
+          <w:sz w:val="20"/>
+          <w:szCs w:val="20"/>
+          <w:lang w:val="ru-UA" w:eastAsia="ru-UA"/>
+        </w:rPr>
+        <w:t xml:space="preserve"> &lt; t + </w:t>
+      </w:r>
+      <w:proofErr w:type="spellStart"/>
+      <w:r>
+        <w:rPr>
+          <w:rFonts w:ascii="Courier New" w:hAnsi="Courier New" w:cs="Courier New"/>
+          <w:color w:val="BCBEC4"/>
+          <w:sz w:val="20"/>
+          <w:szCs w:val="20"/>
+          <w:lang w:val="ru-UA" w:eastAsia="ru-UA"/>
+        </w:rPr>
+        <w:t>step</w:t>
+      </w:r>
+      <w:proofErr w:type="spellEnd"/>
+      <w:r>
+        <w:rPr>
+          <w:rFonts w:ascii="Courier New" w:hAnsi="Courier New" w:cs="Courier New"/>
+          <w:color w:val="BCBEC4"/>
+          <w:sz w:val="20"/>
+          <w:szCs w:val="20"/>
+          <w:lang w:val="ru-UA" w:eastAsia="ru-UA"/>
+        </w:rPr>
+        <w:t xml:space="preserve">)]) </w:t>
+      </w:r>
+      <w:proofErr w:type="spellStart"/>
+      <w:r>
+        <w:rPr>
+          <w:rFonts w:ascii="Courier New" w:hAnsi="Courier New" w:cs="Courier New"/>
+          <w:color w:val="CF8E6D"/>
+          <w:sz w:val="20"/>
+          <w:szCs w:val="20"/>
+          <w:lang w:val="ru-UA" w:eastAsia="ru-UA"/>
+        </w:rPr>
+        <w:t>for</w:t>
+      </w:r>
+      <w:proofErr w:type="spellEnd"/>
+      <w:r>
+        <w:rPr>
+          <w:rFonts w:ascii="Courier New" w:hAnsi="Courier New" w:cs="Courier New"/>
+          <w:color w:val="CF8E6D"/>
+          <w:sz w:val="20"/>
+          <w:szCs w:val="20"/>
+          <w:lang w:val="ru-UA" w:eastAsia="ru-UA"/>
+        </w:rPr>
+        <w:t xml:space="preserve"> </w:t>
+      </w:r>
+      <w:r>
+        <w:rPr>
+          <w:rFonts w:ascii="Courier New" w:hAnsi="Courier New" w:cs="Courier New"/>
+          <w:color w:val="BCBEC4"/>
+          <w:sz w:val="20"/>
+          <w:szCs w:val="20"/>
+          <w:lang w:val="ru-UA" w:eastAsia="ru-UA"/>
+        </w:rPr>
+        <w:t xml:space="preserve">t </w:t>
+      </w:r>
+      <w:proofErr w:type="spellStart"/>
+      <w:r>
+        <w:rPr>
+          <w:rFonts w:ascii="Courier New" w:hAnsi="Courier New" w:cs="Courier New"/>
+          <w:color w:val="CF8E6D"/>
+          <w:sz w:val="20"/>
+          <w:szCs w:val="20"/>
+          <w:lang w:val="ru-UA" w:eastAsia="ru-UA"/>
+        </w:rPr>
+        <w:t>in</w:t>
+      </w:r>
+      <w:proofErr w:type="spellEnd"/>
+      <w:r>
+        <w:rPr>
+          <w:rFonts w:ascii="Courier New" w:hAnsi="Courier New" w:cs="Courier New"/>
+          <w:color w:val="CF8E6D"/>
+          <w:sz w:val="20"/>
+          <w:szCs w:val="20"/>
+          <w:lang w:val="ru-UA" w:eastAsia="ru-UA"/>
+        </w:rPr>
+        <w:t xml:space="preserve"> </w:t>
+      </w:r>
+      <w:proofErr w:type="spellStart"/>
+      <w:r>
+        <w:rPr>
+          <w:rFonts w:ascii="Courier New" w:hAnsi="Courier New" w:cs="Courier New"/>
+          <w:color w:val="BCBEC4"/>
+          <w:sz w:val="20"/>
+          <w:szCs w:val="20"/>
+          <w:lang w:val="ru-UA" w:eastAsia="ru-UA"/>
+        </w:rPr>
+        <w:t>averaged_time_step</w:t>
+      </w:r>
+      <w:proofErr w:type="spellEnd"/>
+      <w:r>
+        <w:rPr>
+          <w:rFonts w:ascii="Courier New" w:hAnsi="Courier New" w:cs="Courier New"/>
+          <w:color w:val="BCBEC4"/>
+          <w:sz w:val="20"/>
+          <w:szCs w:val="20"/>
+          <w:lang w:val="ru-UA" w:eastAsia="ru-UA"/>
+        </w:rPr>
+        <w:t>]</w:t>
       </w:r>
       <w:r>
         <w:rPr>
@@ -5988,6 +6089,328 @@
       <w:r>
         <w:rPr>
           <w:rFonts w:ascii="Courier New" w:hAnsi="Courier New" w:cs="Courier New"/>
+          <w:color w:val="CF8E6D"/>
+          <w:sz w:val="20"/>
+          <w:szCs w:val="20"/>
+          <w:lang w:val="ru-UA" w:eastAsia="ru-UA"/>
+        </w:rPr>
+        <w:t>return</w:t>
+      </w:r>
+      <w:proofErr w:type="spellEnd"/>
+      <w:r>
+        <w:rPr>
+          <w:rFonts w:ascii="Courier New" w:hAnsi="Courier New" w:cs="Courier New"/>
+          <w:color w:val="CF8E6D"/>
+          <w:sz w:val="20"/>
+          <w:szCs w:val="20"/>
+          <w:lang w:val="ru-UA" w:eastAsia="ru-UA"/>
+        </w:rPr>
+        <w:t xml:space="preserve"> </w:t>
+      </w:r>
+      <w:proofErr w:type="spellStart"/>
+      <w:r>
+        <w:rPr>
+          <w:rFonts w:ascii="Courier New" w:hAnsi="Courier New" w:cs="Courier New"/>
+          <w:color w:val="BCBEC4"/>
+          <w:sz w:val="20"/>
+          <w:szCs w:val="20"/>
+          <w:lang w:val="ru-UA" w:eastAsia="ru-UA"/>
+        </w:rPr>
+        <w:t>averaged_time_step</w:t>
+      </w:r>
+      <w:proofErr w:type="spellEnd"/>
+      <w:r>
+        <w:rPr>
+          <w:rFonts w:ascii="Courier New" w:hAnsi="Courier New" w:cs="Courier New"/>
+          <w:color w:val="BCBEC4"/>
+          <w:sz w:val="20"/>
+          <w:szCs w:val="20"/>
+          <w:lang w:val="ru-UA" w:eastAsia="ru-UA"/>
+        </w:rPr>
+        <w:t xml:space="preserve">, </w:t>
+      </w:r>
+      <w:proofErr w:type="spellStart"/>
+      <w:r>
+        <w:rPr>
+          <w:rFonts w:ascii="Courier New" w:hAnsi="Courier New" w:cs="Courier New"/>
+          <w:color w:val="BCBEC4"/>
+          <w:sz w:val="20"/>
+          <w:szCs w:val="20"/>
+          <w:lang w:val="ru-UA" w:eastAsia="ru-UA"/>
+        </w:rPr>
+        <w:t>averaged_heading_step</w:t>
+      </w:r>
+      <w:proofErr w:type="spellEnd"/>
+      <w:r>
+        <w:rPr>
+          <w:rFonts w:ascii="Courier New" w:hAnsi="Courier New" w:cs="Courier New"/>
+          <w:color w:val="BCBEC4"/>
+          <w:sz w:val="20"/>
+          <w:szCs w:val="20"/>
+          <w:lang w:val="ru-UA" w:eastAsia="ru-UA"/>
+        </w:rPr>
+        <w:t xml:space="preserve">, </w:t>
+      </w:r>
+      <w:proofErr w:type="spellStart"/>
+      <w:r>
+        <w:rPr>
+          <w:rFonts w:ascii="Courier New" w:hAnsi="Courier New" w:cs="Courier New"/>
+          <w:color w:val="BCBEC4"/>
+          <w:sz w:val="20"/>
+          <w:szCs w:val="20"/>
+          <w:lang w:val="ru-UA" w:eastAsia="ru-UA"/>
+        </w:rPr>
+        <w:t>averaged_pitch_step</w:t>
+      </w:r>
+      <w:proofErr w:type="spellEnd"/>
+      <w:r>
+        <w:rPr>
+          <w:rFonts w:ascii="Courier New" w:hAnsi="Courier New" w:cs="Courier New"/>
+          <w:color w:val="BCBEC4"/>
+          <w:sz w:val="20"/>
+          <w:szCs w:val="20"/>
+          <w:lang w:val="ru-UA" w:eastAsia="ru-UA"/>
+        </w:rPr>
+        <w:br/>
+      </w:r>
+      <w:r>
+        <w:rPr>
+          <w:rFonts w:ascii="Courier New" w:hAnsi="Courier New" w:cs="Courier New"/>
+          <w:color w:val="BCBEC4"/>
+          <w:sz w:val="20"/>
+          <w:szCs w:val="20"/>
+          <w:lang w:val="ru-UA" w:eastAsia="ru-UA"/>
+        </w:rPr>
+        <w:br/>
+      </w:r>
+      <w:r>
+        <w:rPr>
+          <w:rFonts w:ascii="Courier New" w:hAnsi="Courier New" w:cs="Courier New"/>
+          <w:color w:val="BCBEC4"/>
+          <w:sz w:val="20"/>
+          <w:szCs w:val="20"/>
+          <w:lang w:val="ru-UA" w:eastAsia="ru-UA"/>
+        </w:rPr>
+        <w:br/>
+      </w:r>
+      <w:r>
+        <w:rPr>
+          <w:rFonts w:ascii="Courier New" w:hAnsi="Courier New" w:cs="Courier New"/>
+          <w:color w:val="7A7E85"/>
+          <w:sz w:val="20"/>
+          <w:szCs w:val="20"/>
+          <w:lang w:val="ru-UA" w:eastAsia="ru-UA"/>
+        </w:rPr>
+        <w:t xml:space="preserve"># Создание графических фигур, с </w:t>
+      </w:r>
+      <w:proofErr w:type="spellStart"/>
+      <w:r>
+        <w:rPr>
+          <w:rFonts w:ascii="Courier New" w:hAnsi="Courier New" w:cs="Courier New"/>
+          <w:color w:val="7A7E85"/>
+          <w:sz w:val="20"/>
+          <w:szCs w:val="20"/>
+          <w:lang w:val="ru-UA" w:eastAsia="ru-UA"/>
+        </w:rPr>
+        <w:t>указаными</w:t>
+      </w:r>
+      <w:proofErr w:type="spellEnd"/>
+      <w:r>
+        <w:rPr>
+          <w:rFonts w:ascii="Courier New" w:hAnsi="Courier New" w:cs="Courier New"/>
+          <w:color w:val="7A7E85"/>
+          <w:sz w:val="20"/>
+          <w:szCs w:val="20"/>
+          <w:lang w:val="ru-UA" w:eastAsia="ru-UA"/>
+        </w:rPr>
+        <w:t xml:space="preserve"> данными, и названием</w:t>
+      </w:r>
+      <w:r>
+        <w:rPr>
+          <w:rFonts w:ascii="Courier New" w:hAnsi="Courier New" w:cs="Courier New"/>
+          <w:color w:val="7A7E85"/>
+          <w:sz w:val="20"/>
+          <w:szCs w:val="20"/>
+          <w:lang w:val="ru-UA" w:eastAsia="ru-UA"/>
+        </w:rPr>
+        <w:br/>
+      </w:r>
+      <w:proofErr w:type="spellStart"/>
+      <w:r>
+        <w:rPr>
+          <w:rFonts w:ascii="Courier New" w:hAnsi="Courier New" w:cs="Courier New"/>
+          <w:color w:val="CF8E6D"/>
+          <w:sz w:val="20"/>
+          <w:szCs w:val="20"/>
+          <w:lang w:val="ru-UA" w:eastAsia="ru-UA"/>
+        </w:rPr>
+        <w:t>def</w:t>
+      </w:r>
+      <w:proofErr w:type="spellEnd"/>
+      <w:r>
+        <w:rPr>
+          <w:rFonts w:ascii="Courier New" w:hAnsi="Courier New" w:cs="Courier New"/>
+          <w:color w:val="CF8E6D"/>
+          <w:sz w:val="20"/>
+          <w:szCs w:val="20"/>
+          <w:lang w:val="ru-UA" w:eastAsia="ru-UA"/>
+        </w:rPr>
+        <w:t xml:space="preserve"> </w:t>
+      </w:r>
+      <w:proofErr w:type="spellStart"/>
+      <w:r>
+        <w:rPr>
+          <w:rFonts w:ascii="Courier New" w:hAnsi="Courier New" w:cs="Courier New"/>
+          <w:color w:val="56A8F5"/>
+          <w:sz w:val="20"/>
+          <w:szCs w:val="20"/>
+          <w:lang w:val="ru-UA" w:eastAsia="ru-UA"/>
+        </w:rPr>
+        <w:t>print_figure</w:t>
+      </w:r>
+      <w:proofErr w:type="spellEnd"/>
+      <w:r>
+        <w:rPr>
+          <w:rFonts w:ascii="Courier New" w:hAnsi="Courier New" w:cs="Courier New"/>
+          <w:color w:val="BCBEC4"/>
+          <w:sz w:val="20"/>
+          <w:szCs w:val="20"/>
+          <w:lang w:val="ru-UA" w:eastAsia="ru-UA"/>
+        </w:rPr>
+        <w:t xml:space="preserve">(data_1, data_2, </w:t>
+      </w:r>
+      <w:proofErr w:type="spellStart"/>
+      <w:r>
+        <w:rPr>
+          <w:rFonts w:ascii="Courier New" w:hAnsi="Courier New" w:cs="Courier New"/>
+          <w:color w:val="BCBEC4"/>
+          <w:sz w:val="20"/>
+          <w:szCs w:val="20"/>
+          <w:lang w:val="ru-UA" w:eastAsia="ru-UA"/>
+        </w:rPr>
+        <w:t>string</w:t>
+      </w:r>
+      <w:proofErr w:type="spellEnd"/>
+      <w:r>
+        <w:rPr>
+          <w:rFonts w:ascii="Courier New" w:hAnsi="Courier New" w:cs="Courier New"/>
+          <w:color w:val="BCBEC4"/>
+          <w:sz w:val="20"/>
+          <w:szCs w:val="20"/>
+          <w:lang w:val="ru-UA" w:eastAsia="ru-UA"/>
+        </w:rPr>
+        <w:t>):</w:t>
+      </w:r>
+      <w:r>
+        <w:rPr>
+          <w:rFonts w:ascii="Courier New" w:hAnsi="Courier New" w:cs="Courier New"/>
+          <w:color w:val="BCBEC4"/>
+          <w:sz w:val="20"/>
+          <w:szCs w:val="20"/>
+          <w:lang w:val="ru-UA" w:eastAsia="ru-UA"/>
+        </w:rPr>
+        <w:br/>
+        <w:t xml:space="preserve">    </w:t>
+      </w:r>
+      <w:proofErr w:type="spellStart"/>
+      <w:r>
+        <w:rPr>
+          <w:rFonts w:ascii="Courier New" w:hAnsi="Courier New" w:cs="Courier New"/>
+          <w:color w:val="BCBEC4"/>
+          <w:sz w:val="20"/>
+          <w:szCs w:val="20"/>
+          <w:lang w:val="ru-UA" w:eastAsia="ru-UA"/>
+        </w:rPr>
+        <w:t>plt.figure</w:t>
+      </w:r>
+      <w:proofErr w:type="spellEnd"/>
+      <w:r>
+        <w:rPr>
+          <w:rFonts w:ascii="Courier New" w:hAnsi="Courier New" w:cs="Courier New"/>
+          <w:color w:val="BCBEC4"/>
+          <w:sz w:val="20"/>
+          <w:szCs w:val="20"/>
+          <w:lang w:val="ru-UA" w:eastAsia="ru-UA"/>
+        </w:rPr>
+        <w:t>(</w:t>
+      </w:r>
+      <w:proofErr w:type="spellStart"/>
+      <w:r>
+        <w:rPr>
+          <w:rFonts w:ascii="Courier New" w:hAnsi="Courier New" w:cs="Courier New"/>
+          <w:color w:val="AA4926"/>
+          <w:sz w:val="20"/>
+          <w:szCs w:val="20"/>
+          <w:lang w:val="ru-UA" w:eastAsia="ru-UA"/>
+        </w:rPr>
+        <w:t>figsize</w:t>
+      </w:r>
+      <w:proofErr w:type="spellEnd"/>
+      <w:r>
+        <w:rPr>
+          <w:rFonts w:ascii="Courier New" w:hAnsi="Courier New" w:cs="Courier New"/>
+          <w:color w:val="BCBEC4"/>
+          <w:sz w:val="20"/>
+          <w:szCs w:val="20"/>
+          <w:lang w:val="ru-UA" w:eastAsia="ru-UA"/>
+        </w:rPr>
+        <w:t>=(</w:t>
+      </w:r>
+      <w:r>
+        <w:rPr>
+          <w:rFonts w:ascii="Courier New" w:hAnsi="Courier New" w:cs="Courier New"/>
+          <w:color w:val="2AACB8"/>
+          <w:sz w:val="20"/>
+          <w:szCs w:val="20"/>
+          <w:lang w:val="ru-UA" w:eastAsia="ru-UA"/>
+        </w:rPr>
+        <w:t>12</w:t>
+      </w:r>
+      <w:r>
+        <w:rPr>
+          <w:rFonts w:ascii="Courier New" w:hAnsi="Courier New" w:cs="Courier New"/>
+          <w:color w:val="BCBEC4"/>
+          <w:sz w:val="20"/>
+          <w:szCs w:val="20"/>
+          <w:lang w:val="ru-UA" w:eastAsia="ru-UA"/>
+        </w:rPr>
+        <w:t xml:space="preserve">, </w:t>
+      </w:r>
+      <w:r>
+        <w:rPr>
+          <w:rFonts w:ascii="Courier New" w:hAnsi="Courier New" w:cs="Courier New"/>
+          <w:color w:val="2AACB8"/>
+          <w:sz w:val="20"/>
+          <w:szCs w:val="20"/>
+          <w:lang w:val="ru-UA" w:eastAsia="ru-UA"/>
+        </w:rPr>
+        <w:t>6</w:t>
+      </w:r>
+      <w:r>
+        <w:rPr>
+          <w:rFonts w:ascii="Courier New" w:hAnsi="Courier New" w:cs="Courier New"/>
+          <w:color w:val="BCBEC4"/>
+          <w:sz w:val="20"/>
+          <w:szCs w:val="20"/>
+          <w:lang w:val="ru-UA" w:eastAsia="ru-UA"/>
+        </w:rPr>
+        <w:t>))</w:t>
+      </w:r>
+      <w:r>
+        <w:rPr>
+          <w:rFonts w:ascii="Courier New" w:hAnsi="Courier New" w:cs="Courier New"/>
+          <w:color w:val="BCBEC4"/>
+          <w:sz w:val="20"/>
+          <w:szCs w:val="20"/>
+          <w:lang w:val="ru-UA" w:eastAsia="ru-UA"/>
+        </w:rPr>
+        <w:br/>
+        <w:t xml:space="preserve">    </w:t>
+      </w:r>
+      <w:proofErr w:type="spellStart"/>
+      <w:r>
+        <w:rPr>
+          <w:rFonts w:ascii="Courier New" w:hAnsi="Courier New" w:cs="Courier New"/>
           <w:color w:val="BCBEC4"/>
           <w:sz w:val="20"/>
           <w:szCs w:val="20"/>
@@ -6005,6 +6428,724 @@
           <w:lang w:val="ru-UA" w:eastAsia="ru-UA"/>
         </w:rPr>
         <w:t>(data_1, data_2)</w:t>
+      </w:r>
+      <w:r>
+        <w:rPr>
+          <w:rFonts w:ascii="Courier New" w:hAnsi="Courier New" w:cs="Courier New"/>
+          <w:color w:val="BCBEC4"/>
+          <w:sz w:val="20"/>
+          <w:szCs w:val="20"/>
+          <w:lang w:val="ru-UA" w:eastAsia="ru-UA"/>
+        </w:rPr>
+        <w:br/>
+        <w:t xml:space="preserve">    </w:t>
+      </w:r>
+      <w:proofErr w:type="spellStart"/>
+      <w:r>
+        <w:rPr>
+          <w:rFonts w:ascii="Courier New" w:hAnsi="Courier New" w:cs="Courier New"/>
+          <w:color w:val="BCBEC4"/>
+          <w:sz w:val="20"/>
+          <w:szCs w:val="20"/>
+          <w:lang w:val="ru-UA" w:eastAsia="ru-UA"/>
+        </w:rPr>
+        <w:t>plt.xlabel</w:t>
+      </w:r>
+      <w:proofErr w:type="spellEnd"/>
+      <w:r>
+        <w:rPr>
+          <w:rFonts w:ascii="Courier New" w:hAnsi="Courier New" w:cs="Courier New"/>
+          <w:color w:val="BCBEC4"/>
+          <w:sz w:val="20"/>
+          <w:szCs w:val="20"/>
+          <w:lang w:val="ru-UA" w:eastAsia="ru-UA"/>
+        </w:rPr>
+        <w:t>(</w:t>
+      </w:r>
+      <w:r>
+        <w:rPr>
+          <w:rFonts w:ascii="Courier New" w:hAnsi="Courier New" w:cs="Courier New"/>
+          <w:color w:val="6AAB73"/>
+          <w:sz w:val="20"/>
+          <w:szCs w:val="20"/>
+          <w:lang w:val="ru-UA" w:eastAsia="ru-UA"/>
+        </w:rPr>
+        <w:t>'Час (с)'</w:t>
+      </w:r>
+      <w:r>
+        <w:rPr>
+          <w:rFonts w:ascii="Courier New" w:hAnsi="Courier New" w:cs="Courier New"/>
+          <w:color w:val="BCBEC4"/>
+          <w:sz w:val="20"/>
+          <w:szCs w:val="20"/>
+          <w:lang w:val="ru-UA" w:eastAsia="ru-UA"/>
+        </w:rPr>
+        <w:t>)</w:t>
+      </w:r>
+      <w:r>
+        <w:rPr>
+          <w:rFonts w:ascii="Courier New" w:hAnsi="Courier New" w:cs="Courier New"/>
+          <w:color w:val="BCBEC4"/>
+          <w:sz w:val="20"/>
+          <w:szCs w:val="20"/>
+          <w:lang w:val="ru-UA" w:eastAsia="ru-UA"/>
+        </w:rPr>
+        <w:br/>
+        <w:t xml:space="preserve">    </w:t>
+      </w:r>
+      <w:proofErr w:type="spellStart"/>
+      <w:r>
+        <w:rPr>
+          <w:rFonts w:ascii="Courier New" w:hAnsi="Courier New" w:cs="Courier New"/>
+          <w:color w:val="BCBEC4"/>
+          <w:sz w:val="20"/>
+          <w:szCs w:val="20"/>
+          <w:lang w:val="ru-UA" w:eastAsia="ru-UA"/>
+        </w:rPr>
+        <w:t>plt.ylabel</w:t>
+      </w:r>
+      <w:proofErr w:type="spellEnd"/>
+      <w:r>
+        <w:rPr>
+          <w:rFonts w:ascii="Courier New" w:hAnsi="Courier New" w:cs="Courier New"/>
+          <w:color w:val="BCBEC4"/>
+          <w:sz w:val="20"/>
+          <w:szCs w:val="20"/>
+          <w:lang w:val="ru-UA" w:eastAsia="ru-UA"/>
+        </w:rPr>
+        <w:t>(</w:t>
+      </w:r>
+      <w:r>
+        <w:rPr>
+          <w:rFonts w:ascii="Courier New" w:hAnsi="Courier New" w:cs="Courier New"/>
+          <w:color w:val="6AAB73"/>
+          <w:sz w:val="20"/>
+          <w:szCs w:val="20"/>
+          <w:lang w:val="ru-UA" w:eastAsia="ru-UA"/>
+        </w:rPr>
+        <w:t>'Кут (</w:t>
+      </w:r>
+      <w:proofErr w:type="spellStart"/>
+      <w:r>
+        <w:rPr>
+          <w:rFonts w:ascii="Courier New" w:hAnsi="Courier New" w:cs="Courier New"/>
+          <w:color w:val="6AAB73"/>
+          <w:sz w:val="20"/>
+          <w:szCs w:val="20"/>
+          <w:lang w:val="ru-UA" w:eastAsia="ru-UA"/>
+        </w:rPr>
+        <w:t>градуси</w:t>
+      </w:r>
+      <w:proofErr w:type="spellEnd"/>
+      <w:r>
+        <w:rPr>
+          <w:rFonts w:ascii="Courier New" w:hAnsi="Courier New" w:cs="Courier New"/>
+          <w:color w:val="6AAB73"/>
+          <w:sz w:val="20"/>
+          <w:szCs w:val="20"/>
+          <w:lang w:val="ru-UA" w:eastAsia="ru-UA"/>
+        </w:rPr>
+        <w:t>)'</w:t>
+      </w:r>
+      <w:r>
+        <w:rPr>
+          <w:rFonts w:ascii="Courier New" w:hAnsi="Courier New" w:cs="Courier New"/>
+          <w:color w:val="BCBEC4"/>
+          <w:sz w:val="20"/>
+          <w:szCs w:val="20"/>
+          <w:lang w:val="ru-UA" w:eastAsia="ru-UA"/>
+        </w:rPr>
+        <w:t>)</w:t>
+      </w:r>
+      <w:r>
+        <w:rPr>
+          <w:rFonts w:ascii="Courier New" w:hAnsi="Courier New" w:cs="Courier New"/>
+          <w:color w:val="BCBEC4"/>
+          <w:sz w:val="20"/>
+          <w:szCs w:val="20"/>
+          <w:lang w:val="ru-UA" w:eastAsia="ru-UA"/>
+        </w:rPr>
+        <w:br/>
+        <w:t xml:space="preserve">    </w:t>
+      </w:r>
+      <w:proofErr w:type="spellStart"/>
+      <w:r>
+        <w:rPr>
+          <w:rFonts w:ascii="Courier New" w:hAnsi="Courier New" w:cs="Courier New"/>
+          <w:color w:val="BCBEC4"/>
+          <w:sz w:val="20"/>
+          <w:szCs w:val="20"/>
+          <w:lang w:val="ru-UA" w:eastAsia="ru-UA"/>
+        </w:rPr>
+        <w:t>plt.title</w:t>
+      </w:r>
+      <w:proofErr w:type="spellEnd"/>
+      <w:r>
+        <w:rPr>
+          <w:rFonts w:ascii="Courier New" w:hAnsi="Courier New" w:cs="Courier New"/>
+          <w:color w:val="BCBEC4"/>
+          <w:sz w:val="20"/>
+          <w:szCs w:val="20"/>
+          <w:lang w:val="ru-UA" w:eastAsia="ru-UA"/>
+        </w:rPr>
+        <w:t>(</w:t>
+      </w:r>
+      <w:proofErr w:type="spellStart"/>
+      <w:r>
+        <w:rPr>
+          <w:rFonts w:ascii="Courier New" w:hAnsi="Courier New" w:cs="Courier New"/>
+          <w:color w:val="BCBEC4"/>
+          <w:sz w:val="20"/>
+          <w:szCs w:val="20"/>
+          <w:lang w:val="ru-UA" w:eastAsia="ru-UA"/>
+        </w:rPr>
+        <w:t>string</w:t>
+      </w:r>
+      <w:proofErr w:type="spellEnd"/>
+      <w:r>
+        <w:rPr>
+          <w:rFonts w:ascii="Courier New" w:hAnsi="Courier New" w:cs="Courier New"/>
+          <w:color w:val="BCBEC4"/>
+          <w:sz w:val="20"/>
+          <w:szCs w:val="20"/>
+          <w:lang w:val="ru-UA" w:eastAsia="ru-UA"/>
+        </w:rPr>
+        <w:t>)</w:t>
+      </w:r>
+      <w:r>
+        <w:rPr>
+          <w:rFonts w:ascii="Courier New" w:hAnsi="Courier New" w:cs="Courier New"/>
+          <w:color w:val="BCBEC4"/>
+          <w:sz w:val="20"/>
+          <w:szCs w:val="20"/>
+          <w:lang w:val="ru-UA" w:eastAsia="ru-UA"/>
+        </w:rPr>
+        <w:br/>
+        <w:t xml:space="preserve">    </w:t>
+      </w:r>
+      <w:proofErr w:type="spellStart"/>
+      <w:r>
+        <w:rPr>
+          <w:rFonts w:ascii="Courier New" w:hAnsi="Courier New" w:cs="Courier New"/>
+          <w:color w:val="BCBEC4"/>
+          <w:sz w:val="20"/>
+          <w:szCs w:val="20"/>
+          <w:lang w:val="ru-UA" w:eastAsia="ru-UA"/>
+        </w:rPr>
+        <w:t>plt.show</w:t>
+      </w:r>
+      <w:proofErr w:type="spellEnd"/>
+      <w:r>
+        <w:rPr>
+          <w:rFonts w:ascii="Courier New" w:hAnsi="Courier New" w:cs="Courier New"/>
+          <w:color w:val="BCBEC4"/>
+          <w:sz w:val="20"/>
+          <w:szCs w:val="20"/>
+          <w:lang w:val="ru-UA" w:eastAsia="ru-UA"/>
+        </w:rPr>
+        <w:t>()</w:t>
+      </w:r>
+      <w:r>
+        <w:rPr>
+          <w:rFonts w:ascii="Courier New" w:hAnsi="Courier New" w:cs="Courier New"/>
+          <w:color w:val="BCBEC4"/>
+          <w:sz w:val="20"/>
+          <w:szCs w:val="20"/>
+          <w:lang w:val="ru-UA" w:eastAsia="ru-UA"/>
+        </w:rPr>
+        <w:br/>
+      </w:r>
+      <w:r>
+        <w:rPr>
+          <w:rFonts w:ascii="Courier New" w:hAnsi="Courier New" w:cs="Courier New"/>
+          <w:color w:val="BCBEC4"/>
+          <w:sz w:val="20"/>
+          <w:szCs w:val="20"/>
+          <w:lang w:val="ru-UA" w:eastAsia="ru-UA"/>
+        </w:rPr>
+        <w:br/>
+      </w:r>
+      <w:r>
+        <w:rPr>
+          <w:rFonts w:ascii="Courier New" w:hAnsi="Courier New" w:cs="Courier New"/>
+          <w:color w:val="BCBEC4"/>
+          <w:sz w:val="20"/>
+          <w:szCs w:val="20"/>
+          <w:lang w:val="ru-UA" w:eastAsia="ru-UA"/>
+        </w:rPr>
+        <w:br/>
+      </w:r>
+      <w:r>
+        <w:rPr>
+          <w:rFonts w:ascii="Courier New" w:hAnsi="Courier New" w:cs="Courier New"/>
+          <w:color w:val="7A7E85"/>
+          <w:sz w:val="20"/>
+          <w:szCs w:val="20"/>
+          <w:lang w:val="ru-UA" w:eastAsia="ru-UA"/>
+        </w:rPr>
+        <w:t># Созданий графических фигур разницы, с указанными данными и названием</w:t>
+      </w:r>
+      <w:r>
+        <w:rPr>
+          <w:rFonts w:ascii="Courier New" w:hAnsi="Courier New" w:cs="Courier New"/>
+          <w:color w:val="7A7E85"/>
+          <w:sz w:val="20"/>
+          <w:szCs w:val="20"/>
+          <w:lang w:val="ru-UA" w:eastAsia="ru-UA"/>
+        </w:rPr>
+        <w:br/>
+      </w:r>
+      <w:proofErr w:type="spellStart"/>
+      <w:r>
+        <w:rPr>
+          <w:rFonts w:ascii="Courier New" w:hAnsi="Courier New" w:cs="Courier New"/>
+          <w:color w:val="CF8E6D"/>
+          <w:sz w:val="20"/>
+          <w:szCs w:val="20"/>
+          <w:lang w:val="ru-UA" w:eastAsia="ru-UA"/>
+        </w:rPr>
+        <w:t>def</w:t>
+      </w:r>
+      <w:proofErr w:type="spellEnd"/>
+      <w:r>
+        <w:rPr>
+          <w:rFonts w:ascii="Courier New" w:hAnsi="Courier New" w:cs="Courier New"/>
+          <w:color w:val="CF8E6D"/>
+          <w:sz w:val="20"/>
+          <w:szCs w:val="20"/>
+          <w:lang w:val="ru-UA" w:eastAsia="ru-UA"/>
+        </w:rPr>
+        <w:t xml:space="preserve"> </w:t>
+      </w:r>
+      <w:proofErr w:type="spellStart"/>
+      <w:r>
+        <w:rPr>
+          <w:rFonts w:ascii="Courier New" w:hAnsi="Courier New" w:cs="Courier New"/>
+          <w:color w:val="56A8F5"/>
+          <w:sz w:val="20"/>
+          <w:szCs w:val="20"/>
+          <w:lang w:val="ru-UA" w:eastAsia="ru-UA"/>
+        </w:rPr>
+        <w:t>print_triple_figure</w:t>
+      </w:r>
+      <w:proofErr w:type="spellEnd"/>
+      <w:r>
+        <w:rPr>
+          <w:rFonts w:ascii="Courier New" w:hAnsi="Courier New" w:cs="Courier New"/>
+          <w:color w:val="BCBEC4"/>
+          <w:sz w:val="20"/>
+          <w:szCs w:val="20"/>
+          <w:lang w:val="ru-UA" w:eastAsia="ru-UA"/>
+        </w:rPr>
+        <w:t xml:space="preserve">(data_1_1, data_1_2, data_2_1, data_2_2, data_3_1, </w:t>
+      </w:r>
+      <w:r>
+        <w:rPr>
+          <w:rFonts w:ascii="Courier New" w:hAnsi="Courier New" w:cs="Courier New"/>
+          <w:color w:val="BCBEC4"/>
+          <w:sz w:val="20"/>
+          <w:szCs w:val="20"/>
+          <w:lang w:val="ru-UA" w:eastAsia="ru-UA"/>
+        </w:rPr>
+        <w:lastRenderedPageBreak/>
+        <w:t xml:space="preserve">data_3_2, </w:t>
+      </w:r>
+      <w:proofErr w:type="spellStart"/>
+      <w:r>
+        <w:rPr>
+          <w:rFonts w:ascii="Courier New" w:hAnsi="Courier New" w:cs="Courier New"/>
+          <w:color w:val="BCBEC4"/>
+          <w:sz w:val="20"/>
+          <w:szCs w:val="20"/>
+          <w:lang w:val="ru-UA" w:eastAsia="ru-UA"/>
+        </w:rPr>
+        <w:t>string</w:t>
+      </w:r>
+      <w:proofErr w:type="spellEnd"/>
+      <w:r>
+        <w:rPr>
+          <w:rFonts w:ascii="Courier New" w:hAnsi="Courier New" w:cs="Courier New"/>
+          <w:color w:val="BCBEC4"/>
+          <w:sz w:val="20"/>
+          <w:szCs w:val="20"/>
+          <w:lang w:val="ru-UA" w:eastAsia="ru-UA"/>
+        </w:rPr>
+        <w:t>):</w:t>
+      </w:r>
+      <w:r>
+        <w:rPr>
+          <w:rFonts w:ascii="Courier New" w:hAnsi="Courier New" w:cs="Courier New"/>
+          <w:color w:val="BCBEC4"/>
+          <w:sz w:val="20"/>
+          <w:szCs w:val="20"/>
+          <w:lang w:val="ru-UA" w:eastAsia="ru-UA"/>
+        </w:rPr>
+        <w:br/>
+        <w:t xml:space="preserve">    </w:t>
+      </w:r>
+      <w:proofErr w:type="spellStart"/>
+      <w:r>
+        <w:rPr>
+          <w:rFonts w:ascii="Courier New" w:hAnsi="Courier New" w:cs="Courier New"/>
+          <w:color w:val="BCBEC4"/>
+          <w:sz w:val="20"/>
+          <w:szCs w:val="20"/>
+          <w:lang w:val="ru-UA" w:eastAsia="ru-UA"/>
+        </w:rPr>
+        <w:t>plt.figure</w:t>
+      </w:r>
+      <w:proofErr w:type="spellEnd"/>
+      <w:r>
+        <w:rPr>
+          <w:rFonts w:ascii="Courier New" w:hAnsi="Courier New" w:cs="Courier New"/>
+          <w:color w:val="BCBEC4"/>
+          <w:sz w:val="20"/>
+          <w:szCs w:val="20"/>
+          <w:lang w:val="ru-UA" w:eastAsia="ru-UA"/>
+        </w:rPr>
+        <w:t>(</w:t>
+      </w:r>
+      <w:proofErr w:type="spellStart"/>
+      <w:r>
+        <w:rPr>
+          <w:rFonts w:ascii="Courier New" w:hAnsi="Courier New" w:cs="Courier New"/>
+          <w:color w:val="AA4926"/>
+          <w:sz w:val="20"/>
+          <w:szCs w:val="20"/>
+          <w:lang w:val="ru-UA" w:eastAsia="ru-UA"/>
+        </w:rPr>
+        <w:t>figsize</w:t>
+      </w:r>
+      <w:proofErr w:type="spellEnd"/>
+      <w:r>
+        <w:rPr>
+          <w:rFonts w:ascii="Courier New" w:hAnsi="Courier New" w:cs="Courier New"/>
+          <w:color w:val="BCBEC4"/>
+          <w:sz w:val="20"/>
+          <w:szCs w:val="20"/>
+          <w:lang w:val="ru-UA" w:eastAsia="ru-UA"/>
+        </w:rPr>
+        <w:t>=(</w:t>
+      </w:r>
+      <w:r>
+        <w:rPr>
+          <w:rFonts w:ascii="Courier New" w:hAnsi="Courier New" w:cs="Courier New"/>
+          <w:color w:val="2AACB8"/>
+          <w:sz w:val="20"/>
+          <w:szCs w:val="20"/>
+          <w:lang w:val="ru-UA" w:eastAsia="ru-UA"/>
+        </w:rPr>
+        <w:t>12</w:t>
+      </w:r>
+      <w:r>
+        <w:rPr>
+          <w:rFonts w:ascii="Courier New" w:hAnsi="Courier New" w:cs="Courier New"/>
+          <w:color w:val="BCBEC4"/>
+          <w:sz w:val="20"/>
+          <w:szCs w:val="20"/>
+          <w:lang w:val="ru-UA" w:eastAsia="ru-UA"/>
+        </w:rPr>
+        <w:t xml:space="preserve">, </w:t>
+      </w:r>
+      <w:r>
+        <w:rPr>
+          <w:rFonts w:ascii="Courier New" w:hAnsi="Courier New" w:cs="Courier New"/>
+          <w:color w:val="2AACB8"/>
+          <w:sz w:val="20"/>
+          <w:szCs w:val="20"/>
+          <w:lang w:val="ru-UA" w:eastAsia="ru-UA"/>
+        </w:rPr>
+        <w:t>6</w:t>
+      </w:r>
+      <w:r>
+        <w:rPr>
+          <w:rFonts w:ascii="Courier New" w:hAnsi="Courier New" w:cs="Courier New"/>
+          <w:color w:val="BCBEC4"/>
+          <w:sz w:val="20"/>
+          <w:szCs w:val="20"/>
+          <w:lang w:val="ru-UA" w:eastAsia="ru-UA"/>
+        </w:rPr>
+        <w:t>))</w:t>
+      </w:r>
+      <w:r>
+        <w:rPr>
+          <w:rFonts w:ascii="Courier New" w:hAnsi="Courier New" w:cs="Courier New"/>
+          <w:color w:val="BCBEC4"/>
+          <w:sz w:val="20"/>
+          <w:szCs w:val="20"/>
+          <w:lang w:val="ru-UA" w:eastAsia="ru-UA"/>
+        </w:rPr>
+        <w:br/>
+        <w:t xml:space="preserve">    </w:t>
+      </w:r>
+      <w:proofErr w:type="spellStart"/>
+      <w:r>
+        <w:rPr>
+          <w:rFonts w:ascii="Courier New" w:hAnsi="Courier New" w:cs="Courier New"/>
+          <w:color w:val="BCBEC4"/>
+          <w:sz w:val="20"/>
+          <w:szCs w:val="20"/>
+          <w:lang w:val="ru-UA" w:eastAsia="ru-UA"/>
+        </w:rPr>
+        <w:t>plt.plot</w:t>
+      </w:r>
+      <w:proofErr w:type="spellEnd"/>
+      <w:r>
+        <w:rPr>
+          <w:rFonts w:ascii="Courier New" w:hAnsi="Courier New" w:cs="Courier New"/>
+          <w:color w:val="BCBEC4"/>
+          <w:sz w:val="20"/>
+          <w:szCs w:val="20"/>
+          <w:lang w:val="ru-UA" w:eastAsia="ru-UA"/>
+        </w:rPr>
+        <w:t xml:space="preserve">(data_1_1, data_1_2, </w:t>
+      </w:r>
+      <w:proofErr w:type="spellStart"/>
+      <w:r>
+        <w:rPr>
+          <w:rFonts w:ascii="Courier New" w:hAnsi="Courier New" w:cs="Courier New"/>
+          <w:color w:val="AA4926"/>
+          <w:sz w:val="20"/>
+          <w:szCs w:val="20"/>
+          <w:lang w:val="ru-UA" w:eastAsia="ru-UA"/>
+        </w:rPr>
+        <w:t>label</w:t>
+      </w:r>
+      <w:proofErr w:type="spellEnd"/>
+      <w:r>
+        <w:rPr>
+          <w:rFonts w:ascii="Courier New" w:hAnsi="Courier New" w:cs="Courier New"/>
+          <w:color w:val="BCBEC4"/>
+          <w:sz w:val="20"/>
+          <w:szCs w:val="20"/>
+          <w:lang w:val="ru-UA" w:eastAsia="ru-UA"/>
+        </w:rPr>
+        <w:t>=</w:t>
+      </w:r>
+      <w:r>
+        <w:rPr>
+          <w:rFonts w:ascii="Courier New" w:hAnsi="Courier New" w:cs="Courier New"/>
+          <w:color w:val="6AAB73"/>
+          <w:sz w:val="20"/>
+          <w:szCs w:val="20"/>
+          <w:lang w:val="ru-UA" w:eastAsia="ru-UA"/>
+        </w:rPr>
+        <w:t xml:space="preserve">"Не </w:t>
+      </w:r>
+      <w:proofErr w:type="spellStart"/>
+      <w:r>
+        <w:rPr>
+          <w:rFonts w:ascii="Courier New" w:hAnsi="Courier New" w:cs="Courier New"/>
+          <w:color w:val="6AAB73"/>
+          <w:sz w:val="20"/>
+          <w:szCs w:val="20"/>
+          <w:lang w:val="ru-UA" w:eastAsia="ru-UA"/>
+        </w:rPr>
+        <w:t>усереднені</w:t>
+      </w:r>
+      <w:proofErr w:type="spellEnd"/>
+      <w:r>
+        <w:rPr>
+          <w:rFonts w:ascii="Courier New" w:hAnsi="Courier New" w:cs="Courier New"/>
+          <w:color w:val="6AAB73"/>
+          <w:sz w:val="20"/>
+          <w:szCs w:val="20"/>
+          <w:lang w:val="ru-UA" w:eastAsia="ru-UA"/>
+        </w:rPr>
+        <w:t>"</w:t>
+      </w:r>
+      <w:r>
+        <w:rPr>
+          <w:rFonts w:ascii="Courier New" w:hAnsi="Courier New" w:cs="Courier New"/>
+          <w:color w:val="BCBEC4"/>
+          <w:sz w:val="20"/>
+          <w:szCs w:val="20"/>
+          <w:lang w:val="ru-UA" w:eastAsia="ru-UA"/>
+        </w:rPr>
+        <w:t>)</w:t>
+      </w:r>
+      <w:r>
+        <w:rPr>
+          <w:rFonts w:ascii="Courier New" w:hAnsi="Courier New" w:cs="Courier New"/>
+          <w:color w:val="BCBEC4"/>
+          <w:sz w:val="20"/>
+          <w:szCs w:val="20"/>
+          <w:lang w:val="ru-UA" w:eastAsia="ru-UA"/>
+        </w:rPr>
+        <w:br/>
+        <w:t xml:space="preserve">    </w:t>
+      </w:r>
+      <w:proofErr w:type="spellStart"/>
+      <w:r>
+        <w:rPr>
+          <w:rFonts w:ascii="Courier New" w:hAnsi="Courier New" w:cs="Courier New"/>
+          <w:color w:val="BCBEC4"/>
+          <w:sz w:val="20"/>
+          <w:szCs w:val="20"/>
+          <w:lang w:val="ru-UA" w:eastAsia="ru-UA"/>
+        </w:rPr>
+        <w:t>plt.plot</w:t>
+      </w:r>
+      <w:proofErr w:type="spellEnd"/>
+      <w:r>
+        <w:rPr>
+          <w:rFonts w:ascii="Courier New" w:hAnsi="Courier New" w:cs="Courier New"/>
+          <w:color w:val="BCBEC4"/>
+          <w:sz w:val="20"/>
+          <w:szCs w:val="20"/>
+          <w:lang w:val="ru-UA" w:eastAsia="ru-UA"/>
+        </w:rPr>
+        <w:t xml:space="preserve">(data_2_1, data_2_2, </w:t>
+      </w:r>
+      <w:proofErr w:type="spellStart"/>
+      <w:r>
+        <w:rPr>
+          <w:rFonts w:ascii="Courier New" w:hAnsi="Courier New" w:cs="Courier New"/>
+          <w:color w:val="AA4926"/>
+          <w:sz w:val="20"/>
+          <w:szCs w:val="20"/>
+          <w:lang w:val="ru-UA" w:eastAsia="ru-UA"/>
+        </w:rPr>
+        <w:t>label</w:t>
+      </w:r>
+      <w:proofErr w:type="spellEnd"/>
+      <w:r>
+        <w:rPr>
+          <w:rFonts w:ascii="Courier New" w:hAnsi="Courier New" w:cs="Courier New"/>
+          <w:color w:val="BCBEC4"/>
+          <w:sz w:val="20"/>
+          <w:szCs w:val="20"/>
+          <w:lang w:val="ru-UA" w:eastAsia="ru-UA"/>
+        </w:rPr>
+        <w:t>=</w:t>
+      </w:r>
+      <w:r>
+        <w:rPr>
+          <w:rFonts w:ascii="Courier New" w:hAnsi="Courier New" w:cs="Courier New"/>
+          <w:color w:val="6AAB73"/>
+          <w:sz w:val="20"/>
+          <w:szCs w:val="20"/>
+          <w:lang w:val="ru-UA" w:eastAsia="ru-UA"/>
+        </w:rPr>
+        <w:t>"Шаг 10 секунд"</w:t>
+      </w:r>
+      <w:r>
+        <w:rPr>
+          <w:rFonts w:ascii="Courier New" w:hAnsi="Courier New" w:cs="Courier New"/>
+          <w:color w:val="BCBEC4"/>
+          <w:sz w:val="20"/>
+          <w:szCs w:val="20"/>
+          <w:lang w:val="ru-UA" w:eastAsia="ru-UA"/>
+        </w:rPr>
+        <w:t>)</w:t>
+      </w:r>
+      <w:r>
+        <w:rPr>
+          <w:rFonts w:ascii="Courier New" w:hAnsi="Courier New" w:cs="Courier New"/>
+          <w:color w:val="BCBEC4"/>
+          <w:sz w:val="20"/>
+          <w:szCs w:val="20"/>
+          <w:lang w:val="ru-UA" w:eastAsia="ru-UA"/>
+        </w:rPr>
+        <w:br/>
+        <w:t xml:space="preserve">    </w:t>
+      </w:r>
+      <w:proofErr w:type="spellStart"/>
+      <w:r>
+        <w:rPr>
+          <w:rFonts w:ascii="Courier New" w:hAnsi="Courier New" w:cs="Courier New"/>
+          <w:color w:val="BCBEC4"/>
+          <w:sz w:val="20"/>
+          <w:szCs w:val="20"/>
+          <w:lang w:val="ru-UA" w:eastAsia="ru-UA"/>
+        </w:rPr>
+        <w:t>plt.plot</w:t>
+      </w:r>
+      <w:proofErr w:type="spellEnd"/>
+      <w:r>
+        <w:rPr>
+          <w:rFonts w:ascii="Courier New" w:hAnsi="Courier New" w:cs="Courier New"/>
+          <w:color w:val="BCBEC4"/>
+          <w:sz w:val="20"/>
+          <w:szCs w:val="20"/>
+          <w:lang w:val="ru-UA" w:eastAsia="ru-UA"/>
+        </w:rPr>
+        <w:t xml:space="preserve">(data_3_1, data_3_2, </w:t>
+      </w:r>
+      <w:proofErr w:type="spellStart"/>
+      <w:r>
+        <w:rPr>
+          <w:rFonts w:ascii="Courier New" w:hAnsi="Courier New" w:cs="Courier New"/>
+          <w:color w:val="AA4926"/>
+          <w:sz w:val="20"/>
+          <w:szCs w:val="20"/>
+          <w:lang w:val="ru-UA" w:eastAsia="ru-UA"/>
+        </w:rPr>
+        <w:t>label</w:t>
+      </w:r>
+      <w:proofErr w:type="spellEnd"/>
+      <w:r>
+        <w:rPr>
+          <w:rFonts w:ascii="Courier New" w:hAnsi="Courier New" w:cs="Courier New"/>
+          <w:color w:val="BCBEC4"/>
+          <w:sz w:val="20"/>
+          <w:szCs w:val="20"/>
+          <w:lang w:val="ru-UA" w:eastAsia="ru-UA"/>
+        </w:rPr>
+        <w:t>=</w:t>
+      </w:r>
+      <w:r>
+        <w:rPr>
+          <w:rFonts w:ascii="Courier New" w:hAnsi="Courier New" w:cs="Courier New"/>
+          <w:color w:val="6AAB73"/>
+          <w:sz w:val="20"/>
+          <w:szCs w:val="20"/>
+          <w:lang w:val="ru-UA" w:eastAsia="ru-UA"/>
+        </w:rPr>
+        <w:t>"Шаг 20 секунд"</w:t>
+      </w:r>
+      <w:r>
+        <w:rPr>
+          <w:rFonts w:ascii="Courier New" w:hAnsi="Courier New" w:cs="Courier New"/>
+          <w:color w:val="BCBEC4"/>
+          <w:sz w:val="20"/>
+          <w:szCs w:val="20"/>
+          <w:lang w:val="ru-UA" w:eastAsia="ru-UA"/>
+        </w:rPr>
+        <w:t>)</w:t>
+      </w:r>
+      <w:r>
+        <w:rPr>
+          <w:rFonts w:ascii="Courier New" w:hAnsi="Courier New" w:cs="Courier New"/>
+          <w:color w:val="BCBEC4"/>
+          <w:sz w:val="20"/>
+          <w:szCs w:val="20"/>
+          <w:lang w:val="ru-UA" w:eastAsia="ru-UA"/>
+        </w:rPr>
+        <w:br/>
+        <w:t xml:space="preserve">    </w:t>
+      </w:r>
+      <w:proofErr w:type="spellStart"/>
+      <w:r>
+        <w:rPr>
+          <w:rFonts w:ascii="Courier New" w:hAnsi="Courier New" w:cs="Courier New"/>
+          <w:color w:val="BCBEC4"/>
+          <w:sz w:val="20"/>
+          <w:szCs w:val="20"/>
+          <w:lang w:val="ru-UA" w:eastAsia="ru-UA"/>
+        </w:rPr>
+        <w:t>plt.legend</w:t>
+      </w:r>
+      <w:proofErr w:type="spellEnd"/>
+      <w:r>
+        <w:rPr>
+          <w:rFonts w:ascii="Courier New" w:hAnsi="Courier New" w:cs="Courier New"/>
+          <w:color w:val="BCBEC4"/>
+          <w:sz w:val="20"/>
+          <w:szCs w:val="20"/>
+          <w:lang w:val="ru-UA" w:eastAsia="ru-UA"/>
+        </w:rPr>
+        <w:t>()</w:t>
       </w:r>
       <w:r>
         <w:rPr>
@@ -6439,7 +7580,6 @@
           <w:noProof/>
           <w:lang w:val="ru-UA"/>
         </w:rPr>
-        <w:lastRenderedPageBreak/>
         <w:drawing>
           <wp:inline distT="0" distB="0" distL="0" distR="0" wp14:anchorId="75E9070E" wp14:editId="07C0A497">
             <wp:extent cx="5449060" cy="1286054"/>
@@ -6502,11 +7642,122 @@
           <w:lang w:val="uk-UA"/>
         </w:rPr>
       </w:pPr>
+    </w:p>
+    <w:p>
+      <w:pPr>
+        <w:pStyle w:val="af2"/>
+        <w:ind w:left="0" w:firstLine="0"/>
+        <w:jc w:val="center"/>
+        <w:rPr>
+          <w:lang w:val="uk-UA"/>
+        </w:rPr>
+      </w:pPr>
+    </w:p>
+    <w:p>
+      <w:pPr>
+        <w:pStyle w:val="af2"/>
+        <w:ind w:left="0" w:firstLine="0"/>
+        <w:jc w:val="center"/>
+        <w:rPr>
+          <w:lang w:val="uk-UA"/>
+        </w:rPr>
+      </w:pPr>
+    </w:p>
+    <w:p>
+      <w:pPr>
+        <w:pStyle w:val="af2"/>
+        <w:ind w:left="0" w:firstLine="0"/>
+        <w:jc w:val="center"/>
+        <w:rPr>
+          <w:lang w:val="uk-UA"/>
+        </w:rPr>
+      </w:pPr>
+    </w:p>
+    <w:p>
+      <w:pPr>
+        <w:pStyle w:val="af2"/>
+        <w:ind w:left="0" w:firstLine="0"/>
+        <w:jc w:val="center"/>
+        <w:rPr>
+          <w:lang w:val="uk-UA"/>
+        </w:rPr>
+      </w:pPr>
+    </w:p>
+    <w:p>
+      <w:pPr>
+        <w:pStyle w:val="af2"/>
+        <w:ind w:left="0" w:firstLine="0"/>
+        <w:jc w:val="center"/>
+        <w:rPr>
+          <w:lang w:val="uk-UA"/>
+        </w:rPr>
+      </w:pPr>
+    </w:p>
+    <w:p>
+      <w:pPr>
+        <w:pStyle w:val="af2"/>
+        <w:ind w:left="0" w:firstLine="0"/>
+        <w:jc w:val="center"/>
+        <w:rPr>
+          <w:lang w:val="uk-UA"/>
+        </w:rPr>
+      </w:pPr>
+    </w:p>
+    <w:p>
+      <w:pPr>
+        <w:pStyle w:val="af2"/>
+        <w:ind w:left="0" w:firstLine="0"/>
+        <w:jc w:val="center"/>
+        <w:rPr>
+          <w:lang w:val="uk-UA"/>
+        </w:rPr>
+      </w:pPr>
+    </w:p>
+    <w:p>
+      <w:pPr>
+        <w:pStyle w:val="af2"/>
+        <w:ind w:left="0" w:firstLine="0"/>
+        <w:jc w:val="center"/>
+        <w:rPr>
+          <w:lang w:val="uk-UA"/>
+        </w:rPr>
+      </w:pPr>
+    </w:p>
+    <w:p>
+      <w:pPr>
+        <w:pStyle w:val="af2"/>
+        <w:ind w:left="0" w:firstLine="0"/>
+        <w:jc w:val="center"/>
+        <w:rPr>
+          <w:lang w:val="uk-UA"/>
+        </w:rPr>
+      </w:pPr>
+    </w:p>
+    <w:p>
+      <w:pPr>
+        <w:pStyle w:val="af2"/>
+        <w:ind w:left="0" w:firstLine="0"/>
+        <w:jc w:val="center"/>
+        <w:rPr>
+          <w:lang w:val="uk-UA"/>
+        </w:rPr>
+      </w:pPr>
+    </w:p>
+    <w:p>
+      <w:pPr>
+        <w:pStyle w:val="af2"/>
+        <w:ind w:left="0" w:firstLine="0"/>
+        <w:jc w:val="center"/>
+        <w:rPr>
+          <w:lang w:val="uk-UA"/>
+        </w:rPr>
+      </w:pPr>
       <w:r>
         <w:rPr>
           <w:noProof/>
           <w:lang w:val="uk-UA"/>
         </w:rPr>
+        <w:lastRenderedPageBreak/>
         <w:drawing>
           <wp:inline distT="0" distB="0" distL="0" distR="0" wp14:anchorId="55B4F31F" wp14:editId="39708A8D">
             <wp:extent cx="5939790" cy="3227705"/>
@@ -6867,34 +8118,219 @@
         <w:ind w:left="0" w:firstLine="0"/>
         <w:jc w:val="center"/>
         <w:rPr>
+          <w:lang w:val="uk-UA"/>
+        </w:rPr>
+      </w:pPr>
+      <w:r>
+        <w:rPr>
           <w:lang w:val="ru-UA"/>
         </w:rPr>
-      </w:pPr>
-      <w:r>
+        <w:t xml:space="preserve">Рисунок 4 - </w:t>
+      </w:r>
+      <w:r>
+        <w:rPr>
+          <w:lang w:val="uk-UA"/>
+        </w:rPr>
+        <w:t xml:space="preserve">Залежність кутів з кроком 20 </w:t>
+      </w:r>
+      <w:proofErr w:type="gramStart"/>
+      <w:r>
+        <w:rPr>
+          <w:lang w:val="uk-UA"/>
+        </w:rPr>
+        <w:t>секунд(</w:t>
+      </w:r>
+      <w:proofErr w:type="gramEnd"/>
+      <w:r>
+        <w:rPr>
+          <w:lang w:val="uk-UA"/>
+        </w:rPr>
+        <w:t>яких саме, від чого саме, підписано над графіками)</w:t>
+      </w:r>
+    </w:p>
+    <w:p>
+      <w:pPr>
+        <w:pStyle w:val="af2"/>
+        <w:ind w:left="0" w:firstLine="0"/>
+        <w:jc w:val="center"/>
         <w:rPr>
           <w:lang w:val="ru-UA"/>
         </w:rPr>
-        <w:t xml:space="preserve">Рисунок 4 - </w:t>
-      </w:r>
-      <w:r>
-        <w:rPr>
-          <w:lang w:val="uk-UA"/>
-        </w:rPr>
-        <w:t xml:space="preserve">Залежність кутів з кроком 20 </w:t>
-      </w:r>
-      <w:proofErr w:type="gramStart"/>
-      <w:r>
-        <w:rPr>
-          <w:lang w:val="uk-UA"/>
-        </w:rPr>
-        <w:t>секунд(</w:t>
-      </w:r>
-      <w:proofErr w:type="gramEnd"/>
-      <w:r>
-        <w:rPr>
-          <w:lang w:val="uk-UA"/>
-        </w:rPr>
-        <w:t>яких саме, від чого саме, підписано над графіками)</w:t>
+      </w:pPr>
+      <w:r>
+        <w:rPr>
+          <w:lang w:val="ru-UA"/>
+        </w:rPr>
+        <w:lastRenderedPageBreak/>
+        <w:drawing>
+          <wp:inline distT="0" distB="0" distL="0" distR="0" wp14:anchorId="01780BA7" wp14:editId="270C723D">
+            <wp:extent cx="5939790" cy="3171825"/>
+            <wp:effectExtent l="0" t="0" r="3810" b="9525"/>
+            <wp:docPr id="2" name="Рисунок 2"/>
+            <wp:cNvGraphicFramePr>
+              <a:graphicFrameLocks xmlns:a="http://schemas.openxmlformats.org/drawingml/2006/main" noChangeAspect="1"/>
+            </wp:cNvGraphicFramePr>
+            <a:graphic xmlns:a="http://schemas.openxmlformats.org/drawingml/2006/main">
+              <a:graphicData uri="http://schemas.openxmlformats.org/drawingml/2006/picture">
+                <pic:pic xmlns:pic="http://schemas.openxmlformats.org/drawingml/2006/picture">
+                  <pic:nvPicPr>
+                    <pic:cNvPr id="1" name=""/>
+                    <pic:cNvPicPr/>
+                  </pic:nvPicPr>
+                  <pic:blipFill>
+                    <a:blip r:embed="rId16"/>
+                    <a:stretch>
+                      <a:fillRect/>
+                    </a:stretch>
+                  </pic:blipFill>
+                  <pic:spPr>
+                    <a:xfrm>
+                      <a:off x="0" y="0"/>
+                      <a:ext cx="5939790" cy="3171825"/>
+                    </a:xfrm>
+                    <a:prstGeom prst="rect">
+                      <a:avLst/>
+                    </a:prstGeom>
+                  </pic:spPr>
+                </pic:pic>
+              </a:graphicData>
+            </a:graphic>
+          </wp:inline>
+        </w:drawing>
+      </w:r>
+    </w:p>
+    <w:p>
+      <w:pPr>
+        <w:pStyle w:val="af2"/>
+        <w:ind w:left="0" w:firstLine="0"/>
+        <w:jc w:val="center"/>
+        <w:rPr>
+          <w:lang w:val="uk-UA"/>
+        </w:rPr>
+      </w:pPr>
+      <w:r>
+        <w:rPr>
+          <w:lang w:val="uk-UA"/>
+        </w:rPr>
+        <w:t xml:space="preserve">Рисунок 5 – Різниця </w:t>
+      </w:r>
+      <w:proofErr w:type="spellStart"/>
+      <w:r>
+        <w:rPr>
+          <w:lang w:val="uk-UA"/>
+        </w:rPr>
+        <w:t>залежностей</w:t>
+      </w:r>
+      <w:proofErr w:type="spellEnd"/>
+      <w:r>
+        <w:rPr>
+          <w:lang w:val="uk-UA"/>
+        </w:rPr>
+        <w:t xml:space="preserve"> кутів курсу</w:t>
+      </w:r>
+      <w:r>
+        <w:rPr>
+          <w:lang w:val="uk-UA"/>
+        </w:rPr>
+        <w:t>(яких саме, від чого саме, підписано на</w:t>
+      </w:r>
+      <w:r>
+        <w:rPr>
+          <w:lang w:val="uk-UA"/>
+        </w:rPr>
+        <w:t xml:space="preserve"> графіку</w:t>
+      </w:r>
+      <w:r>
+        <w:rPr>
+          <w:lang w:val="uk-UA"/>
+        </w:rPr>
+        <w:t>)</w:t>
+      </w:r>
+    </w:p>
+    <w:p>
+      <w:pPr>
+        <w:pStyle w:val="af2"/>
+        <w:ind w:left="0" w:firstLine="0"/>
+        <w:jc w:val="center"/>
+        <w:rPr>
+          <w:lang w:val="ru-UA"/>
+        </w:rPr>
+      </w:pPr>
+      <w:r>
+        <w:rPr>
+          <w:lang w:val="uk-UA"/>
+        </w:rPr>
+        <w:drawing>
+          <wp:inline distT="0" distB="0" distL="0" distR="0" wp14:anchorId="4BB1AD5C" wp14:editId="4D9B69A5">
+            <wp:extent cx="5939790" cy="3236595"/>
+            <wp:effectExtent l="0" t="0" r="3810" b="1905"/>
+            <wp:docPr id="6" name="Рисунок 6"/>
+            <wp:cNvGraphicFramePr>
+              <a:graphicFrameLocks xmlns:a="http://schemas.openxmlformats.org/drawingml/2006/main" noChangeAspect="1"/>
+            </wp:cNvGraphicFramePr>
+            <a:graphic xmlns:a="http://schemas.openxmlformats.org/drawingml/2006/main">
+              <a:graphicData uri="http://schemas.openxmlformats.org/drawingml/2006/picture">
+                <pic:pic xmlns:pic="http://schemas.openxmlformats.org/drawingml/2006/picture">
+                  <pic:nvPicPr>
+                    <pic:cNvPr id="1" name=""/>
+                    <pic:cNvPicPr/>
+                  </pic:nvPicPr>
+                  <pic:blipFill>
+                    <a:blip r:embed="rId17"/>
+                    <a:stretch>
+                      <a:fillRect/>
+                    </a:stretch>
+                  </pic:blipFill>
+                  <pic:spPr>
+                    <a:xfrm>
+                      <a:off x="0" y="0"/>
+                      <a:ext cx="5939790" cy="3236595"/>
+                    </a:xfrm>
+                    <a:prstGeom prst="rect">
+                      <a:avLst/>
+                    </a:prstGeom>
+                  </pic:spPr>
+                </pic:pic>
+              </a:graphicData>
+            </a:graphic>
+          </wp:inline>
+        </w:drawing>
+      </w:r>
+    </w:p>
+    <w:p>
+      <w:pPr>
+        <w:pStyle w:val="af2"/>
+        <w:ind w:left="0" w:firstLine="0"/>
+        <w:jc w:val="center"/>
+        <w:rPr>
+          <w:lang w:val="uk-UA"/>
+        </w:rPr>
+      </w:pPr>
+      <w:r>
+        <w:rPr>
+          <w:lang w:val="uk-UA"/>
+        </w:rPr>
+        <w:t xml:space="preserve">Рисунок 6 – Різниця </w:t>
+      </w:r>
+      <w:proofErr w:type="spellStart"/>
+      <w:r>
+        <w:rPr>
+          <w:lang w:val="uk-UA"/>
+        </w:rPr>
+        <w:t>залежностей</w:t>
+      </w:r>
+      <w:proofErr w:type="spellEnd"/>
+      <w:r>
+        <w:rPr>
+          <w:lang w:val="uk-UA"/>
+        </w:rPr>
+        <w:t xml:space="preserve"> кутів крену</w:t>
+      </w:r>
+      <w:r>
+        <w:rPr>
+          <w:lang w:val="uk-UA"/>
+        </w:rPr>
+        <w:t>(яких саме, від чого саме, підписано на графіку)</w:t>
       </w:r>
     </w:p>
     <w:p>
@@ -7124,6 +8560,7 @@
       </w:pPr>
       <w:proofErr w:type="spellStart"/>
       <w:r>
+        <w:lastRenderedPageBreak/>
         <w:t>np.std</w:t>
       </w:r>
       <w:proofErr w:type="spellEnd"/>
@@ -7188,7 +8625,6 @@
         <w:rPr>
           <w:lang w:val="en-US"/>
         </w:rPr>
-        <w:lastRenderedPageBreak/>
         <w:t>np.max</w:t>
       </w:r>
       <w:proofErr w:type="spellEnd"/>
@@ -10274,6 +11710,7 @@
   <w:style w:type="character" w:default="1" w:styleId="a1">
     <w:name w:val="Default Paragraph Font"/>
     <w:uiPriority w:val="1"/>
+    <w:semiHidden/>
     <w:unhideWhenUsed/>
   </w:style>
   <w:style w:type="table" w:default="1" w:styleId="a2">
